--- a/DP24_D2_Revised.docx
+++ b/DP24_D2_Revised.docx
@@ -869,23 +869,7 @@
           <w:rFonts w:ascii="Times New Roman" w:hAnsi="Times New Roman"/>
           <w:szCs w:val="24"/>
         </w:rPr>
-        <w:t>(</w:t>
-      </w:r>
-      <w:proofErr w:type="spellStart"/>
-      <w:r>
-        <w:rPr>
-          <w:rFonts w:ascii="Times New Roman" w:hAnsi="Times New Roman"/>
-          <w:szCs w:val="24"/>
-        </w:rPr>
-        <w:t>i</w:t>
-      </w:r>
-      <w:proofErr w:type="spellEnd"/>
-      <w:r>
-        <w:rPr>
-          <w:rFonts w:ascii="Times New Roman" w:hAnsi="Times New Roman"/>
-          <w:szCs w:val="24"/>
-        </w:rPr>
-        <w:t xml:space="preserve">) </w:t>
+        <w:t xml:space="preserve">(i) </w:t>
       </w:r>
       <w:r>
         <w:rPr>
@@ -1756,21 +1740,7 @@
         <w:rPr>
           <w:rFonts w:ascii="Times New Roman" w:hAnsi="Times New Roman" w:cs="Times New Roman"/>
         </w:rPr>
-        <w:t xml:space="preserve"> examine markets across East Africa and report an average elasticity of 0.42 of the local maize prices with respect to the global maize price, with the measure ranging from 0.22 in Kenya to 0.82 in Ethiopia. Baquedano and </w:t>
-      </w:r>
-      <w:proofErr w:type="spellStart"/>
-      <w:r>
-        <w:rPr>
-          <w:rFonts w:ascii="Times New Roman" w:hAnsi="Times New Roman" w:cs="Times New Roman"/>
-        </w:rPr>
-        <w:t>Liefert</w:t>
-      </w:r>
-      <w:proofErr w:type="spellEnd"/>
-      <w:r>
-        <w:rPr>
-          <w:rFonts w:ascii="Times New Roman" w:hAnsi="Times New Roman" w:cs="Times New Roman"/>
-        </w:rPr>
-        <w:t xml:space="preserve"> (2014) </w:t>
+        <w:t xml:space="preserve"> examine markets across East Africa and report an average elasticity of 0.42 of the local maize prices with respect to the global maize price, with the measure ranging from 0.22 in Kenya to 0.82 in Ethiopia. Baquedano and Liefert (2014) </w:t>
       </w:r>
       <w:r>
         <w:rPr>
@@ -1901,21 +1871,7 @@
         <w:rPr>
           <w:rFonts w:ascii="Times New Roman" w:hAnsi="Times New Roman" w:cs="Times New Roman"/>
         </w:rPr>
-        <w:t xml:space="preserve">In the temporal context, the lack of storage has been an ongoing issue for decades in many low- and middle-income countries (e.g., </w:t>
-      </w:r>
-      <w:proofErr w:type="spellStart"/>
-      <w:r>
-        <w:rPr>
-          <w:rFonts w:ascii="Times New Roman" w:hAnsi="Times New Roman" w:cs="Times New Roman"/>
-        </w:rPr>
-        <w:t>Kadjo</w:t>
-      </w:r>
-      <w:proofErr w:type="spellEnd"/>
-      <w:r>
-        <w:rPr>
-          <w:rFonts w:ascii="Times New Roman" w:hAnsi="Times New Roman" w:cs="Times New Roman"/>
-        </w:rPr>
-        <w:t xml:space="preserve"> </w:t>
+        <w:t xml:space="preserve">In the temporal context, the lack of storage has been an ongoing issue for decades in many low- and middle-income countries (e.g., Kadjo </w:t>
       </w:r>
       <w:r>
         <w:rPr>
@@ -1975,21 +1931,7 @@
         <w:rPr>
           <w:rFonts w:ascii="Times New Roman" w:hAnsi="Times New Roman" w:cs="Times New Roman"/>
         </w:rPr>
-        <w:t xml:space="preserve">023). Even if it is seemingly more profitable to retain the crop for a later resale, for example during the lean season, farmers opt for immediate disposal of the harvest. The lack of storage technology and liquidity constraints have been considered two key reasons for this. Empirical evidence points to a more complex issue, with other possible factors contributing to the lack of storage. </w:t>
-      </w:r>
-      <w:proofErr w:type="spellStart"/>
-      <w:r>
-        <w:rPr>
-          <w:rFonts w:ascii="Times New Roman" w:hAnsi="Times New Roman" w:cs="Times New Roman"/>
-        </w:rPr>
-        <w:t>Kadjo</w:t>
-      </w:r>
-      <w:proofErr w:type="spellEnd"/>
-      <w:r>
-        <w:rPr>
-          <w:rFonts w:ascii="Times New Roman" w:hAnsi="Times New Roman" w:cs="Times New Roman"/>
-        </w:rPr>
-        <w:t xml:space="preserve"> et al (2018), for example, find that households in Benin store less when they expect to lose more during storage. We suggest conflict and violence may have something to do with it. Farmers may choose to dispose of harvest as soon as possible to mitigate the risk of becoming a target of an attack by perpetrators.</w:t>
+        <w:t>023). Even if it is seemingly more profitable to retain the crop for a later resale, for example during the lean season, farmers opt for immediate disposal of the harvest. The lack of storage technology and liquidity constraints have been considered two key reasons for this. Empirical evidence points to a more complex issue, with other possible factors contributing to the lack of storage. Kadjo et al (2018), for example, find that households in Benin store less when they expect to lose more during storage. We suggest conflict and violence may have something to do with it. Farmers may choose to dispose of harvest as soon as possible to mitigate the risk of becoming a target of an attack by perpetrators.</w:t>
       </w:r>
     </w:p>
     <w:p>
@@ -2629,7 +2571,31 @@
         <w:rPr>
           <w:rFonts w:ascii="Times New Roman" w:hAnsi="Times New Roman" w:cs="Times New Roman"/>
         </w:rPr>
-        <w:t xml:space="preserve"> has strong background and extensive list of publications in agricultural economics. He has studied causes and consequences of disrupted commodity markets with emphasis on regime dependencies in international commodity price behaviour, and price co-integration within commodity groups. He will serve as project manager and take the lead on be particularly involved in econometric analysis of price and conflict data. </w:t>
+        <w:t xml:space="preserve"> has </w:t>
+      </w:r>
+      <w:r>
+        <w:rPr>
+          <w:rFonts w:ascii="Times New Roman" w:hAnsi="Times New Roman" w:cs="Times New Roman"/>
+        </w:rPr>
+        <w:t xml:space="preserve">a </w:t>
+      </w:r>
+      <w:r>
+        <w:rPr>
+          <w:rFonts w:ascii="Times New Roman" w:hAnsi="Times New Roman" w:cs="Times New Roman"/>
+        </w:rPr>
+        <w:t xml:space="preserve">strong background and </w:t>
+      </w:r>
+      <w:r>
+        <w:rPr>
+          <w:rFonts w:ascii="Times New Roman" w:hAnsi="Times New Roman" w:cs="Times New Roman"/>
+        </w:rPr>
+        <w:t xml:space="preserve">an </w:t>
+      </w:r>
+      <w:r>
+        <w:rPr>
+          <w:rFonts w:ascii="Times New Roman" w:hAnsi="Times New Roman" w:cs="Times New Roman"/>
+        </w:rPr>
+        <w:t xml:space="preserve">extensive list of publications in agricultural economics. He has studied causes and consequences of disrupted commodity markets with emphasis on regime dependencies in international commodity price behaviour, and price co-integration within commodity groups. He will serve as project manager and take the lead on be particularly involved in econometric analysis of price and conflict data. </w:t>
       </w:r>
       <w:r>
         <w:rPr>
@@ -2668,14 +2634,14 @@
         <w:rPr>
           <w:rFonts w:ascii="Times New Roman" w:hAnsi="Times New Roman" w:cs="Times New Roman"/>
         </w:rPr>
-        <w:t xml:space="preserve"> has worked extensively on the spatiotemporal dispersion of conflict and economic shocks, particularly in the African context, as well as for the world as a whole. In her recent work, she has demonstrated the importance of using massive datasets, with fine spatial </w:t>
+        <w:t xml:space="preserve"> has worked extensively on the spatiotemporal dispersion of conflict and economic shocks, particularly in the African context, as well as for the world as a whole. In her recent work, she has demonstrated the importance of using massive </w:t>
       </w:r>
       <w:r>
         <w:rPr>
           <w:rFonts w:ascii="Times New Roman" w:hAnsi="Times New Roman" w:cs="Times New Roman"/>
         </w:rPr>
         <w:lastRenderedPageBreak/>
-        <w:t xml:space="preserve">and temporal granularity, in precisely measuring the effects of economic shocks. She will bring this expertise in to the econometric analyses within this project and will collaborate with Ubilava on handling this aspect of the project. </w:t>
+        <w:t xml:space="preserve">datasets, with fine spatial and temporal granularity, in precisely measuring the effects of economic shocks. She will bring this expertise in to the econometric analyses within this project and will collaborate with Ubilava on handling this aspect of the project. </w:t>
       </w:r>
     </w:p>
     <w:p>
@@ -3106,7 +3072,31 @@
         <w:rPr>
           <w:rFonts w:ascii="Times New Roman" w:hAnsi="Times New Roman" w:cs="Times New Roman"/>
         </w:rPr>
-        <w:t xml:space="preserve">by establishing regular spatiotemporal patterns connecting conflict, market integration, and food trade and storage, our project can also provide an early warning system for potential food crises in the face </w:t>
+        <w:t xml:space="preserve">by establishing regular spatiotemporal patterns connecting conflict, market integration, and food trade and storage, our project </w:t>
+      </w:r>
+      <w:r>
+        <w:rPr>
+          <w:rFonts w:ascii="Times New Roman" w:hAnsi="Times New Roman" w:cs="Times New Roman"/>
+        </w:rPr>
+        <w:t>will lead to</w:t>
+      </w:r>
+      <w:r>
+        <w:rPr>
+          <w:rFonts w:ascii="Times New Roman" w:hAnsi="Times New Roman" w:cs="Times New Roman"/>
+        </w:rPr>
+        <w:t xml:space="preserve"> an early warning </w:t>
+      </w:r>
+      <w:r>
+        <w:rPr>
+          <w:rFonts w:ascii="Times New Roman" w:hAnsi="Times New Roman" w:cs="Times New Roman"/>
+        </w:rPr>
+        <w:t>platform</w:t>
+      </w:r>
+      <w:r>
+        <w:rPr>
+          <w:rFonts w:ascii="Times New Roman" w:hAnsi="Times New Roman" w:cs="Times New Roman"/>
+        </w:rPr>
+        <w:t xml:space="preserve"> for potential food crises in the face </w:t>
       </w:r>
       <w:r>
         <w:rPr>
@@ -3154,13 +3144,43 @@
         <w:rPr>
           <w:rFonts w:ascii="Times New Roman" w:hAnsi="Times New Roman" w:cs="Times New Roman"/>
         </w:rPr>
-        <w:t xml:space="preserve"> is important in and of itself, </w:t>
-      </w:r>
-      <w:r>
-        <w:rPr>
-          <w:rFonts w:ascii="Times New Roman" w:hAnsi="Times New Roman" w:cs="Times New Roman"/>
-        </w:rPr>
-        <w:t>but they offer a potential for additional insights</w:t>
+        <w:t>—i.e., spatial that measures the economic integration between markets, and temporal that measures the seasonality of locally produced commodity prices—</w:t>
+      </w:r>
+      <w:r>
+        <w:rPr>
+          <w:rFonts w:ascii="Times New Roman" w:hAnsi="Times New Roman" w:cs="Times New Roman"/>
+        </w:rPr>
+        <w:t>is important in and of itself</w:t>
+      </w:r>
+      <w:r>
+        <w:rPr>
+          <w:rFonts w:ascii="Times New Roman" w:hAnsi="Times New Roman" w:cs="Times New Roman"/>
+        </w:rPr>
+        <w:t>.</w:t>
+      </w:r>
+      <w:r>
+        <w:rPr>
+          <w:rFonts w:ascii="Times New Roman" w:hAnsi="Times New Roman" w:cs="Times New Roman"/>
+        </w:rPr>
+        <w:t xml:space="preserve"> </w:t>
+      </w:r>
+      <w:r>
+        <w:rPr>
+          <w:rFonts w:ascii="Times New Roman" w:hAnsi="Times New Roman" w:cs="Times New Roman"/>
+        </w:rPr>
+        <w:t>B</w:t>
+      </w:r>
+      <w:r>
+        <w:rPr>
+          <w:rFonts w:ascii="Times New Roman" w:hAnsi="Times New Roman" w:cs="Times New Roman"/>
+        </w:rPr>
+        <w:t>ut they offer a potential for additional insights</w:t>
+      </w:r>
+      <w:r>
+        <w:rPr>
+          <w:rFonts w:ascii="Times New Roman" w:hAnsi="Times New Roman" w:cs="Times New Roman"/>
+        </w:rPr>
+        <w:t xml:space="preserve"> when assessed</w:t>
       </w:r>
       <w:r>
         <w:rPr>
@@ -3190,7 +3210,73 @@
         <w:rPr>
           <w:rFonts w:ascii="Times New Roman" w:hAnsi="Times New Roman" w:cs="Times New Roman"/>
         </w:rPr>
-        <w:t xml:space="preserve"> presence of locally produced crops (such as maize and sorghum in Africa and rice in Southeast Asia), whether it is a subsistence farming or an export-oriented endeavour, adds a crucial aspect, conceptually as well as </w:t>
+        <w:t xml:space="preserve"> presence of locally produced crops (such as maize and sorghum in Africa</w:t>
+      </w:r>
+      <w:r>
+        <w:rPr>
+          <w:rFonts w:ascii="Times New Roman" w:hAnsi="Times New Roman" w:cs="Times New Roman"/>
+        </w:rPr>
+        <w:t>,</w:t>
+      </w:r>
+      <w:r>
+        <w:rPr>
+          <w:rFonts w:ascii="Times New Roman" w:hAnsi="Times New Roman" w:cs="Times New Roman"/>
+        </w:rPr>
+        <w:t xml:space="preserve"> </w:t>
+      </w:r>
+      <w:r>
+        <w:rPr>
+          <w:rFonts w:ascii="Times New Roman" w:hAnsi="Times New Roman" w:cs="Times New Roman"/>
+        </w:rPr>
+        <w:t>or</w:t>
+      </w:r>
+      <w:r>
+        <w:rPr>
+          <w:rFonts w:ascii="Times New Roman" w:hAnsi="Times New Roman" w:cs="Times New Roman"/>
+        </w:rPr>
+        <w:t xml:space="preserve"> rice in Southeast Asia), whether it is a subsistence farming or an export-oriented endeavour, adds a crucial aspect</w:t>
+      </w:r>
+      <w:r>
+        <w:rPr>
+          <w:rFonts w:ascii="Times New Roman" w:hAnsi="Times New Roman" w:cs="Times New Roman"/>
+        </w:rPr>
+        <w:t xml:space="preserve"> </w:t>
+      </w:r>
+      <w:r>
+        <w:rPr>
+          <w:rFonts w:ascii="Times New Roman" w:hAnsi="Times New Roman" w:cs="Times New Roman"/>
+        </w:rPr>
+        <w:t>to our research</w:t>
+      </w:r>
+      <w:r>
+        <w:rPr>
+          <w:rFonts w:ascii="Times New Roman" w:hAnsi="Times New Roman" w:cs="Times New Roman"/>
+        </w:rPr>
+        <w:t>,</w:t>
+      </w:r>
+      <w:r>
+        <w:rPr>
+          <w:rFonts w:ascii="Times New Roman" w:hAnsi="Times New Roman" w:cs="Times New Roman"/>
+        </w:rPr>
+        <w:t xml:space="preserve"> both</w:t>
+      </w:r>
+      <w:r>
+        <w:rPr>
+          <w:rFonts w:ascii="Times New Roman" w:hAnsi="Times New Roman" w:cs="Times New Roman"/>
+        </w:rPr>
+        <w:t xml:space="preserve"> conceptually </w:t>
+      </w:r>
+      <w:r>
+        <w:rPr>
+          <w:rFonts w:ascii="Times New Roman" w:hAnsi="Times New Roman" w:cs="Times New Roman"/>
+        </w:rPr>
+        <w:t>and</w:t>
+      </w:r>
+      <w:r>
+        <w:rPr>
+          <w:rFonts w:ascii="Times New Roman" w:hAnsi="Times New Roman" w:cs="Times New Roman"/>
+        </w:rPr>
+        <w:t xml:space="preserve"> </w:t>
       </w:r>
       <w:r>
         <w:rPr>
@@ -3214,7 +3300,7 @@
         <w:rPr>
           <w:rFonts w:ascii="Times New Roman" w:hAnsi="Times New Roman" w:cs="Times New Roman"/>
         </w:rPr>
-        <w:t xml:space="preserve"> to our research. Price dynamics within sub-regions</w:t>
+        <w:t>. Price dynamics within sub-regions</w:t>
       </w:r>
       <w:r>
         <w:rPr>
@@ -3262,7 +3348,19 @@
         <w:rPr>
           <w:rFonts w:ascii="Times New Roman" w:hAnsi="Times New Roman" w:cs="Times New Roman"/>
         </w:rPr>
-        <w:t>conflict intensity. Hastings et al (2022) demonstrate this in the direction of spatial integration using Somali</w:t>
+        <w:t xml:space="preserve">conflict intensity. Hastings et al (2022) demonstrate this in the </w:t>
+      </w:r>
+      <w:r>
+        <w:rPr>
+          <w:rFonts w:ascii="Times New Roman" w:hAnsi="Times New Roman" w:cs="Times New Roman"/>
+        </w:rPr>
+        <w:t>context</w:t>
+      </w:r>
+      <w:r>
+        <w:rPr>
+          <w:rFonts w:ascii="Times New Roman" w:hAnsi="Times New Roman" w:cs="Times New Roman"/>
+        </w:rPr>
+        <w:t xml:space="preserve"> of spatial integration using Somali</w:t>
       </w:r>
       <w:r>
         <w:rPr>
@@ -3390,7 +3488,14 @@
         <w:rPr>
           <w:rFonts w:ascii="Times New Roman" w:eastAsia="Times New Roman" w:hAnsi="Times New Roman" w:cs="Times New Roman"/>
         </w:rPr>
-        <w:t xml:space="preserve"> changes in price dispersion over time, conditional on distance between markets, transport costs, and formal and informal geographic boundaries. </w:t>
+        <w:t xml:space="preserve"> changes in price dispersion over time, conditional on distance between markets, </w:t>
+      </w:r>
+      <w:r>
+        <w:rPr>
+          <w:rFonts w:ascii="Times New Roman" w:eastAsia="Times New Roman" w:hAnsi="Times New Roman" w:cs="Times New Roman"/>
+        </w:rPr>
+        <w:lastRenderedPageBreak/>
+        <w:t xml:space="preserve">transport costs, and formal and informal geographic boundaries. </w:t>
       </w:r>
       <w:r>
         <w:rPr>
@@ -3438,14 +3543,7 @@
         <w:rPr>
           <w:rFonts w:ascii="Times New Roman" w:hAnsi="Times New Roman" w:cs="Times New Roman"/>
         </w:rPr>
-        <w:t xml:space="preserve">hat looks at market integration, both within countries and between countries, as measured by price co-integration, price </w:t>
-      </w:r>
-      <w:r>
-        <w:rPr>
-          <w:rFonts w:ascii="Times New Roman" w:hAnsi="Times New Roman" w:cs="Times New Roman"/>
-        </w:rPr>
-        <w:lastRenderedPageBreak/>
-        <w:t xml:space="preserve">transmission speeds, or both </w:t>
+        <w:t xml:space="preserve">hat looks at market integration, both within countries and between countries, as measured by price co-integration, price transmission speeds, or both </w:t>
       </w:r>
       <w:r>
         <w:rPr>
@@ -3838,7 +3936,6 @@
         </w:rPr>
         <w:t>price differential between two spatially separated markets (</w:t>
       </w:r>
-      <w:proofErr w:type="spellStart"/>
       <w:r>
         <w:rPr>
           <w:rFonts w:ascii="Times New Roman" w:hAnsi="Times New Roman" w:cs="Times New Roman"/>
@@ -3847,7 +3944,6 @@
         </w:rPr>
         <w:t>i</w:t>
       </w:r>
-      <w:proofErr w:type="spellEnd"/>
       <w:r>
         <w:rPr>
           <w:rFonts w:ascii="Times New Roman" w:hAnsi="Times New Roman" w:cs="Times New Roman"/>
@@ -3981,7 +4077,14 @@
         <w:rPr>
           <w:rFonts w:ascii="Times New Roman" w:hAnsi="Times New Roman" w:cs="Times New Roman"/>
         </w:rPr>
-        <w:t>022). Conflicts initiated by civilians, such as protests and riots, are likely to have different impacts on market integration, and thus food insecurity, than those started by armed groups (the state, militias associated with elites, or armed rebel groups), such as battles, explosions, or attacks on civilians (</w:t>
+        <w:t xml:space="preserve">022). Conflicts initiated by civilians, such as protests and riots, are likely to have </w:t>
+      </w:r>
+      <w:r>
+        <w:rPr>
+          <w:rFonts w:ascii="Times New Roman" w:hAnsi="Times New Roman" w:cs="Times New Roman"/>
+        </w:rPr>
+        <w:lastRenderedPageBreak/>
+        <w:t>different impacts on market integration, and thus food insecurity, than those started by armed groups (the state, militias associated with elites, or armed rebel groups), such as battles, explosions, or attacks on civilians (</w:t>
       </w:r>
       <w:r>
         <w:rPr>
@@ -4005,14 +4108,7 @@
         <w:rPr>
           <w:rFonts w:ascii="Times New Roman" w:hAnsi="Times New Roman" w:cs="Times New Roman"/>
         </w:rPr>
-        <w:t xml:space="preserve">). </w:t>
-      </w:r>
-      <w:r>
-        <w:rPr>
-          <w:rFonts w:ascii="Times New Roman" w:hAnsi="Times New Roman" w:cs="Times New Roman"/>
-        </w:rPr>
-        <w:lastRenderedPageBreak/>
-        <w:t>In Southeast Asia, for instance, farmers might initiate protests (which may or may not turn into riots)</w:t>
+        <w:t>). In Southeast Asia, for instance, farmers might initiate protests (which may or may not turn into riots)</w:t>
       </w:r>
       <w:r>
         <w:rPr>
@@ -4098,14 +4194,12 @@
         </w:rPr>
         <w:t>: state forces or rebel groups might attack civilians for the purpose of seizing or destroying food supplies of their enemies or enemies’ supporters, or harassing (and thus disrupting) food supply chains between markets, as has happened repeatedly in Myanmar during the current civil war (</w:t>
       </w:r>
-      <w:proofErr w:type="spellStart"/>
       <w:r>
         <w:rPr>
           <w:rFonts w:ascii="Times New Roman" w:hAnsi="Times New Roman" w:cs="Times New Roman"/>
         </w:rPr>
         <w:t>Htay</w:t>
       </w:r>
-      <w:proofErr w:type="spellEnd"/>
       <w:r>
         <w:rPr>
           <w:rFonts w:ascii="Times New Roman" w:hAnsi="Times New Roman" w:cs="Times New Roman"/>
@@ -4254,23 +4348,13 @@
         </w:rPr>
         <w:t>selling, as alluded above, can be associated with risk of being raided—</w:t>
       </w:r>
-      <w:proofErr w:type="spellStart"/>
       <w:r>
         <w:rPr>
           <w:rFonts w:ascii="Times New Roman" w:hAnsi="Times New Roman" w:cs="Times New Roman"/>
           <w:i/>
           <w:iCs/>
         </w:rPr>
-        <w:t>en</w:t>
-      </w:r>
-      <w:proofErr w:type="spellEnd"/>
-      <w:r>
-        <w:rPr>
-          <w:rFonts w:ascii="Times New Roman" w:hAnsi="Times New Roman" w:cs="Times New Roman"/>
-          <w:i/>
-          <w:iCs/>
-        </w:rPr>
-        <w:t xml:space="preserve"> route</w:t>
+        <w:t>en route</w:t>
       </w:r>
       <w:r>
         <w:rPr>
@@ -4564,16 +4648,8 @@
         <w:rPr>
           <w:rFonts w:ascii="Times New Roman" w:hAnsi="Times New Roman" w:cs="Times New Roman"/>
         </w:rPr>
-        <w:t xml:space="preserve">We understand informal institutions, particularly in fragile states, to be mechanisms that constrain or enable behaviour but that do so outside of public or officially sanctioned channels (Helmke and </w:t>
-      </w:r>
-      <w:proofErr w:type="spellStart"/>
-      <w:r>
-        <w:rPr>
-          <w:rFonts w:ascii="Times New Roman" w:hAnsi="Times New Roman" w:cs="Times New Roman"/>
-        </w:rPr>
-        <w:t>Levitsky</w:t>
-      </w:r>
-      <w:proofErr w:type="spellEnd"/>
+        <w:t>We understand informal institutions, particularly in fragile states, to be mechanisms that constrain or enable behaviour but that do so outside of public or officially sanctioned channels (Helmke and Levitsky</w:t>
+      </w:r>
       <w:r>
         <w:rPr>
           <w:rFonts w:ascii="Times New Roman" w:hAnsi="Times New Roman" w:cs="Times New Roman"/>
@@ -4715,14 +4791,14 @@
         <w:rPr>
           <w:rFonts w:ascii="Times New Roman" w:hAnsi="Times New Roman" w:cs="Times New Roman"/>
         </w:rPr>
-        <w:t xml:space="preserve">, for instance, in a paper on agricultural prices in Niger and Nigeria find that the interaction between ethnicity and borders can lead to drastic price dispersion: close-by markets on either side of the border showed large price dispersion. This dispersion was mitigated when the cross-border markets were controlled by the same ethnic group. Conversely, markets within Niger controlled by different ethnic groups had the same price </w:t>
+        <w:t xml:space="preserve">, for instance, in a paper on agricultural prices in Niger and Nigeria find that the interaction between ethnicity and borders can lead to drastic price dispersion: close-by markets on either side of the </w:t>
       </w:r>
       <w:r>
         <w:rPr>
           <w:rFonts w:ascii="Times New Roman" w:hAnsi="Times New Roman" w:cs="Times New Roman"/>
         </w:rPr>
         <w:lastRenderedPageBreak/>
-        <w:t>dispersion as markets in different countries, suggesting that co-ethnicity can function as an important informal lubricant in market transactions in situations where formal institutions are not strong.</w:t>
+        <w:t>border showed large price dispersion. This dispersion was mitigated when the cross-border markets were controlled by the same ethnic group. Conversely, markets within Niger controlled by different ethnic groups had the same price dispersion as markets in different countries, suggesting that co-ethnicity can function as an important informal lubricant in market transactions in situations where formal institutions are not strong.</w:t>
       </w:r>
     </w:p>
     <w:p>
@@ -4923,14 +4999,12 @@
         </w:rPr>
         <w:t>Africa as a region is the frequent subject of studies on conflict and climate (</w:t>
       </w:r>
-      <w:proofErr w:type="spellStart"/>
       <w:r>
         <w:rPr>
           <w:rFonts w:ascii="Times New Roman" w:hAnsi="Times New Roman" w:cs="Times New Roman"/>
         </w:rPr>
         <w:t>Maystadt</w:t>
       </w:r>
-      <w:proofErr w:type="spellEnd"/>
       <w:r>
         <w:rPr>
           <w:rFonts w:ascii="Times New Roman" w:hAnsi="Times New Roman" w:cs="Times New Roman"/>
@@ -5031,21 +5105,7 @@
         <w:rPr>
           <w:rFonts w:ascii="Times New Roman" w:hAnsi="Times New Roman" w:cs="Times New Roman"/>
         </w:rPr>
-        <w:t xml:space="preserve">022; </w:t>
-      </w:r>
-      <w:proofErr w:type="spellStart"/>
-      <w:r>
-        <w:rPr>
-          <w:rFonts w:ascii="Times New Roman" w:hAnsi="Times New Roman" w:cs="Times New Roman"/>
-        </w:rPr>
-        <w:t>Abay</w:t>
-      </w:r>
-      <w:proofErr w:type="spellEnd"/>
-      <w:r>
-        <w:rPr>
-          <w:rFonts w:ascii="Times New Roman" w:hAnsi="Times New Roman" w:cs="Times New Roman"/>
-        </w:rPr>
-        <w:t xml:space="preserve"> </w:t>
+        <w:t xml:space="preserve">022; Abay </w:t>
       </w:r>
       <w:r>
         <w:rPr>
@@ -5123,21 +5183,7 @@
         <w:rPr>
           <w:rFonts w:ascii="Times New Roman" w:hAnsi="Times New Roman" w:cs="Times New Roman"/>
         </w:rPr>
-        <w:t xml:space="preserve">has extensive, varied conflict throughout the region, but also a high level of variation in human development across countries, ranging from Singapore and Brunei at the top to Myanmar and Timor </w:t>
-      </w:r>
-      <w:proofErr w:type="spellStart"/>
-      <w:r>
-        <w:rPr>
-          <w:rFonts w:ascii="Times New Roman" w:hAnsi="Times New Roman" w:cs="Times New Roman"/>
-        </w:rPr>
-        <w:t>Leste</w:t>
-      </w:r>
-      <w:proofErr w:type="spellEnd"/>
-      <w:r>
-        <w:rPr>
-          <w:rFonts w:ascii="Times New Roman" w:hAnsi="Times New Roman" w:cs="Times New Roman"/>
-        </w:rPr>
-        <w:t xml:space="preserve"> at the bottom. Southeast Asia is also largely a food-exporting region, which presents differing food security problems than Africa. It is useful to look at Southeast Asia as a region with varying conflicts and development levels to see whether conflict’s effects on market integration, and thus food security, varies depending on </w:t>
+        <w:t xml:space="preserve">has extensive, varied conflict throughout the region, but also a high level of variation in human development across countries, ranging from Singapore and Brunei at the top to Myanmar and Timor Leste at the bottom. Southeast Asia is also largely a food-exporting region, which presents differing food security problems than Africa. It is useful to look at Southeast Asia as a region with varying conflicts and development levels to see whether conflict’s effects on market integration, and thus food security, varies depending on </w:t>
       </w:r>
       <w:r>
         <w:rPr>
@@ -5492,42 +5538,14 @@
         <w:rPr>
           <w:rFonts w:ascii="Times New Roman" w:eastAsia="Times New Roman" w:hAnsi="Times New Roman" w:cs="Times New Roman"/>
         </w:rPr>
-        <w:t xml:space="preserve">The data in fragmented economies are often incomplete or insufficient for traditional time-series analysis.  We can deal with a small proportion of missing observations using a Kalman filter of Hamilton (1994).  For relatively short series we need to extend our modelling to the class of global models.  Global models emerged as winners in the recent M4 and M5 forecasting competitions by </w:t>
-      </w:r>
-      <w:proofErr w:type="spellStart"/>
-      <w:r>
-        <w:rPr>
-          <w:rFonts w:ascii="Times New Roman" w:eastAsia="Times New Roman" w:hAnsi="Times New Roman" w:cs="Times New Roman"/>
-        </w:rPr>
-        <w:t>Makridakis</w:t>
-      </w:r>
-      <w:proofErr w:type="spellEnd"/>
-      <w:r>
-        <w:rPr>
-          <w:rFonts w:ascii="Times New Roman" w:eastAsia="Times New Roman" w:hAnsi="Times New Roman" w:cs="Times New Roman"/>
-        </w:rPr>
-        <w:t xml:space="preserve"> et al (2018) and </w:t>
-      </w:r>
-      <w:proofErr w:type="spellStart"/>
-      <w:r>
-        <w:rPr>
-          <w:rFonts w:ascii="Times New Roman" w:eastAsia="Times New Roman" w:hAnsi="Times New Roman" w:cs="Times New Roman"/>
-        </w:rPr>
-        <w:t>Makridakis</w:t>
-      </w:r>
-      <w:proofErr w:type="spellEnd"/>
-      <w:r>
-        <w:rPr>
-          <w:rFonts w:ascii="Times New Roman" w:eastAsia="Times New Roman" w:hAnsi="Times New Roman" w:cs="Times New Roman"/>
-        </w:rPr>
-        <w:t xml:space="preserve"> et al (2022). They fit a single model for a wide range of the available time series.  The model is still univariate, but the parameters are fitted using neural network </w:t>
+        <w:t xml:space="preserve">The data in fragmented economies are often incomplete or insufficient for traditional time-series analysis.  We can deal with a small proportion of missing observations using a Kalman filter of Hamilton (1994).  For relatively short series we need to extend our modelling to the class of global models.  Global models emerged as winners in the recent M4 and M5 forecasting competitions by Makridakis et al (2018) and Makridakis et al (2022). They fit a single model for a </w:t>
       </w:r>
       <w:r>
         <w:rPr>
           <w:rFonts w:ascii="Times New Roman" w:eastAsia="Times New Roman" w:hAnsi="Times New Roman" w:cs="Times New Roman"/>
         </w:rPr>
         <w:lastRenderedPageBreak/>
-        <w:t>method to achieve good out-of-sample performance for all series.  Once the model is estimated it can be used for forecasting very short time series.</w:t>
+        <w:t>wide range of the available time series.  The model is still univariate, but the parameters are fitted using neural network method to achieve good out-of-sample performance for all series.  Once the model is estimated it can be used for forecasting very short time series.</w:t>
       </w:r>
     </w:p>
     <w:p>
@@ -5543,23 +5561,7 @@
           <w:rFonts w:ascii="Times New Roman" w:eastAsia="Times New Roman" w:hAnsi="Times New Roman" w:cs="Times New Roman"/>
           <w:color w:val="000000" w:themeColor="text1"/>
         </w:rPr>
-        <w:t xml:space="preserve">Global models have a variety of applications, for example, Amazon </w:t>
-      </w:r>
-      <w:proofErr w:type="spellStart"/>
-      <w:r>
-        <w:rPr>
-          <w:rFonts w:ascii="Times New Roman" w:eastAsia="Times New Roman" w:hAnsi="Times New Roman" w:cs="Times New Roman"/>
-          <w:color w:val="000000" w:themeColor="text1"/>
-        </w:rPr>
-        <w:t>DeepAR</w:t>
-      </w:r>
-      <w:proofErr w:type="spellEnd"/>
-      <w:r>
-        <w:rPr>
-          <w:rFonts w:ascii="Times New Roman" w:eastAsia="Times New Roman" w:hAnsi="Times New Roman" w:cs="Times New Roman"/>
-          <w:color w:val="000000" w:themeColor="text1"/>
-        </w:rPr>
-        <w:t xml:space="preserve"> use them to predict the sales of the new products based on the previous launches of similar products</w:t>
+        <w:t>Global models have a variety of applications, for example, Amazon DeepAR use them to predict the sales of the new products based on the previous launches of similar products</w:t>
       </w:r>
       <w:r>
         <w:rPr>
@@ -5830,17 +5832,8 @@
           <w:rFonts w:ascii="Times New Roman" w:eastAsia="Times New Roman" w:hAnsi="Times New Roman" w:cs="Times New Roman"/>
           <w:u w:val="single"/>
         </w:rPr>
-        <w:t xml:space="preserve">ethnic </w:t>
-      </w:r>
-      <w:proofErr w:type="gramStart"/>
-      <w:r>
-        <w:rPr>
-          <w:rFonts w:ascii="Times New Roman" w:eastAsia="Times New Roman" w:hAnsi="Times New Roman" w:cs="Times New Roman"/>
-          <w:u w:val="single"/>
-        </w:rPr>
-        <w:t>linkages</w:t>
-      </w:r>
-      <w:proofErr w:type="gramEnd"/>
+        <w:t>ethnic linkages</w:t>
+      </w:r>
       <w:r>
         <w:rPr>
           <w:rFonts w:ascii="Times New Roman" w:eastAsia="Times New Roman" w:hAnsi="Times New Roman" w:cs="Times New Roman"/>
@@ -6305,7 +6298,6 @@
           <w:b/>
           <w:bCs/>
         </w:rPr>
-        <w:lastRenderedPageBreak/>
         <w:t>BENEFIT</w:t>
       </w:r>
     </w:p>
@@ -6860,7 +6852,6 @@
           <w:b/>
           <w:bCs/>
         </w:rPr>
-        <w:lastRenderedPageBreak/>
         <w:t>Implementation plan</w:t>
       </w:r>
     </w:p>
@@ -7887,21 +7878,7 @@
         <w:rPr>
           <w:rFonts w:ascii="Times New Roman" w:hAnsi="Times New Roman" w:cs="Times New Roman"/>
         </w:rPr>
-        <w:t xml:space="preserve">, we will prepare and deliver a briefing paper that lays out the framework in accessible terms, presents the results, and gives recommendations for development, targeted </w:t>
-      </w:r>
-      <w:proofErr w:type="gramStart"/>
-      <w:r>
-        <w:rPr>
-          <w:rFonts w:ascii="Times New Roman" w:hAnsi="Times New Roman" w:cs="Times New Roman"/>
-        </w:rPr>
-        <w:t>aid</w:t>
-      </w:r>
-      <w:proofErr w:type="gramEnd"/>
-      <w:r>
-        <w:rPr>
-          <w:rFonts w:ascii="Times New Roman" w:hAnsi="Times New Roman" w:cs="Times New Roman"/>
-        </w:rPr>
-        <w:t xml:space="preserve"> and foreign policy. In Canberra we will brief</w:t>
+        <w:t>, we will prepare and deliver a briefing paper that lays out the framework in accessible terms, presents the results, and gives recommendations for development, targeted aid and foreign policy. In Canberra we will brief</w:t>
       </w:r>
       <w:r>
         <w:rPr>
@@ -9770,41 +9747,13 @@
           <w:szCs w:val="22"/>
         </w:rPr>
       </w:pPr>
-      <w:proofErr w:type="spellStart"/>
-      <w:r>
-        <w:rPr>
-          <w:rFonts w:ascii="Times New Roman" w:hAnsi="Times New Roman" w:cs="Times New Roman"/>
-          <w:sz w:val="22"/>
-          <w:szCs w:val="22"/>
-        </w:rPr>
-        <w:t>Makridakis</w:t>
-      </w:r>
-      <w:proofErr w:type="spellEnd"/>
-      <w:r>
-        <w:rPr>
-          <w:rFonts w:ascii="Times New Roman" w:hAnsi="Times New Roman" w:cs="Times New Roman"/>
-          <w:sz w:val="22"/>
-          <w:szCs w:val="22"/>
-        </w:rPr>
-        <w:t xml:space="preserve">, S., E. </w:t>
-      </w:r>
-      <w:proofErr w:type="spellStart"/>
-      <w:r>
-        <w:rPr>
-          <w:rFonts w:ascii="Times New Roman" w:hAnsi="Times New Roman" w:cs="Times New Roman"/>
-          <w:sz w:val="22"/>
-          <w:szCs w:val="22"/>
-        </w:rPr>
-        <w:t>Spiliotis</w:t>
-      </w:r>
-      <w:proofErr w:type="spellEnd"/>
-      <w:r>
-        <w:rPr>
-          <w:rFonts w:ascii="Times New Roman" w:hAnsi="Times New Roman" w:cs="Times New Roman"/>
-          <w:sz w:val="22"/>
-          <w:szCs w:val="22"/>
-        </w:rPr>
-        <w:t xml:space="preserve">, </w:t>
+      <w:r>
+        <w:rPr>
+          <w:rFonts w:ascii="Times New Roman" w:hAnsi="Times New Roman" w:cs="Times New Roman"/>
+          <w:sz w:val="22"/>
+          <w:szCs w:val="22"/>
+        </w:rPr>
+        <w:t xml:space="preserve">Makridakis, S., E. Spiliotis, </w:t>
       </w:r>
       <w:r>
         <w:rPr>
@@ -9820,18 +9769,8 @@
           <w:sz w:val="22"/>
           <w:szCs w:val="22"/>
         </w:rPr>
-        <w:t xml:space="preserve"> </w:t>
-      </w:r>
-      <w:proofErr w:type="spellStart"/>
-      <w:r>
-        <w:rPr>
-          <w:rFonts w:ascii="Times New Roman" w:hAnsi="Times New Roman" w:cs="Times New Roman"/>
-          <w:sz w:val="22"/>
-          <w:szCs w:val="22"/>
-        </w:rPr>
-        <w:t>Assimakopoulos</w:t>
-      </w:r>
-      <w:proofErr w:type="spellEnd"/>
+        <w:t xml:space="preserve"> Assimakopoulos</w:t>
+      </w:r>
       <w:r>
         <w:rPr>
           <w:rFonts w:ascii="Times New Roman" w:hAnsi="Times New Roman" w:cs="Times New Roman"/>
@@ -9846,25 +9785,7 @@
           <w:sz w:val="22"/>
           <w:szCs w:val="22"/>
         </w:rPr>
-        <w:t xml:space="preserve"> (2018). The M4 competition: Results, findings, </w:t>
-      </w:r>
-      <w:proofErr w:type="gramStart"/>
-      <w:r>
-        <w:rPr>
-          <w:rFonts w:ascii="Times New Roman" w:hAnsi="Times New Roman" w:cs="Times New Roman"/>
-          <w:sz w:val="22"/>
-          <w:szCs w:val="22"/>
-        </w:rPr>
-        <w:t>conclusion</w:t>
-      </w:r>
-      <w:proofErr w:type="gramEnd"/>
-      <w:r>
-        <w:rPr>
-          <w:rFonts w:ascii="Times New Roman" w:hAnsi="Times New Roman" w:cs="Times New Roman"/>
-          <w:sz w:val="22"/>
-          <w:szCs w:val="22"/>
-        </w:rPr>
-        <w:t xml:space="preserve"> and way forward. </w:t>
+        <w:t xml:space="preserve"> (2018). The M4 competition: Results, findings, conclusion and way forward. </w:t>
       </w:r>
       <w:r>
         <w:rPr>
@@ -9918,41 +9839,13 @@
           <w:szCs w:val="22"/>
         </w:rPr>
       </w:pPr>
-      <w:proofErr w:type="spellStart"/>
-      <w:r>
-        <w:rPr>
-          <w:rFonts w:ascii="Times New Roman" w:hAnsi="Times New Roman" w:cs="Times New Roman"/>
-          <w:sz w:val="22"/>
-          <w:szCs w:val="22"/>
-        </w:rPr>
-        <w:t>Makridakis</w:t>
-      </w:r>
-      <w:proofErr w:type="spellEnd"/>
-      <w:r>
-        <w:rPr>
-          <w:rFonts w:ascii="Times New Roman" w:hAnsi="Times New Roman" w:cs="Times New Roman"/>
-          <w:sz w:val="22"/>
-          <w:szCs w:val="22"/>
-        </w:rPr>
-        <w:t xml:space="preserve">, S., E. </w:t>
-      </w:r>
-      <w:proofErr w:type="spellStart"/>
-      <w:r>
-        <w:rPr>
-          <w:rFonts w:ascii="Times New Roman" w:hAnsi="Times New Roman" w:cs="Times New Roman"/>
-          <w:sz w:val="22"/>
-          <w:szCs w:val="22"/>
-        </w:rPr>
-        <w:t>Spiliotis</w:t>
-      </w:r>
-      <w:proofErr w:type="spellEnd"/>
-      <w:r>
-        <w:rPr>
-          <w:rFonts w:ascii="Times New Roman" w:hAnsi="Times New Roman" w:cs="Times New Roman"/>
-          <w:sz w:val="22"/>
-          <w:szCs w:val="22"/>
-        </w:rPr>
-        <w:t xml:space="preserve">, </w:t>
+      <w:r>
+        <w:rPr>
+          <w:rFonts w:ascii="Times New Roman" w:hAnsi="Times New Roman" w:cs="Times New Roman"/>
+          <w:sz w:val="22"/>
+          <w:szCs w:val="22"/>
+        </w:rPr>
+        <w:t xml:space="preserve">Makridakis, S., E. Spiliotis, </w:t>
       </w:r>
       <w:r>
         <w:rPr>
@@ -9968,18 +9861,8 @@
           <w:sz w:val="22"/>
           <w:szCs w:val="22"/>
         </w:rPr>
-        <w:t xml:space="preserve"> </w:t>
-      </w:r>
-      <w:proofErr w:type="spellStart"/>
-      <w:r>
-        <w:rPr>
-          <w:rFonts w:ascii="Times New Roman" w:hAnsi="Times New Roman" w:cs="Times New Roman"/>
-          <w:sz w:val="22"/>
-          <w:szCs w:val="22"/>
-        </w:rPr>
-        <w:t>Assimakopoulos</w:t>
-      </w:r>
-      <w:proofErr w:type="spellEnd"/>
+        <w:t xml:space="preserve"> Assimakopoulos</w:t>
+      </w:r>
       <w:r>
         <w:rPr>
           <w:rFonts w:ascii="Times New Roman" w:hAnsi="Times New Roman" w:cs="Times New Roman"/>
@@ -10426,7 +10309,6 @@
         </w:rPr>
         <w:t xml:space="preserve">. </w:t>
       </w:r>
-      <w:proofErr w:type="spellStart"/>
       <w:r>
         <w:rPr>
           <w:rFonts w:ascii="Times New Roman" w:hAnsi="Times New Roman" w:cs="Times New Roman"/>
@@ -10434,17 +10316,7 @@
           <w:sz w:val="22"/>
           <w:szCs w:val="22"/>
         </w:rPr>
-        <w:t>GlobalFood</w:t>
-      </w:r>
-      <w:proofErr w:type="spellEnd"/>
-      <w:r>
-        <w:rPr>
-          <w:rFonts w:ascii="Times New Roman" w:hAnsi="Times New Roman" w:cs="Times New Roman"/>
-          <w:color w:val="000000"/>
-          <w:sz w:val="22"/>
-          <w:szCs w:val="22"/>
-        </w:rPr>
-        <w:t xml:space="preserve"> Disc. Papers.</w:t>
+        <w:t>GlobalFood Disc. Papers.</w:t>
       </w:r>
     </w:p>
     <w:p>

--- a/DP24_D2_Revised.docx
+++ b/DP24_D2_Revised.docx
@@ -709,7 +709,25 @@
           <w:szCs w:val="24"/>
           <w:shd w:val="clear" w:color="auto" w:fill="FFFFFF"/>
         </w:rPr>
-        <w:t xml:space="preserve">“There is a blast in Mogadishu destroying whole buildings and you see the next day people start renovating. Life goes on. Those who died have died. We have to think about those who live now. They need life.” </w:t>
+        <w:t xml:space="preserve">“There is a blast in Mogadishu destroying whole buildings and you see the next day people start renovating. Life goes on. Those who died have died. We </w:t>
+      </w:r>
+      <w:proofErr w:type="gramStart"/>
+      <w:r>
+        <w:rPr>
+          <w:rFonts w:ascii="Times New Roman" w:hAnsi="Times New Roman"/>
+          <w:szCs w:val="24"/>
+          <w:shd w:val="clear" w:color="auto" w:fill="FFFFFF"/>
+        </w:rPr>
+        <w:t>have to</w:t>
+      </w:r>
+      <w:proofErr w:type="gramEnd"/>
+      <w:r>
+        <w:rPr>
+          <w:rFonts w:ascii="Times New Roman" w:hAnsi="Times New Roman"/>
+          <w:szCs w:val="24"/>
+          <w:shd w:val="clear" w:color="auto" w:fill="FFFFFF"/>
+        </w:rPr>
+        <w:t xml:space="preserve"> think about those who live now. They need life.” </w:t>
       </w:r>
       <w:r>
         <w:rPr>
@@ -869,7 +887,23 @@
           <w:rFonts w:ascii="Times New Roman" w:hAnsi="Times New Roman"/>
           <w:szCs w:val="24"/>
         </w:rPr>
-        <w:t xml:space="preserve">(i) </w:t>
+        <w:t>(</w:t>
+      </w:r>
+      <w:proofErr w:type="spellStart"/>
+      <w:r>
+        <w:rPr>
+          <w:rFonts w:ascii="Times New Roman" w:hAnsi="Times New Roman"/>
+          <w:szCs w:val="24"/>
+        </w:rPr>
+        <w:t>i</w:t>
+      </w:r>
+      <w:proofErr w:type="spellEnd"/>
+      <w:r>
+        <w:rPr>
+          <w:rFonts w:ascii="Times New Roman" w:hAnsi="Times New Roman"/>
+          <w:szCs w:val="24"/>
+        </w:rPr>
+        <w:t xml:space="preserve">) </w:t>
       </w:r>
       <w:r>
         <w:rPr>
@@ -1740,7 +1774,21 @@
         <w:rPr>
           <w:rFonts w:ascii="Times New Roman" w:hAnsi="Times New Roman" w:cs="Times New Roman"/>
         </w:rPr>
-        <w:t xml:space="preserve"> examine markets across East Africa and report an average elasticity of 0.42 of the local maize prices with respect to the global maize price, with the measure ranging from 0.22 in Kenya to 0.82 in Ethiopia. Baquedano and Liefert (2014) </w:t>
+        <w:t xml:space="preserve"> examine markets across East Africa and report an average elasticity of 0.42 of the local maize prices with respect to the global maize price, with the measure ranging from 0.22 in Kenya to 0.82 in Ethiopia. Baquedano and </w:t>
+      </w:r>
+      <w:proofErr w:type="spellStart"/>
+      <w:r>
+        <w:rPr>
+          <w:rFonts w:ascii="Times New Roman" w:hAnsi="Times New Roman" w:cs="Times New Roman"/>
+        </w:rPr>
+        <w:t>Liefert</w:t>
+      </w:r>
+      <w:proofErr w:type="spellEnd"/>
+      <w:r>
+        <w:rPr>
+          <w:rFonts w:ascii="Times New Roman" w:hAnsi="Times New Roman" w:cs="Times New Roman"/>
+        </w:rPr>
+        <w:t xml:space="preserve"> (2014) </w:t>
       </w:r>
       <w:r>
         <w:rPr>
@@ -2506,7 +2554,21 @@
         <w:rPr>
           <w:rFonts w:ascii="Times New Roman" w:hAnsi="Times New Roman" w:cs="Times New Roman"/>
         </w:rPr>
-        <w:t xml:space="preserve">The project team is structured so as to bring the project to a successful conclusion. Because the links between </w:t>
+        <w:t xml:space="preserve">The project team is structured </w:t>
+      </w:r>
+      <w:proofErr w:type="gramStart"/>
+      <w:r>
+        <w:rPr>
+          <w:rFonts w:ascii="Times New Roman" w:hAnsi="Times New Roman" w:cs="Times New Roman"/>
+        </w:rPr>
+        <w:t>so as to</w:t>
+      </w:r>
+      <w:proofErr w:type="gramEnd"/>
+      <w:r>
+        <w:rPr>
+          <w:rFonts w:ascii="Times New Roman" w:hAnsi="Times New Roman" w:cs="Times New Roman"/>
+        </w:rPr>
+        <w:t xml:space="preserve"> bring the project to a successful conclusion. Because the links between </w:t>
       </w:r>
       <w:r>
         <w:rPr>
@@ -2634,7 +2696,21 @@
         <w:rPr>
           <w:rFonts w:ascii="Times New Roman" w:hAnsi="Times New Roman" w:cs="Times New Roman"/>
         </w:rPr>
-        <w:t xml:space="preserve"> has worked extensively on the spatiotemporal dispersion of conflict and economic shocks, particularly in the African context, as well as for the world as a whole. In her recent work, she has demonstrated the importance of using massive </w:t>
+        <w:t xml:space="preserve"> has worked extensively on the spatiotemporal dispersion of conflict and economic shocks, particularly in the African context, as well as for the </w:t>
+      </w:r>
+      <w:proofErr w:type="gramStart"/>
+      <w:r>
+        <w:rPr>
+          <w:rFonts w:ascii="Times New Roman" w:hAnsi="Times New Roman" w:cs="Times New Roman"/>
+        </w:rPr>
+        <w:t>world as a whole</w:t>
+      </w:r>
+      <w:proofErr w:type="gramEnd"/>
+      <w:r>
+        <w:rPr>
+          <w:rFonts w:ascii="Times New Roman" w:hAnsi="Times New Roman" w:cs="Times New Roman"/>
+        </w:rPr>
+        <w:t xml:space="preserve">. In her recent work, she has demonstrated the importance of using massive </w:t>
       </w:r>
       <w:r>
         <w:rPr>
@@ -2656,7 +2732,21 @@
         <w:rPr>
           <w:rFonts w:ascii="Times New Roman" w:hAnsi="Times New Roman" w:cs="Times New Roman"/>
         </w:rPr>
-        <w:t xml:space="preserve">All members of the team will be involved in the publication and dissemination process. Hastings, Ubilava, and Vasnev in particular also already have experience co-authoring with each other, which will ease the team’s ability to </w:t>
+        <w:t xml:space="preserve">All members of the team will be involved in the publication and dissemination process. Hastings, Ubilava, and Vasnev </w:t>
+      </w:r>
+      <w:proofErr w:type="gramStart"/>
+      <w:r>
+        <w:rPr>
+          <w:rFonts w:ascii="Times New Roman" w:hAnsi="Times New Roman" w:cs="Times New Roman"/>
+        </w:rPr>
+        <w:t>in particular also</w:t>
+      </w:r>
+      <w:proofErr w:type="gramEnd"/>
+      <w:r>
+        <w:rPr>
+          <w:rFonts w:ascii="Times New Roman" w:hAnsi="Times New Roman" w:cs="Times New Roman"/>
+        </w:rPr>
+        <w:t xml:space="preserve"> already have experience co-authoring with each other, which will ease the team’s ability to </w:t>
       </w:r>
       <w:r>
         <w:rPr>
@@ -2768,7 +2858,21 @@
         <w:rPr>
           <w:rFonts w:ascii="Times New Roman" w:hAnsi="Times New Roman" w:cs="Times New Roman"/>
         </w:rPr>
-        <w:t xml:space="preserve"> as a way to understand internal dynamics in states with otherwise poor, biased, or non-existent data. Such data offer insights into the political processes that underpin either change or stasis within markets, such as the capacity to enforce rules, uphold contracts, and resolve disputes. </w:t>
+        <w:t xml:space="preserve"> </w:t>
+      </w:r>
+      <w:proofErr w:type="gramStart"/>
+      <w:r>
+        <w:rPr>
+          <w:rFonts w:ascii="Times New Roman" w:hAnsi="Times New Roman" w:cs="Times New Roman"/>
+        </w:rPr>
+        <w:t>as a way to</w:t>
+      </w:r>
+      <w:proofErr w:type="gramEnd"/>
+      <w:r>
+        <w:rPr>
+          <w:rFonts w:ascii="Times New Roman" w:hAnsi="Times New Roman" w:cs="Times New Roman"/>
+        </w:rPr>
+        <w:t xml:space="preserve"> understand internal dynamics in states with otherwise poor, biased, or non-existent data. Such data offer insights into the political processes that underpin either change or stasis within markets, such as the capacity to enforce rules, uphold contracts, and resolve disputes. </w:t>
       </w:r>
       <w:r>
         <w:rPr>
@@ -2792,7 +2896,21 @@
         <w:rPr>
           <w:rFonts w:ascii="Times New Roman" w:hAnsi="Times New Roman" w:cs="Times New Roman"/>
         </w:rPr>
-        <w:t xml:space="preserve">More generally, governance data are simply often not available for many fragile states, and only states with data are being measured, which leads to an upward bias in data. That is, governance indicators may appear to be higher on average across the globe than they actually are because the lowest performing countries are not included </w:t>
+        <w:t xml:space="preserve">More generally, governance data are simply often not available for many fragile states, and only states with data are being measured, which leads to an upward bias in data. That is, governance indicators may appear to be higher on average across the globe than they </w:t>
+      </w:r>
+      <w:proofErr w:type="gramStart"/>
+      <w:r>
+        <w:rPr>
+          <w:rFonts w:ascii="Times New Roman" w:hAnsi="Times New Roman" w:cs="Times New Roman"/>
+        </w:rPr>
+        <w:t>actually are</w:t>
+      </w:r>
+      <w:proofErr w:type="gramEnd"/>
+      <w:r>
+        <w:rPr>
+          <w:rFonts w:ascii="Times New Roman" w:hAnsi="Times New Roman" w:cs="Times New Roman"/>
+        </w:rPr>
+        <w:t xml:space="preserve"> because the lowest performing countries are not included </w:t>
       </w:r>
       <w:r>
         <w:rPr>
@@ -2916,7 +3034,21 @@
         <w:rPr>
           <w:rFonts w:ascii="Times New Roman" w:hAnsi="Times New Roman" w:cs="Times New Roman"/>
         </w:rPr>
-        <w:t xml:space="preserve">on the idea that food prices in markets in particular are good indicators of a population’s </w:t>
+        <w:t xml:space="preserve">on the idea that food prices in markets </w:t>
+      </w:r>
+      <w:proofErr w:type="gramStart"/>
+      <w:r>
+        <w:rPr>
+          <w:rFonts w:ascii="Times New Roman" w:hAnsi="Times New Roman" w:cs="Times New Roman"/>
+        </w:rPr>
+        <w:t>in particular are</w:t>
+      </w:r>
+      <w:proofErr w:type="gramEnd"/>
+      <w:r>
+        <w:rPr>
+          <w:rFonts w:ascii="Times New Roman" w:hAnsi="Times New Roman" w:cs="Times New Roman"/>
+        </w:rPr>
+        <w:t xml:space="preserve"> good indicators of a population’s </w:t>
       </w:r>
       <w:r>
         <w:rPr>
@@ -3390,7 +3522,21 @@
         <w:rPr>
           <w:rFonts w:ascii="Times New Roman" w:hAnsi="Times New Roman" w:cs="Times New Roman"/>
         </w:rPr>
-        <w:t xml:space="preserve"> That work, while pioneering in its own right, is geographically focused, and only addresses one, spatial dimension of the issue. The intra-year variability of prices, introduced in this project, is another important dimension that can contribute to creating a wealth of knowledge inferred from price </w:t>
+        <w:t xml:space="preserve"> That work, while </w:t>
+      </w:r>
+      <w:proofErr w:type="gramStart"/>
+      <w:r>
+        <w:rPr>
+          <w:rFonts w:ascii="Times New Roman" w:hAnsi="Times New Roman" w:cs="Times New Roman"/>
+        </w:rPr>
+        <w:t>pioneering in its own right, is</w:t>
+      </w:r>
+      <w:proofErr w:type="gramEnd"/>
+      <w:r>
+        <w:rPr>
+          <w:rFonts w:ascii="Times New Roman" w:hAnsi="Times New Roman" w:cs="Times New Roman"/>
+        </w:rPr>
+        <w:t xml:space="preserve"> geographically focused, and only addresses one, spatial dimension of the issue. The intra-year variability of prices, introduced in this project, is another important dimension that can contribute to creating a wealth of knowledge inferred from price </w:t>
       </w:r>
       <w:r>
         <w:rPr>
@@ -3638,7 +3784,21 @@
         <w:rPr>
           <w:rFonts w:ascii="Times New Roman" w:hAnsi="Times New Roman" w:cs="Times New Roman"/>
         </w:rPr>
-        <w:t xml:space="preserve">prices is easily available, where transport costs are low, and where formal institutions provide minimal impediments and are well functioning, we would expect the difference in prices between cities to be low, inasmuch as traders would otherwise use the differences as an opportunity for arbitrage. </w:t>
+        <w:t xml:space="preserve">prices is easily available, where transport costs are low, and where formal institutions provide minimal impediments and are well functioning, we would expect the difference in prices between cities to be low, </w:t>
+      </w:r>
+      <w:proofErr w:type="gramStart"/>
+      <w:r>
+        <w:rPr>
+          <w:rFonts w:ascii="Times New Roman" w:hAnsi="Times New Roman" w:cs="Times New Roman"/>
+        </w:rPr>
+        <w:t>inasmuch as</w:t>
+      </w:r>
+      <w:proofErr w:type="gramEnd"/>
+      <w:r>
+        <w:rPr>
+          <w:rFonts w:ascii="Times New Roman" w:hAnsi="Times New Roman" w:cs="Times New Roman"/>
+        </w:rPr>
+        <w:t xml:space="preserve"> traders would otherwise use the differences as an opportunity for arbitrage. </w:t>
       </w:r>
       <w:r>
         <w:rPr>
@@ -3936,6 +4096,7 @@
         </w:rPr>
         <w:t>price differential between two spatially separated markets (</w:t>
       </w:r>
+      <w:proofErr w:type="spellStart"/>
       <w:r>
         <w:rPr>
           <w:rFonts w:ascii="Times New Roman" w:hAnsi="Times New Roman" w:cs="Times New Roman"/>
@@ -3944,6 +4105,7 @@
         </w:rPr>
         <w:t>i</w:t>
       </w:r>
+      <w:proofErr w:type="spellEnd"/>
       <w:r>
         <w:rPr>
           <w:rFonts w:ascii="Times New Roman" w:hAnsi="Times New Roman" w:cs="Times New Roman"/>
@@ -3968,7 +4130,21 @@
         <w:rPr>
           <w:rFonts w:ascii="Times New Roman" w:hAnsi="Times New Roman" w:cs="Times New Roman"/>
         </w:rPr>
-        <w:t>Thus, by estimating the size of the transaction costs band, in times of peace and conflict, we are able to present evidence of conflict-related impediments to market integration</w:t>
+        <w:t xml:space="preserve">Thus, by estimating the size of the transaction costs band, in times of peace and conflict, we </w:t>
+      </w:r>
+      <w:proofErr w:type="gramStart"/>
+      <w:r>
+        <w:rPr>
+          <w:rFonts w:ascii="Times New Roman" w:hAnsi="Times New Roman" w:cs="Times New Roman"/>
+        </w:rPr>
+        <w:t>are able to</w:t>
+      </w:r>
+      <w:proofErr w:type="gramEnd"/>
+      <w:r>
+        <w:rPr>
+          <w:rFonts w:ascii="Times New Roman" w:hAnsi="Times New Roman" w:cs="Times New Roman"/>
+        </w:rPr>
+        <w:t xml:space="preserve"> present evidence of conflict-related impediments to market integration</w:t>
       </w:r>
       <w:r>
         <w:rPr>
@@ -4348,13 +4524,23 @@
         </w:rPr>
         <w:t>selling, as alluded above, can be associated with risk of being raided—</w:t>
       </w:r>
+      <w:proofErr w:type="spellStart"/>
       <w:r>
         <w:rPr>
           <w:rFonts w:ascii="Times New Roman" w:hAnsi="Times New Roman" w:cs="Times New Roman"/>
           <w:i/>
           <w:iCs/>
         </w:rPr>
-        <w:t>en route</w:t>
+        <w:t>en</w:t>
+      </w:r>
+      <w:proofErr w:type="spellEnd"/>
+      <w:r>
+        <w:rPr>
+          <w:rFonts w:ascii="Times New Roman" w:hAnsi="Times New Roman" w:cs="Times New Roman"/>
+          <w:i/>
+          <w:iCs/>
+        </w:rPr>
+        <w:t xml:space="preserve"> route</w:t>
       </w:r>
       <w:r>
         <w:rPr>
@@ -4405,13 +4591,79 @@
         <w:rPr>
           <w:rFonts w:ascii="Times New Roman" w:hAnsi="Times New Roman" w:cs="Times New Roman"/>
         </w:rPr>
-        <w:t>(similar to trade)</w:t>
-      </w:r>
-      <w:r>
-        <w:rPr>
-          <w:rFonts w:ascii="Times New Roman" w:hAnsi="Times New Roman" w:cs="Times New Roman"/>
-        </w:rPr>
-        <w:t xml:space="preserve"> is largely unavailable. But we can use price data, observed at monthly frequency, to elicit suggestive evidence of storage practices in a given region. </w:t>
+        <w:t>(</w:t>
+      </w:r>
+      <w:r>
+        <w:rPr>
+          <w:rFonts w:ascii="Times New Roman" w:hAnsi="Times New Roman" w:cs="Times New Roman"/>
+        </w:rPr>
+        <w:t>like it was in the case of</w:t>
+      </w:r>
+      <w:r>
+        <w:rPr>
+          <w:rFonts w:ascii="Times New Roman" w:hAnsi="Times New Roman" w:cs="Times New Roman"/>
+        </w:rPr>
+        <w:t xml:space="preserve"> </w:t>
+      </w:r>
+      <w:r>
+        <w:rPr>
+          <w:rFonts w:ascii="Times New Roman" w:hAnsi="Times New Roman" w:cs="Times New Roman"/>
+        </w:rPr>
+        <w:t xml:space="preserve">the </w:t>
+      </w:r>
+      <w:r>
+        <w:rPr>
+          <w:rFonts w:ascii="Times New Roman" w:hAnsi="Times New Roman" w:cs="Times New Roman"/>
+        </w:rPr>
+        <w:t>trade</w:t>
+      </w:r>
+      <w:r>
+        <w:rPr>
+          <w:rFonts w:ascii="Times New Roman" w:hAnsi="Times New Roman" w:cs="Times New Roman"/>
+        </w:rPr>
+        <w:t xml:space="preserve"> data</w:t>
+      </w:r>
+      <w:r>
+        <w:rPr>
+          <w:rFonts w:ascii="Times New Roman" w:hAnsi="Times New Roman" w:cs="Times New Roman"/>
+        </w:rPr>
+        <w:t>)</w:t>
+      </w:r>
+      <w:r>
+        <w:rPr>
+          <w:rFonts w:ascii="Times New Roman" w:hAnsi="Times New Roman" w:cs="Times New Roman"/>
+        </w:rPr>
+        <w:t xml:space="preserve"> </w:t>
+      </w:r>
+      <w:r>
+        <w:rPr>
+          <w:rFonts w:ascii="Times New Roman" w:hAnsi="Times New Roman" w:cs="Times New Roman"/>
+        </w:rPr>
+        <w:t>are</w:t>
+      </w:r>
+      <w:r>
+        <w:rPr>
+          <w:rFonts w:ascii="Times New Roman" w:hAnsi="Times New Roman" w:cs="Times New Roman"/>
+        </w:rPr>
+        <w:t xml:space="preserve"> largely unavailable. But we can use price data, observed at monthly frequency, to elicit suggestive evidence of storage practices </w:t>
+      </w:r>
+      <w:r>
+        <w:rPr>
+          <w:rFonts w:ascii="Times New Roman" w:hAnsi="Times New Roman" w:cs="Times New Roman"/>
+        </w:rPr>
+        <w:t xml:space="preserve">in </w:t>
+      </w:r>
+      <w:r>
+        <w:rPr>
+          <w:rFonts w:ascii="Times New Roman" w:hAnsi="Times New Roman" w:cs="Times New Roman"/>
+        </w:rPr>
+        <w:t>the</w:t>
+      </w:r>
+      <w:r>
+        <w:rPr>
+          <w:rFonts w:ascii="Times New Roman" w:hAnsi="Times New Roman" w:cs="Times New Roman"/>
+        </w:rPr>
+        <w:t xml:space="preserve"> region. </w:t>
       </w:r>
       <w:r>
         <w:rPr>
@@ -4849,7 +5101,21 @@
         <w:rPr>
           <w:rFonts w:ascii="Times New Roman" w:hAnsi="Times New Roman" w:cs="Times New Roman"/>
         </w:rPr>
-        <w:t>, for instance, finds that price transmission in Somalia is surprisingly robust, which hints at the extent to which informal institutions are functioning, or even obviating formal institutions. A potential explanation for this is that informal institutions that allow Somalis to build trust, exchange information, and enforce contracts have flourished in Somalia in the wake of the collapse of centralized political authority, and that allow Somalis to do business across barriers that retard, but do not completely sever, the movement of information, goods and people between markets. Somalis’ ability to soldier on in the face of conflict is notable.</w:t>
+        <w:t xml:space="preserve">, for instance, finds that price transmission in Somalia is surprisingly robust, which hints at the extent to which informal institutions are functioning, or even obviating formal institutions. A potential explanation for this is that informal institutions that allow Somalis to build trust, exchange information, and enforce contracts have flourished in Somalia in the wake of the collapse of centralized political authority, and that allow Somalis to do business across barriers that retard, but do not completely sever, the movement of information, </w:t>
+      </w:r>
+      <w:proofErr w:type="gramStart"/>
+      <w:r>
+        <w:rPr>
+          <w:rFonts w:ascii="Times New Roman" w:hAnsi="Times New Roman" w:cs="Times New Roman"/>
+        </w:rPr>
+        <w:t>goods</w:t>
+      </w:r>
+      <w:proofErr w:type="gramEnd"/>
+      <w:r>
+        <w:rPr>
+          <w:rFonts w:ascii="Times New Roman" w:hAnsi="Times New Roman" w:cs="Times New Roman"/>
+        </w:rPr>
+        <w:t xml:space="preserve"> and people between markets. Somalis’ ability to soldier on in the face of conflict is notable.</w:t>
       </w:r>
       <w:r>
         <w:rPr>
@@ -4867,7 +5133,31 @@
         <w:rPr>
           <w:rFonts w:ascii="Times New Roman" w:hAnsi="Times New Roman" w:cs="Times New Roman"/>
         </w:rPr>
-        <w:t xml:space="preserve">market disruptions, For example, farmers’ protests across a country may show a network of people and communication across a country’s territory, and even a rebel group’s activity within a given territory may suggest </w:t>
+        <w:t>market disruptions</w:t>
+      </w:r>
+      <w:r>
+        <w:rPr>
+          <w:rFonts w:ascii="Times New Roman" w:hAnsi="Times New Roman" w:cs="Times New Roman"/>
+        </w:rPr>
+        <w:t>.</w:t>
+      </w:r>
+      <w:r>
+        <w:rPr>
+          <w:rFonts w:ascii="Times New Roman" w:hAnsi="Times New Roman" w:cs="Times New Roman"/>
+        </w:rPr>
+        <w:t xml:space="preserve"> For example, farmers</w:t>
+      </w:r>
+      <w:r>
+        <w:rPr>
+          <w:rFonts w:ascii="Times New Roman" w:hAnsi="Times New Roman" w:cs="Times New Roman"/>
+        </w:rPr>
+        <w:t>’</w:t>
+      </w:r>
+      <w:r>
+        <w:rPr>
+          <w:rFonts w:ascii="Times New Roman" w:hAnsi="Times New Roman" w:cs="Times New Roman"/>
+        </w:rPr>
+        <w:t xml:space="preserve"> protests across a country may show a network of people and communication across a country’s territory, and even a rebel group’s activity within a given territory may suggest </w:t>
       </w:r>
       <w:r>
         <w:rPr>
@@ -4999,12 +5289,14 @@
         </w:rPr>
         <w:t>Africa as a region is the frequent subject of studies on conflict and climate (</w:t>
       </w:r>
+      <w:proofErr w:type="spellStart"/>
       <w:r>
         <w:rPr>
           <w:rFonts w:ascii="Times New Roman" w:hAnsi="Times New Roman" w:cs="Times New Roman"/>
         </w:rPr>
         <w:t>Maystadt</w:t>
       </w:r>
+      <w:proofErr w:type="spellEnd"/>
       <w:r>
         <w:rPr>
           <w:rFonts w:ascii="Times New Roman" w:hAnsi="Times New Roman" w:cs="Times New Roman"/>
@@ -5538,7 +5830,35 @@
         <w:rPr>
           <w:rFonts w:ascii="Times New Roman" w:eastAsia="Times New Roman" w:hAnsi="Times New Roman" w:cs="Times New Roman"/>
         </w:rPr>
-        <w:t xml:space="preserve">The data in fragmented economies are often incomplete or insufficient for traditional time-series analysis.  We can deal with a small proportion of missing observations using a Kalman filter of Hamilton (1994).  For relatively short series we need to extend our modelling to the class of global models.  Global models emerged as winners in the recent M4 and M5 forecasting competitions by Makridakis et al (2018) and Makridakis et al (2022). They fit a single model for a </w:t>
+        <w:t xml:space="preserve">The data in fragmented economies are often incomplete or insufficient for traditional time-series analysis.  We can deal with a small proportion of missing observations using a Kalman filter of Hamilton (1994).  For relatively short series we need to extend our modelling to the class of global models.  Global models emerged as winners in the recent M4 and M5 forecasting competitions by </w:t>
+      </w:r>
+      <w:proofErr w:type="spellStart"/>
+      <w:r>
+        <w:rPr>
+          <w:rFonts w:ascii="Times New Roman" w:eastAsia="Times New Roman" w:hAnsi="Times New Roman" w:cs="Times New Roman"/>
+        </w:rPr>
+        <w:t>Makridakis</w:t>
+      </w:r>
+      <w:proofErr w:type="spellEnd"/>
+      <w:r>
+        <w:rPr>
+          <w:rFonts w:ascii="Times New Roman" w:eastAsia="Times New Roman" w:hAnsi="Times New Roman" w:cs="Times New Roman"/>
+        </w:rPr>
+        <w:t xml:space="preserve"> et al (2018) and </w:t>
+      </w:r>
+      <w:proofErr w:type="spellStart"/>
+      <w:r>
+        <w:rPr>
+          <w:rFonts w:ascii="Times New Roman" w:eastAsia="Times New Roman" w:hAnsi="Times New Roman" w:cs="Times New Roman"/>
+        </w:rPr>
+        <w:t>Makridakis</w:t>
+      </w:r>
+      <w:proofErr w:type="spellEnd"/>
+      <w:r>
+        <w:rPr>
+          <w:rFonts w:ascii="Times New Roman" w:eastAsia="Times New Roman" w:hAnsi="Times New Roman" w:cs="Times New Roman"/>
+        </w:rPr>
+        <w:t xml:space="preserve"> et al (2022). They fit a single model for a </w:t>
       </w:r>
       <w:r>
         <w:rPr>
@@ -5561,7 +5881,23 @@
           <w:rFonts w:ascii="Times New Roman" w:eastAsia="Times New Roman" w:hAnsi="Times New Roman" w:cs="Times New Roman"/>
           <w:color w:val="000000" w:themeColor="text1"/>
         </w:rPr>
-        <w:t>Global models have a variety of applications, for example, Amazon DeepAR use them to predict the sales of the new products based on the previous launches of similar products</w:t>
+        <w:t xml:space="preserve">Global models have a variety of applications, for example, Amazon </w:t>
+      </w:r>
+      <w:proofErr w:type="spellStart"/>
+      <w:r>
+        <w:rPr>
+          <w:rFonts w:ascii="Times New Roman" w:eastAsia="Times New Roman" w:hAnsi="Times New Roman" w:cs="Times New Roman"/>
+          <w:color w:val="000000" w:themeColor="text1"/>
+        </w:rPr>
+        <w:t>DeepAR</w:t>
+      </w:r>
+      <w:proofErr w:type="spellEnd"/>
+      <w:r>
+        <w:rPr>
+          <w:rFonts w:ascii="Times New Roman" w:eastAsia="Times New Roman" w:hAnsi="Times New Roman" w:cs="Times New Roman"/>
+          <w:color w:val="000000" w:themeColor="text1"/>
+        </w:rPr>
+        <w:t xml:space="preserve"> use them to predict the sales of the new products based on the previous launches of similar products</w:t>
       </w:r>
       <w:r>
         <w:rPr>
@@ -5832,7 +6168,14 @@
           <w:rFonts w:ascii="Times New Roman" w:eastAsia="Times New Roman" w:hAnsi="Times New Roman" w:cs="Times New Roman"/>
           <w:u w:val="single"/>
         </w:rPr>
-        <w:t>ethnic linkages</w:t>
+        <w:t xml:space="preserve">ethnic </w:t>
+      </w:r>
+      <w:r>
+        <w:rPr>
+          <w:rFonts w:ascii="Times New Roman" w:eastAsia="Times New Roman" w:hAnsi="Times New Roman" w:cs="Times New Roman"/>
+          <w:u w:val="single"/>
+        </w:rPr>
+        <w:t>linkages,</w:t>
       </w:r>
       <w:r>
         <w:rPr>
@@ -5909,7 +6252,21 @@
         <w:rPr>
           <w:rFonts w:ascii="Times New Roman" w:hAnsi="Times New Roman" w:cs="Times New Roman"/>
         </w:rPr>
-        <w:t xml:space="preserve">In terms of the ability of (informal) institutions to function in the face of conflict, however, not all conflicts are the same. Conflict where government or rebel forces are actively attempting to take over territory, as well as different types of armed violence, is anticipated to be more disruptive to the existing linkages among the markets, than protests and riots, that typically are localized in central districts of a city, and often are seen as a consequence rather than the cause of price dispersion among the markets </w:t>
+        <w:t xml:space="preserve">In terms of the ability of (informal) institutions to function in the face of conflict, however, not all conflicts are the same. Conflict where government or rebel forces are actively attempting to take over territory, as well as different types of armed violence, is anticipated to be more disruptive to the existing linkages among the markets, than protests and riots, that typically are localized in central districts of a city, and often are seen </w:t>
+      </w:r>
+      <w:proofErr w:type="gramStart"/>
+      <w:r>
+        <w:rPr>
+          <w:rFonts w:ascii="Times New Roman" w:hAnsi="Times New Roman" w:cs="Times New Roman"/>
+        </w:rPr>
+        <w:t>as a consequence</w:t>
+      </w:r>
+      <w:proofErr w:type="gramEnd"/>
+      <w:r>
+        <w:rPr>
+          <w:rFonts w:ascii="Times New Roman" w:hAnsi="Times New Roman" w:cs="Times New Roman"/>
+        </w:rPr>
+        <w:t xml:space="preserve"> rather than the cause of price dispersion among the markets </w:t>
       </w:r>
       <w:r>
         <w:rPr>
@@ -6132,18 +6489,23 @@
       <w:r>
         <w:rPr>
           <w:rFonts w:ascii="Times New Roman" w:eastAsia="Times New Roman" w:hAnsi="Times New Roman" w:cs="Times New Roman"/>
-          <w:i/>
-          <w:iCs/>
           <w:u w:val="single"/>
         </w:rPr>
-        <w:t xml:space="preserve">3. Dissemination to stakeholders </w:t>
+        <w:t>3. Disseminat</w:t>
       </w:r>
       <w:r>
         <w:rPr>
           <w:rFonts w:ascii="Times New Roman" w:eastAsia="Times New Roman" w:hAnsi="Times New Roman" w:cs="Times New Roman"/>
           <w:u w:val="single"/>
         </w:rPr>
-        <w:t>(Year</w:t>
+        <w:t>e the results</w:t>
+      </w:r>
+      <w:r>
+        <w:rPr>
+          <w:rFonts w:ascii="Times New Roman" w:eastAsia="Times New Roman" w:hAnsi="Times New Roman" w:cs="Times New Roman"/>
+          <w:u w:val="single"/>
+        </w:rPr>
+        <w:t xml:space="preserve"> to stakeholders (Year</w:t>
       </w:r>
       <w:r>
         <w:rPr>
@@ -6185,41 +6547,203 @@
       <w:r>
         <w:rPr>
           <w:rFonts w:ascii="Times New Roman" w:eastAsia="Times New Roman" w:hAnsi="Times New Roman" w:cs="Times New Roman"/>
-        </w:rPr>
-        <w:t xml:space="preserve">Finally, we will disseminate the results to stakeholders in accessible ways designed to maximize uptake of the findings and the framework. For government policymakers and non-governmental organizations in the humanitarian aid and governance sectors, we will develop a briefing and a white paper outlining the results and the framework. For scholars, we will present the findings at international </w:t>
+          <w:highlight w:val="yellow"/>
+        </w:rPr>
+        <w:t>W</w:t>
+      </w:r>
+      <w:r>
+        <w:rPr>
+          <w:rFonts w:ascii="Times New Roman" w:eastAsia="Times New Roman" w:hAnsi="Times New Roman" w:cs="Times New Roman"/>
+          <w:highlight w:val="yellow"/>
+        </w:rPr>
+        <w:t xml:space="preserve">e will disseminate the results to stakeholders in accessible ways designed to maximize uptake of the findings and the framework. </w:t>
+      </w:r>
+      <w:r>
+        <w:rPr>
+          <w:rFonts w:ascii="Times New Roman" w:eastAsia="Times New Roman" w:hAnsi="Times New Roman" w:cs="Times New Roman"/>
+          <w:b/>
+          <w:bCs/>
+          <w:highlight w:val="yellow"/>
+        </w:rPr>
+        <w:t>For scholars</w:t>
+      </w:r>
+      <w:r>
+        <w:rPr>
+          <w:rFonts w:ascii="Times New Roman" w:eastAsia="Times New Roman" w:hAnsi="Times New Roman" w:cs="Times New Roman"/>
+          <w:highlight w:val="yellow"/>
+        </w:rPr>
+        <w:t>, we will (</w:t>
+      </w:r>
+      <w:proofErr w:type="spellStart"/>
+      <w:r>
+        <w:rPr>
+          <w:rFonts w:ascii="Times New Roman" w:eastAsia="Times New Roman" w:hAnsi="Times New Roman" w:cs="Times New Roman"/>
+          <w:highlight w:val="yellow"/>
+        </w:rPr>
+        <w:t>i</w:t>
+      </w:r>
+      <w:proofErr w:type="spellEnd"/>
+      <w:r>
+        <w:rPr>
+          <w:rFonts w:ascii="Times New Roman" w:eastAsia="Times New Roman" w:hAnsi="Times New Roman" w:cs="Times New Roman"/>
+          <w:highlight w:val="yellow"/>
+        </w:rPr>
+        <w:t xml:space="preserve">) organize workshops as a platform for sharing the accumulated knowledge, (ii) present the findings at international </w:t>
       </w:r>
       <w:r>
         <w:rPr>
           <w:rFonts w:ascii="Times New Roman" w:eastAsia="Times New Roman" w:hAnsi="Times New Roman" w:cs="Times New Roman"/>
           <w:color w:val="000000" w:themeColor="text1"/>
-        </w:rPr>
-        <w:t xml:space="preserve">conferences and write journal articles in high-impact journals. And for aid workers themselves, we will develop a forecasting website tool.  </w:t>
-      </w:r>
-      <w:r>
-        <w:rPr>
-          <w:rFonts w:ascii="Times New Roman" w:hAnsi="Times New Roman" w:cs="Times New Roman"/>
+          <w:highlight w:val="yellow"/>
+        </w:rPr>
+        <w:t xml:space="preserve">conferences, and (iii) publish journal articles in high-impact journals. </w:t>
+      </w:r>
+      <w:r>
+        <w:rPr>
+          <w:rFonts w:ascii="Times New Roman" w:eastAsia="Times New Roman" w:hAnsi="Times New Roman" w:cs="Times New Roman"/>
+          <w:b/>
+          <w:bCs/>
+          <w:highlight w:val="yellow"/>
+        </w:rPr>
+        <w:t>For government policymakers and non-governmental organizations</w:t>
+      </w:r>
+      <w:r>
+        <w:rPr>
+          <w:rFonts w:ascii="Times New Roman" w:eastAsia="Times New Roman" w:hAnsi="Times New Roman" w:cs="Times New Roman"/>
+          <w:highlight w:val="yellow"/>
+        </w:rPr>
+        <w:t xml:space="preserve"> in the humanitarian aid and governance sectors, we will </w:t>
+      </w:r>
+      <w:r>
+        <w:rPr>
+          <w:rFonts w:ascii="Times New Roman" w:eastAsia="Times New Roman" w:hAnsi="Times New Roman" w:cs="Times New Roman"/>
+          <w:highlight w:val="yellow"/>
+        </w:rPr>
+        <w:t>(</w:t>
+      </w:r>
+      <w:proofErr w:type="spellStart"/>
+      <w:r>
+        <w:rPr>
+          <w:rFonts w:ascii="Times New Roman" w:eastAsia="Times New Roman" w:hAnsi="Times New Roman" w:cs="Times New Roman"/>
+          <w:highlight w:val="yellow"/>
+        </w:rPr>
+        <w:t>i</w:t>
+      </w:r>
+      <w:proofErr w:type="spellEnd"/>
+      <w:r>
+        <w:rPr>
+          <w:rFonts w:ascii="Times New Roman" w:eastAsia="Times New Roman" w:hAnsi="Times New Roman" w:cs="Times New Roman"/>
+          <w:highlight w:val="yellow"/>
+        </w:rPr>
+        <w:t xml:space="preserve">) </w:t>
+      </w:r>
+      <w:r>
+        <w:rPr>
+          <w:rFonts w:ascii="Times New Roman" w:eastAsia="Times New Roman" w:hAnsi="Times New Roman" w:cs="Times New Roman"/>
+          <w:highlight w:val="yellow"/>
+        </w:rPr>
+        <w:t>develop a briefing and a white paper outlining the results and the framework</w:t>
+      </w:r>
+      <w:r>
+        <w:rPr>
+          <w:rFonts w:ascii="Times New Roman" w:eastAsia="Times New Roman" w:hAnsi="Times New Roman" w:cs="Times New Roman"/>
+          <w:highlight w:val="yellow"/>
+        </w:rPr>
+        <w:t>, and (ii)</w:t>
+      </w:r>
+      <w:r>
+        <w:rPr>
+          <w:rFonts w:ascii="Times New Roman" w:eastAsia="Times New Roman" w:hAnsi="Times New Roman" w:cs="Times New Roman"/>
           <w:color w:val="000000" w:themeColor="text1"/>
-        </w:rPr>
-        <w:t>The team has experience in creating high-quality public websites (i</w:t>
-      </w:r>
-      <w:r>
-        <w:rPr>
-          <w:rFonts w:ascii="Times New Roman" w:hAnsi="Times New Roman" w:cs="Times New Roman"/>
+          <w:highlight w:val="yellow"/>
+        </w:rPr>
+        <w:t xml:space="preserve"> develop a forecasting website tool</w:t>
+      </w:r>
+      <w:r>
+        <w:rPr>
+          <w:rFonts w:ascii="Times New Roman" w:eastAsia="Times New Roman" w:hAnsi="Times New Roman" w:cs="Times New Roman"/>
           <w:color w:val="000000" w:themeColor="text1"/>
+          <w:highlight w:val="yellow"/>
+        </w:rPr>
+        <w:t xml:space="preserve"> for generating short- and intermediate-term forecasts of local food prices, which will </w:t>
+      </w:r>
+      <w:r>
+        <w:rPr>
+          <w:rFonts w:ascii="Times New Roman" w:eastAsia="Times New Roman" w:hAnsi="Times New Roman" w:cs="Times New Roman"/>
+          <w:color w:val="000000" w:themeColor="text1"/>
+          <w:highlight w:val="yellow"/>
+        </w:rPr>
+        <w:t>serve</w:t>
+      </w:r>
+      <w:r>
+        <w:rPr>
+          <w:rFonts w:ascii="Times New Roman" w:eastAsia="Times New Roman" w:hAnsi="Times New Roman" w:cs="Times New Roman"/>
+          <w:color w:val="000000" w:themeColor="text1"/>
+          <w:highlight w:val="yellow"/>
+        </w:rPr>
+        <w:t xml:space="preserve"> as an indicative measure for food affordability</w:t>
+      </w:r>
+      <w:r>
+        <w:rPr>
+          <w:rFonts w:ascii="Times New Roman" w:eastAsia="Times New Roman" w:hAnsi="Times New Roman" w:cs="Times New Roman"/>
+          <w:color w:val="000000" w:themeColor="text1"/>
+          <w:highlight w:val="yellow"/>
         </w:rPr>
         <w:t>.</w:t>
       </w:r>
       <w:r>
         <w:rPr>
-          <w:rFonts w:ascii="Times New Roman" w:hAnsi="Times New Roman" w:cs="Times New Roman"/>
+          <w:rFonts w:ascii="Times New Roman" w:eastAsia="Times New Roman" w:hAnsi="Times New Roman" w:cs="Times New Roman"/>
           <w:color w:val="000000" w:themeColor="text1"/>
-        </w:rPr>
-        <w:t>e.</w:t>
+          <w:highlight w:val="yellow"/>
+        </w:rPr>
+        <w:t xml:space="preserve"> </w:t>
       </w:r>
       <w:r>
         <w:rPr>
           <w:rFonts w:ascii="Times New Roman" w:hAnsi="Times New Roman" w:cs="Times New Roman"/>
           <w:color w:val="000000" w:themeColor="text1"/>
+          <w:highlight w:val="yellow"/>
+        </w:rPr>
+        <w:t>The team has experience in creating high-quality public websites (</w:t>
+      </w:r>
+      <w:r>
+        <w:rPr>
+          <w:rFonts w:ascii="Times New Roman" w:hAnsi="Times New Roman" w:cs="Times New Roman"/>
+          <w:color w:val="000000" w:themeColor="text1"/>
+          <w:highlight w:val="yellow"/>
+        </w:rPr>
+        <w:t>e</w:t>
+      </w:r>
+      <w:r>
+        <w:rPr>
+          <w:rFonts w:ascii="Times New Roman" w:hAnsi="Times New Roman" w:cs="Times New Roman"/>
+          <w:color w:val="000000" w:themeColor="text1"/>
+          <w:highlight w:val="yellow"/>
+        </w:rPr>
+        <w:t>.</w:t>
+      </w:r>
+      <w:r>
+        <w:rPr>
+          <w:rFonts w:ascii="Times New Roman" w:hAnsi="Times New Roman" w:cs="Times New Roman"/>
+          <w:color w:val="000000" w:themeColor="text1"/>
+          <w:highlight w:val="yellow"/>
+        </w:rPr>
+        <w:t>g</w:t>
+      </w:r>
+      <w:r>
+        <w:rPr>
+          <w:rFonts w:ascii="Times New Roman" w:hAnsi="Times New Roman" w:cs="Times New Roman"/>
+          <w:color w:val="000000" w:themeColor="text1"/>
+          <w:highlight w:val="yellow"/>
+        </w:rPr>
+        <w:t>.</w:t>
+      </w:r>
+      <w:r>
+        <w:rPr>
+          <w:rFonts w:ascii="Times New Roman" w:hAnsi="Times New Roman" w:cs="Times New Roman"/>
+          <w:color w:val="000000" w:themeColor="text1"/>
+          <w:highlight w:val="yellow"/>
         </w:rPr>
         <w:t>,</w:t>
       </w:r>
@@ -6227,8 +6751,25 @@
         <w:rPr>
           <w:rFonts w:ascii="Times New Roman" w:hAnsi="Times New Roman" w:cs="Times New Roman"/>
           <w:color w:val="000000" w:themeColor="text1"/>
-        </w:rPr>
-        <w:t xml:space="preserve"> Our previous website </w:t>
+          <w:highlight w:val="yellow"/>
+        </w:rPr>
+        <w:t xml:space="preserve"> </w:t>
+      </w:r>
+      <w:r>
+        <w:rPr>
+          <w:rFonts w:ascii="Times New Roman" w:hAnsi="Times New Roman" w:cs="Times New Roman"/>
+          <w:color w:val="000000" w:themeColor="text1"/>
+          <w:highlight w:val="yellow"/>
+        </w:rPr>
+        <w:t>o</w:t>
+      </w:r>
+      <w:r>
+        <w:rPr>
+          <w:rFonts w:ascii="Times New Roman" w:hAnsi="Times New Roman" w:cs="Times New Roman"/>
+          <w:color w:val="000000" w:themeColor="text1"/>
+          <w:highlight w:val="yellow"/>
+        </w:rPr>
+        <w:t xml:space="preserve">ur previous website </w:t>
       </w:r>
       <w:hyperlink r:id="rId7" w:history="1">
         <w:r>
@@ -6236,6 +6777,7 @@
             <w:rStyle w:val="Hyperlink"/>
             <w:rFonts w:ascii="Times New Roman" w:hAnsi="Times New Roman" w:cs="Times New Roman"/>
             <w:color w:val="000000" w:themeColor="text1"/>
+            <w:highlight w:val="yellow"/>
           </w:rPr>
           <w:t>business-forecast-lab.com</w:t>
         </w:r>
@@ -6245,6 +6787,7 @@
           <w:rStyle w:val="Hyperlink"/>
           <w:rFonts w:ascii="Times New Roman" w:hAnsi="Times New Roman" w:cs="Times New Roman"/>
           <w:color w:val="000000" w:themeColor="text1"/>
+          <w:highlight w:val="yellow"/>
         </w:rPr>
         <w:t>)</w:t>
       </w:r>
@@ -6252,19 +6795,108 @@
         <w:rPr>
           <w:rFonts w:ascii="Times New Roman" w:hAnsi="Times New Roman" w:cs="Times New Roman"/>
           <w:color w:val="000000" w:themeColor="text1"/>
-        </w:rPr>
-        <w:t>. The website is an intuitive tool that makes the outcomes of this project accessible to the wider community.  Anyone with internet access can easily obtain predictions of grain prices and market integration measures together with the uncertainty around them.  This feature is especially important for the African population as there are fewer websites that cater for the needs of this part of the world.  The website will include classical forecasting models as well as the novel methods developed by the team.  The website will visualize and summarize the forecasting results in an easy-to-understand manner.  The forecasts will be updated daily to include the latest available information.</w:t>
+          <w:highlight w:val="yellow"/>
+        </w:rPr>
+        <w:t>. The website is an intuitive tool that makes the outcomes of this project accessible to the wider community.</w:t>
+      </w:r>
+      <w:r>
+        <w:rPr>
+          <w:rFonts w:ascii="Times New Roman" w:hAnsi="Times New Roman" w:cs="Times New Roman"/>
+          <w:color w:val="000000" w:themeColor="text1"/>
+          <w:highlight w:val="yellow"/>
+        </w:rPr>
+        <w:t xml:space="preserve"> </w:t>
+      </w:r>
+      <w:r>
+        <w:rPr>
+          <w:rFonts w:ascii="Times New Roman" w:hAnsi="Times New Roman" w:cs="Times New Roman"/>
+          <w:color w:val="000000" w:themeColor="text1"/>
+          <w:highlight w:val="yellow"/>
+        </w:rPr>
+        <w:t>Anyone with internet access can easily obtain predictions of grain prices and market integration measures together with the uncertainty around them.</w:t>
+      </w:r>
+      <w:r>
+        <w:rPr>
+          <w:rFonts w:ascii="Times New Roman" w:hAnsi="Times New Roman" w:cs="Times New Roman"/>
+          <w:color w:val="000000" w:themeColor="text1"/>
+          <w:highlight w:val="yellow"/>
+        </w:rPr>
+        <w:t xml:space="preserve"> </w:t>
+      </w:r>
+      <w:r>
+        <w:rPr>
+          <w:rFonts w:ascii="Times New Roman" w:hAnsi="Times New Roman" w:cs="Times New Roman"/>
+          <w:color w:val="000000" w:themeColor="text1"/>
+          <w:highlight w:val="yellow"/>
+        </w:rPr>
+        <w:t>This feature is especially important for the African population as there are fewer websites that cater for the needs of this part of the world.</w:t>
+      </w:r>
+      <w:r>
+        <w:rPr>
+          <w:rFonts w:ascii="Times New Roman" w:hAnsi="Times New Roman" w:cs="Times New Roman"/>
+          <w:color w:val="000000" w:themeColor="text1"/>
+          <w:highlight w:val="yellow"/>
+        </w:rPr>
+        <w:t xml:space="preserve"> </w:t>
+      </w:r>
+      <w:r>
+        <w:rPr>
+          <w:rFonts w:ascii="Times New Roman" w:hAnsi="Times New Roman" w:cs="Times New Roman"/>
+          <w:color w:val="000000" w:themeColor="text1"/>
+          <w:highlight w:val="yellow"/>
+        </w:rPr>
+        <w:t>The website will include classical forecasting models as well as the novel methods developed by the team.</w:t>
+      </w:r>
+      <w:r>
+        <w:rPr>
+          <w:rFonts w:ascii="Times New Roman" w:hAnsi="Times New Roman" w:cs="Times New Roman"/>
+          <w:color w:val="000000" w:themeColor="text1"/>
+          <w:highlight w:val="yellow"/>
+        </w:rPr>
+        <w:t xml:space="preserve"> </w:t>
+      </w:r>
+      <w:r>
+        <w:rPr>
+          <w:rFonts w:ascii="Times New Roman" w:hAnsi="Times New Roman" w:cs="Times New Roman"/>
+          <w:color w:val="000000" w:themeColor="text1"/>
+          <w:highlight w:val="yellow"/>
+        </w:rPr>
+        <w:t>The website will visualize and summarize the forecasting results in an easy-to-understand manner.</w:t>
+      </w:r>
+      <w:r>
+        <w:rPr>
+          <w:rFonts w:ascii="Times New Roman" w:hAnsi="Times New Roman" w:cs="Times New Roman"/>
+          <w:color w:val="000000" w:themeColor="text1"/>
+          <w:highlight w:val="yellow"/>
+        </w:rPr>
+        <w:t xml:space="preserve"> </w:t>
+      </w:r>
+      <w:r>
+        <w:rPr>
+          <w:rFonts w:ascii="Times New Roman" w:hAnsi="Times New Roman" w:cs="Times New Roman"/>
+          <w:color w:val="000000" w:themeColor="text1"/>
+          <w:highlight w:val="yellow"/>
+        </w:rPr>
+        <w:t>The forecasts will be updated daily to include the latest available information.</w:t>
       </w:r>
     </w:p>
     <w:p>
       <w:pPr>
-        <w:ind w:firstLine="284"/>
         <w:rPr>
           <w:rFonts w:ascii="Times New Roman" w:hAnsi="Times New Roman" w:cs="Times New Roman"/>
           <w:b/>
           <w:bCs/>
         </w:rPr>
       </w:pPr>
+      <w:r>
+        <w:rPr>
+          <w:rFonts w:ascii="Times New Roman" w:hAnsi="Times New Roman" w:cs="Times New Roman"/>
+          <w:b/>
+          <w:bCs/>
+        </w:rPr>
+        <w:lastRenderedPageBreak/>
+        <w:t>BENEFIT</w:t>
+      </w:r>
     </w:p>
     <w:p>
       <w:pPr>
@@ -6274,52 +6906,17 @@
           <w:bCs/>
         </w:rPr>
       </w:pPr>
+      <w:r>
+        <w:rPr>
+          <w:rFonts w:ascii="Times New Roman" w:hAnsi="Times New Roman" w:cs="Times New Roman"/>
+          <w:b/>
+          <w:bCs/>
+        </w:rPr>
+        <w:t>Significance</w:t>
+      </w:r>
     </w:p>
     <w:p>
       <w:pPr>
-        <w:rPr>
-          <w:rFonts w:ascii="Times New Roman" w:hAnsi="Times New Roman" w:cs="Times New Roman"/>
-          <w:b/>
-          <w:bCs/>
-        </w:rPr>
-      </w:pPr>
-    </w:p>
-    <w:p>
-      <w:pPr>
-        <w:rPr>
-          <w:rFonts w:ascii="Times New Roman" w:hAnsi="Times New Roman" w:cs="Times New Roman"/>
-          <w:b/>
-          <w:bCs/>
-        </w:rPr>
-      </w:pPr>
-      <w:r>
-        <w:rPr>
-          <w:rFonts w:ascii="Times New Roman" w:hAnsi="Times New Roman" w:cs="Times New Roman"/>
-          <w:b/>
-          <w:bCs/>
-        </w:rPr>
-        <w:t>BENEFIT</w:t>
-      </w:r>
-    </w:p>
-    <w:p>
-      <w:pPr>
-        <w:rPr>
-          <w:rFonts w:ascii="Times New Roman" w:hAnsi="Times New Roman" w:cs="Times New Roman"/>
-          <w:b/>
-          <w:bCs/>
-        </w:rPr>
-      </w:pPr>
-      <w:r>
-        <w:rPr>
-          <w:rFonts w:ascii="Times New Roman" w:hAnsi="Times New Roman" w:cs="Times New Roman"/>
-          <w:b/>
-          <w:bCs/>
-        </w:rPr>
-        <w:t>Significance</w:t>
-      </w:r>
-    </w:p>
-    <w:p>
-      <w:pPr>
         <w:jc w:val="both"/>
         <w:rPr>
           <w:rFonts w:ascii="Times New Roman" w:hAnsi="Times New Roman" w:cs="Times New Roman"/>
@@ -6338,11 +6935,25 @@
         </w:rPr>
         <w:t xml:space="preserve"> conflict-affected fragile states </w:t>
       </w:r>
-      <w:r>
-        <w:rPr>
-          <w:rFonts w:ascii="Times New Roman" w:hAnsi="Times New Roman" w:cs="Times New Roman"/>
-        </w:rPr>
-        <w:t xml:space="preserve">actually function – through informal institutions that are always </w:t>
+      <w:proofErr w:type="gramStart"/>
+      <w:r>
+        <w:rPr>
+          <w:rFonts w:ascii="Times New Roman" w:hAnsi="Times New Roman" w:cs="Times New Roman"/>
+        </w:rPr>
+        <w:t>actually function</w:t>
+      </w:r>
+      <w:proofErr w:type="gramEnd"/>
+      <w:r>
+        <w:rPr>
+          <w:rFonts w:ascii="Times New Roman" w:hAnsi="Times New Roman" w:cs="Times New Roman"/>
+        </w:rPr>
+        <w:t>—</w:t>
+      </w:r>
+      <w:r>
+        <w:rPr>
+          <w:rFonts w:ascii="Times New Roman" w:hAnsi="Times New Roman" w:cs="Times New Roman"/>
+        </w:rPr>
+        <w:t xml:space="preserve">through informal institutions that are always </w:t>
       </w:r>
       <w:r>
         <w:rPr>
@@ -6354,7 +6965,43 @@
         <w:rPr>
           <w:rFonts w:ascii="Times New Roman" w:hAnsi="Times New Roman" w:cs="Times New Roman"/>
         </w:rPr>
-        <w:t xml:space="preserve"> are often unseen and unmeasured. Much of the international community’s aid for marginalised, developing states is oriented, understandably, toward improving and consolidating formal institutions – courts, law enforcement, finance and trade ministries, customs, and the like. However, in states with high levels of conflict or other impediments to internal governance, buttressing informal institutions – building trust networks, encouraging information flows, and finding informal ways to enforce agreements – may be more immediately effective than programs focused on formal institutions. Second, the project, which links integration of cereal markets across and between countries with state capacity, and in turn links those with positive and negative outcomes, will be useful to development organizations such as the World Bank, the United Nations Development Program, and the World Food Program in targeting their programs and understanding the connection between market functionality and governance within a country. </w:t>
+        <w:t xml:space="preserve"> are often unseen and unmeasured. Much of the international community’s aid for marginalised, developing states is oriented, understandably, toward improving and consolidating formal institutions</w:t>
+      </w:r>
+      <w:r>
+        <w:rPr>
+          <w:rFonts w:ascii="Times New Roman" w:hAnsi="Times New Roman" w:cs="Times New Roman"/>
+        </w:rPr>
+        <w:t>—</w:t>
+      </w:r>
+      <w:r>
+        <w:rPr>
+          <w:rFonts w:ascii="Times New Roman" w:hAnsi="Times New Roman" w:cs="Times New Roman"/>
+        </w:rPr>
+        <w:t>courts, law enforcement, finance and trade ministries, customs, and the like. However, in states with high levels of conflict or other impediments to internal governance, buttressing informal institutions</w:t>
+      </w:r>
+      <w:r>
+        <w:rPr>
+          <w:rFonts w:ascii="Times New Roman" w:hAnsi="Times New Roman" w:cs="Times New Roman"/>
+        </w:rPr>
+        <w:t>—</w:t>
+      </w:r>
+      <w:r>
+        <w:rPr>
+          <w:rFonts w:ascii="Times New Roman" w:hAnsi="Times New Roman" w:cs="Times New Roman"/>
+        </w:rPr>
+        <w:t>building trust networks, encouraging information flows, and finding informal ways to enforce agreements</w:t>
+      </w:r>
+      <w:r>
+        <w:rPr>
+          <w:rFonts w:ascii="Times New Roman" w:hAnsi="Times New Roman" w:cs="Times New Roman"/>
+        </w:rPr>
+        <w:t>—</w:t>
+      </w:r>
+      <w:r>
+        <w:rPr>
+          <w:rFonts w:ascii="Times New Roman" w:hAnsi="Times New Roman" w:cs="Times New Roman"/>
+        </w:rPr>
+        <w:t xml:space="preserve">may be more immediately effective than programs focused on formal institutions. Second, the project, which links integration of cereal markets across and between countries with state capacity, and in turn links those with positive and negative outcomes, will be useful to development organizations such as the World Bank, the United Nations Development Program, and the World Food Program in targeting their programs and understanding the connection between market functionality and governance within a country. </w:t>
       </w:r>
     </w:p>
     <w:p>
@@ -6440,7 +7087,35 @@
           <w:shd w:val="clear" w:color="auto" w:fill="FFFFFF"/>
           <w:lang w:eastAsia="en-US"/>
         </w:rPr>
-        <w:t>. As such, the outcomes, particularly the framework and the forecasting tools will be useful to industry – such as cereal exporters – that wants to understand the demand for Australian cereals in many developing Asian and African countries, and the effects that political and economic risks, such as conflicts, are likely to have on that demand, and the extent to which those countries are integrated into global supply chains.</w:t>
+        <w:t>. As such, the outcomes, particularly the framework and the forecasting tools will be useful to industry</w:t>
+      </w:r>
+      <w:r>
+        <w:rPr>
+          <w:rFonts w:ascii="Times New Roman" w:hAnsi="Times New Roman" w:cs="Times New Roman"/>
+        </w:rPr>
+        <w:t>—</w:t>
+      </w:r>
+      <w:r>
+        <w:rPr>
+          <w:rFonts w:ascii="Times New Roman" w:eastAsia="Times New Roman" w:hAnsi="Times New Roman" w:cs="Times New Roman"/>
+          <w:shd w:val="clear" w:color="auto" w:fill="FFFFFF"/>
+          <w:lang w:eastAsia="en-US"/>
+        </w:rPr>
+        <w:t>such as cereal exporters</w:t>
+      </w:r>
+      <w:r>
+        <w:rPr>
+          <w:rFonts w:ascii="Times New Roman" w:hAnsi="Times New Roman" w:cs="Times New Roman"/>
+        </w:rPr>
+        <w:t>—</w:t>
+      </w:r>
+      <w:r>
+        <w:rPr>
+          <w:rFonts w:ascii="Times New Roman" w:eastAsia="Times New Roman" w:hAnsi="Times New Roman" w:cs="Times New Roman"/>
+          <w:shd w:val="clear" w:color="auto" w:fill="FFFFFF"/>
+          <w:lang w:eastAsia="en-US"/>
+        </w:rPr>
+        <w:t>that wants to understand the demand for Australian cereals in many developing Asian and African countries, and the effects that political and economic risks, such as conflicts, are likely to have on that demand, and the extent to which those countries are integrated into global supply chains.</w:t>
       </w:r>
       <w:r>
         <w:rPr>
@@ -6507,7 +7182,37 @@
         <w:rPr>
           <w:rFonts w:ascii="Times New Roman" w:hAnsi="Times New Roman" w:cs="Times New Roman"/>
         </w:rPr>
-        <w:t xml:space="preserve"> collecting reliable and accurate data. Maximizing feasibility is baked into the purpose and design of the project. First, the project’s main purpose is to take data that is already relatively widely available in marginalised states – cereal market prices</w:t>
+        <w:t xml:space="preserve"> collecting reliable and accurate data. Maximizing feasibility is baked into the purpose and design of the project. First, the project’s main purpose is to take data that </w:t>
+      </w:r>
+      <w:r>
+        <w:rPr>
+          <w:rFonts w:ascii="Times New Roman" w:hAnsi="Times New Roman" w:cs="Times New Roman"/>
+        </w:rPr>
+        <w:t>are</w:t>
+      </w:r>
+      <w:r>
+        <w:rPr>
+          <w:rFonts w:ascii="Times New Roman" w:hAnsi="Times New Roman" w:cs="Times New Roman"/>
+        </w:rPr>
+        <w:t xml:space="preserve"> already relatively widely available</w:t>
+      </w:r>
+      <w:r>
+        <w:rPr>
+          <w:rFonts w:ascii="Times New Roman" w:hAnsi="Times New Roman" w:cs="Times New Roman"/>
+        </w:rPr>
+        <w:t>, specifically for low- and middle-income countries</w:t>
+      </w:r>
+      <w:r>
+        <w:rPr>
+          <w:rFonts w:ascii="Times New Roman" w:hAnsi="Times New Roman" w:cs="Times New Roman"/>
+        </w:rPr>
+        <w:t>—</w:t>
+      </w:r>
+      <w:r>
+        <w:rPr>
+          <w:rFonts w:ascii="Times New Roman" w:hAnsi="Times New Roman" w:cs="Times New Roman"/>
+        </w:rPr>
+        <w:t>cereal market prices</w:t>
       </w:r>
       <w:r>
         <w:rPr>
@@ -6519,7 +7224,13 @@
         <w:rPr>
           <w:rFonts w:ascii="Times New Roman" w:hAnsi="Times New Roman" w:cs="Times New Roman"/>
         </w:rPr>
-        <w:t xml:space="preserve"> – and apply an innovative framework to provide insights into </w:t>
+        <w:t>—</w:t>
+      </w:r>
+      <w:r>
+        <w:rPr>
+          <w:rFonts w:ascii="Times New Roman" w:hAnsi="Times New Roman" w:cs="Times New Roman"/>
+        </w:rPr>
+        <w:t xml:space="preserve">and apply an innovative framework to provide insights into </w:t>
       </w:r>
       <w:r>
         <w:rPr>
@@ -6531,7 +7242,21 @@
         <w:rPr>
           <w:rFonts w:ascii="Times New Roman" w:hAnsi="Times New Roman" w:cs="Times New Roman"/>
         </w:rPr>
-        <w:t xml:space="preserve"> that would not otherwise be possible due to the nature of the states under study. In this, the poor data environment is an advantage for our project, inasmuch as the value added by our analysis will be greater than for states with better data.</w:t>
+        <w:t xml:space="preserve"> that would not otherwise be possible due to the nature of the states under study. In this, the poor data environment is an advantage for our project, </w:t>
+      </w:r>
+      <w:proofErr w:type="gramStart"/>
+      <w:r>
+        <w:rPr>
+          <w:rFonts w:ascii="Times New Roman" w:hAnsi="Times New Roman" w:cs="Times New Roman"/>
+        </w:rPr>
+        <w:t>inasmuch as</w:t>
+      </w:r>
+      <w:proofErr w:type="gramEnd"/>
+      <w:r>
+        <w:rPr>
+          <w:rFonts w:ascii="Times New Roman" w:hAnsi="Times New Roman" w:cs="Times New Roman"/>
+        </w:rPr>
+        <w:t xml:space="preserve"> the value added by our analysis will be greater than for states with better data.</w:t>
       </w:r>
     </w:p>
     <w:p>
@@ -6540,25 +7265,36 @@
         <w:jc w:val="both"/>
         <w:rPr>
           <w:rFonts w:ascii="Times New Roman" w:hAnsi="Times New Roman" w:cs="Times New Roman"/>
-        </w:rPr>
-      </w:pPr>
-      <w:r>
-        <w:rPr>
-          <w:rFonts w:ascii="Times New Roman" w:hAnsi="Times New Roman" w:cs="Times New Roman"/>
-        </w:rPr>
-        <w:t xml:space="preserve">Second, the project is designed to take advantage of data that we have already collected or to which we already have access, obviating problems of data collection that would usually be the case with the study of marginalised states, reducing the susceptibility of the project to travel restrictions, and minimizing the costs associated with data collection and fieldwork. For the quantitative data, the market price data </w:t>
-      </w:r>
-      <w:r>
-        <w:rPr>
-          <w:rFonts w:ascii="Times New Roman" w:hAnsi="Times New Roman" w:cs="Times New Roman"/>
-        </w:rPr>
-        <w:t>are</w:t>
-      </w:r>
-      <w:r>
-        <w:rPr>
-          <w:rFonts w:ascii="Times New Roman" w:hAnsi="Times New Roman" w:cs="Times New Roman"/>
-        </w:rPr>
-        <w:t xml:space="preserve"> available from the United Nations Food Program and commercial providers. </w:t>
+          <w:highlight w:val="yellow"/>
+        </w:rPr>
+      </w:pPr>
+      <w:r>
+        <w:rPr>
+          <w:rFonts w:ascii="Times New Roman" w:hAnsi="Times New Roman" w:cs="Times New Roman"/>
+          <w:highlight w:val="yellow"/>
+        </w:rPr>
+        <w:t>Second, the project is designed to take advantage of data that we have already collected or to which we already have access</w:t>
+      </w:r>
+      <w:r>
+        <w:rPr>
+          <w:rFonts w:ascii="Times New Roman" w:hAnsi="Times New Roman" w:cs="Times New Roman"/>
+          <w:highlight w:val="yellow"/>
+        </w:rPr>
+        <w:t xml:space="preserve"> </w:t>
+      </w:r>
+      <w:r>
+        <w:rPr>
+          <w:rFonts w:ascii="Times New Roman" w:hAnsi="Times New Roman" w:cs="Times New Roman"/>
+          <w:highlight w:val="yellow"/>
+        </w:rPr>
+        <w:t>(e.g. via the Food and Agriculture Organization of the United Nations’s Food Prince Monitoring and Analysis tool)</w:t>
+      </w:r>
+      <w:r>
+        <w:rPr>
+          <w:rFonts w:ascii="Times New Roman" w:hAnsi="Times New Roman" w:cs="Times New Roman"/>
+          <w:highlight w:val="yellow"/>
+        </w:rPr>
+        <w:t>, obviating problems of data collection that would usually be the case with the study of marginalised states, reducing the susceptibility of the project to travel restrictions, and minimizing the costs associated with data collection and fieldwork.</w:t>
       </w:r>
     </w:p>
     <w:p>
@@ -6575,6 +7311,7 @@
         <w:rPr>
           <w:rFonts w:ascii="Times New Roman" w:hAnsi="Times New Roman" w:cs="Times New Roman"/>
           <w:color w:val="000000" w:themeColor="text1"/>
+          <w:highlight w:val="yellow"/>
         </w:rPr>
         <w:t xml:space="preserve">The implementation of existing methodologies and the use </w:t>
       </w:r>
@@ -6582,6 +7319,7 @@
         <w:rPr>
           <w:rFonts w:ascii="Times New Roman" w:hAnsi="Times New Roman" w:cs="Times New Roman"/>
           <w:color w:val="000000" w:themeColor="text1"/>
+          <w:highlight w:val="yellow"/>
         </w:rPr>
         <w:t>of previously</w:t>
       </w:r>
@@ -6589,6 +7327,7 @@
         <w:rPr>
           <w:rFonts w:ascii="Times New Roman" w:hAnsi="Times New Roman" w:cs="Times New Roman"/>
           <w:color w:val="000000" w:themeColor="text1"/>
+          <w:highlight w:val="yellow"/>
         </w:rPr>
         <w:t xml:space="preserve"> developed tools guarantee the project's feasibility</w:t>
       </w:r>
@@ -6596,13 +7335,129 @@
         <w:rPr>
           <w:rFonts w:ascii="Times New Roman" w:hAnsi="Times New Roman" w:cs="Times New Roman"/>
           <w:color w:val="000000" w:themeColor="text1"/>
-        </w:rPr>
-        <w:t xml:space="preserve">, including some models already developed in the CIs’ previous collaborations (Hastings </w:t>
+          <w:highlight w:val="yellow"/>
+        </w:rPr>
+        <w:t>.</w:t>
       </w:r>
       <w:r>
         <w:rPr>
           <w:rFonts w:ascii="Times New Roman" w:hAnsi="Times New Roman" w:cs="Times New Roman"/>
           <w:color w:val="000000" w:themeColor="text1"/>
+          <w:highlight w:val="yellow"/>
+        </w:rPr>
+        <w:t xml:space="preserve"> </w:t>
+      </w:r>
+      <w:r>
+        <w:rPr>
+          <w:rFonts w:ascii="Times New Roman" w:hAnsi="Times New Roman" w:cs="Times New Roman"/>
+          <w:color w:val="000000" w:themeColor="text1"/>
+          <w:highlight w:val="yellow"/>
+        </w:rPr>
+        <w:t>This includes</w:t>
+      </w:r>
+      <w:r>
+        <w:rPr>
+          <w:rFonts w:ascii="Times New Roman" w:hAnsi="Times New Roman" w:cs="Times New Roman"/>
+          <w:color w:val="000000" w:themeColor="text1"/>
+          <w:highlight w:val="yellow"/>
+        </w:rPr>
+        <w:t xml:space="preserve"> models </w:t>
+      </w:r>
+      <w:r>
+        <w:rPr>
+          <w:rFonts w:ascii="Times New Roman" w:hAnsi="Times New Roman" w:cs="Times New Roman"/>
+          <w:color w:val="000000" w:themeColor="text1"/>
+          <w:highlight w:val="yellow"/>
+        </w:rPr>
+        <w:t xml:space="preserve">and methods </w:t>
+      </w:r>
+      <w:r>
+        <w:rPr>
+          <w:rFonts w:ascii="Times New Roman" w:hAnsi="Times New Roman" w:cs="Times New Roman"/>
+          <w:color w:val="000000" w:themeColor="text1"/>
+          <w:highlight w:val="yellow"/>
+        </w:rPr>
+        <w:t xml:space="preserve">already developed </w:t>
+      </w:r>
+      <w:r>
+        <w:rPr>
+          <w:rFonts w:ascii="Times New Roman" w:hAnsi="Times New Roman" w:cs="Times New Roman"/>
+          <w:color w:val="000000" w:themeColor="text1"/>
+          <w:highlight w:val="yellow"/>
+        </w:rPr>
+        <w:t>by</w:t>
+      </w:r>
+      <w:r>
+        <w:rPr>
+          <w:rFonts w:ascii="Times New Roman" w:hAnsi="Times New Roman" w:cs="Times New Roman"/>
+          <w:color w:val="000000" w:themeColor="text1"/>
+          <w:highlight w:val="yellow"/>
+        </w:rPr>
+        <w:t xml:space="preserve"> the C</w:t>
+      </w:r>
+      <w:r>
+        <w:rPr>
+          <w:rFonts w:ascii="Times New Roman" w:hAnsi="Times New Roman" w:cs="Times New Roman"/>
+          <w:color w:val="000000" w:themeColor="text1"/>
+          <w:highlight w:val="yellow"/>
+        </w:rPr>
+        <w:t>I</w:t>
+      </w:r>
+      <w:r>
+        <w:rPr>
+          <w:rFonts w:ascii="Times New Roman" w:hAnsi="Times New Roman" w:cs="Times New Roman"/>
+          <w:color w:val="000000" w:themeColor="text1"/>
+          <w:highlight w:val="yellow"/>
+        </w:rPr>
+        <w:t>s</w:t>
+      </w:r>
+      <w:r>
+        <w:rPr>
+          <w:rFonts w:ascii="Times New Roman" w:hAnsi="Times New Roman" w:cs="Times New Roman"/>
+          <w:color w:val="000000" w:themeColor="text1"/>
+          <w:highlight w:val="yellow"/>
+        </w:rPr>
+        <w:t xml:space="preserve"> independently as well as, importantly, in collaboration</w:t>
+      </w:r>
+      <w:r>
+        <w:rPr>
+          <w:rFonts w:ascii="Times New Roman" w:hAnsi="Times New Roman" w:cs="Times New Roman"/>
+          <w:color w:val="000000" w:themeColor="text1"/>
+          <w:highlight w:val="yellow"/>
+        </w:rPr>
+        <w:t xml:space="preserve"> (</w:t>
+      </w:r>
+      <w:r>
+        <w:rPr>
+          <w:rFonts w:ascii="Times New Roman" w:hAnsi="Times New Roman" w:cs="Times New Roman"/>
+          <w:noProof/>
+          <w:sz w:val="22"/>
+          <w:szCs w:val="22"/>
+          <w:highlight w:val="yellow"/>
+        </w:rPr>
+        <w:t>Amarasinghe</w:t>
+      </w:r>
+      <w:r>
+        <w:rPr>
+          <w:rFonts w:ascii="Times New Roman" w:hAnsi="Times New Roman" w:cs="Times New Roman"/>
+          <w:color w:val="000000" w:themeColor="text1"/>
+          <w:highlight w:val="yellow"/>
+        </w:rPr>
+        <w:t xml:space="preserve"> et al., 2020; </w:t>
+      </w:r>
+      <w:r>
+        <w:rPr>
+          <w:rFonts w:ascii="Times New Roman" w:hAnsi="Times New Roman" w:cs="Times New Roman"/>
+          <w:color w:val="000000" w:themeColor="text1"/>
+          <w:highlight w:val="yellow"/>
+        </w:rPr>
+        <w:t xml:space="preserve">Hastings </w:t>
+      </w:r>
+      <w:r>
+        <w:rPr>
+          <w:rFonts w:ascii="Times New Roman" w:hAnsi="Times New Roman" w:cs="Times New Roman"/>
+          <w:color w:val="000000" w:themeColor="text1"/>
+          <w:highlight w:val="yellow"/>
         </w:rPr>
         <w:t>et al., 2</w:t>
       </w:r>
@@ -6610,6 +7465,7 @@
         <w:rPr>
           <w:rFonts w:ascii="Times New Roman" w:hAnsi="Times New Roman" w:cs="Times New Roman"/>
           <w:color w:val="000000" w:themeColor="text1"/>
+          <w:highlight w:val="yellow"/>
         </w:rPr>
         <w:t xml:space="preserve">022, Ubilava </w:t>
       </w:r>
@@ -6617,6 +7473,7 @@
         <w:rPr>
           <w:rFonts w:ascii="Times New Roman" w:hAnsi="Times New Roman" w:cs="Times New Roman"/>
           <w:color w:val="000000" w:themeColor="text1"/>
+          <w:highlight w:val="yellow"/>
         </w:rPr>
         <w:t>et al., 2</w:t>
       </w:r>
@@ -6624,6 +7481,7 @@
         <w:rPr>
           <w:rFonts w:ascii="Times New Roman" w:hAnsi="Times New Roman" w:cs="Times New Roman"/>
           <w:color w:val="000000" w:themeColor="text1"/>
+          <w:highlight w:val="yellow"/>
         </w:rPr>
         <w:t>02</w:t>
       </w:r>
@@ -6631,6 +7489,7 @@
         <w:rPr>
           <w:rFonts w:ascii="Times New Roman" w:hAnsi="Times New Roman" w:cs="Times New Roman"/>
           <w:color w:val="000000" w:themeColor="text1"/>
+          <w:highlight w:val="yellow"/>
         </w:rPr>
         <w:t>2</w:t>
       </w:r>
@@ -6638,6 +7497,7 @@
         <w:rPr>
           <w:rFonts w:ascii="Times New Roman" w:hAnsi="Times New Roman" w:cs="Times New Roman"/>
           <w:color w:val="000000" w:themeColor="text1"/>
+          <w:highlight w:val="yellow"/>
         </w:rPr>
         <w:t>)</w:t>
       </w:r>
@@ -6645,13 +7505,39 @@
         <w:rPr>
           <w:rFonts w:ascii="Times New Roman" w:hAnsi="Times New Roman" w:cs="Times New Roman"/>
           <w:color w:val="000000" w:themeColor="text1"/>
-        </w:rPr>
-        <w:t xml:space="preserve">. This will be aided by a Research Assistant with a suitable programming background. </w:t>
+          <w:highlight w:val="yellow"/>
+        </w:rPr>
+        <w:t xml:space="preserve">. This will be aided by </w:t>
       </w:r>
       <w:r>
         <w:rPr>
           <w:rFonts w:ascii="Times New Roman" w:hAnsi="Times New Roman" w:cs="Times New Roman"/>
           <w:color w:val="000000" w:themeColor="text1"/>
+          <w:highlight w:val="yellow"/>
+        </w:rPr>
+        <w:t>research input from a PhD student</w:t>
+      </w:r>
+      <w:r>
+        <w:rPr>
+          <w:rFonts w:ascii="Times New Roman" w:hAnsi="Times New Roman" w:cs="Times New Roman"/>
+          <w:color w:val="000000" w:themeColor="text1"/>
+          <w:highlight w:val="yellow"/>
+        </w:rPr>
+        <w:t xml:space="preserve">, and </w:t>
+      </w:r>
+      <w:r>
+        <w:rPr>
+          <w:rFonts w:ascii="Times New Roman" w:hAnsi="Times New Roman" w:cs="Times New Roman"/>
+          <w:color w:val="000000" w:themeColor="text1"/>
+          <w:highlight w:val="yellow"/>
+        </w:rPr>
+        <w:t xml:space="preserve">a Research Assistant with a suitable programming background. </w:t>
+      </w:r>
+      <w:r>
+        <w:rPr>
+          <w:rFonts w:ascii="Times New Roman" w:hAnsi="Times New Roman" w:cs="Times New Roman"/>
+          <w:color w:val="000000" w:themeColor="text1"/>
+          <w:highlight w:val="yellow"/>
         </w:rPr>
         <w:t xml:space="preserve">In Years 1 and 2, </w:t>
       </w:r>
@@ -6659,6 +7545,7 @@
         <w:rPr>
           <w:rFonts w:ascii="Times New Roman" w:hAnsi="Times New Roman" w:cs="Times New Roman"/>
           <w:color w:val="000000" w:themeColor="text1"/>
+          <w:highlight w:val="yellow"/>
         </w:rPr>
         <w:t>the RA</w:t>
       </w:r>
@@ -6666,6 +7553,7 @@
         <w:rPr>
           <w:rFonts w:ascii="Times New Roman" w:hAnsi="Times New Roman" w:cs="Times New Roman"/>
           <w:color w:val="000000" w:themeColor="text1"/>
+          <w:highlight w:val="yellow"/>
         </w:rPr>
         <w:t xml:space="preserve"> will assist with data sourcing and management, particularly as they relate to “data cleaning” </w:t>
       </w:r>
@@ -6673,6 +7561,7 @@
         <w:rPr>
           <w:rFonts w:ascii="Times New Roman" w:hAnsi="Times New Roman" w:cs="Times New Roman"/>
           <w:color w:val="000000" w:themeColor="text1"/>
+          <w:highlight w:val="yellow"/>
         </w:rPr>
         <w:t>that will facilitate</w:t>
       </w:r>
@@ -6680,6 +7569,7 @@
         <w:rPr>
           <w:rFonts w:ascii="Times New Roman" w:hAnsi="Times New Roman" w:cs="Times New Roman"/>
           <w:color w:val="000000" w:themeColor="text1"/>
+          <w:highlight w:val="yellow"/>
         </w:rPr>
         <w:t xml:space="preserve"> </w:t>
       </w:r>
@@ -6687,6 +7577,7 @@
         <w:rPr>
           <w:rFonts w:ascii="Times New Roman" w:hAnsi="Times New Roman" w:cs="Times New Roman"/>
           <w:color w:val="000000" w:themeColor="text1"/>
+          <w:highlight w:val="yellow"/>
         </w:rPr>
         <w:t xml:space="preserve">accurate matching of the price and conflict data. </w:t>
       </w:r>
@@ -6694,6 +7585,7 @@
         <w:rPr>
           <w:rFonts w:ascii="Times New Roman" w:hAnsi="Times New Roman" w:cs="Times New Roman"/>
           <w:color w:val="000000" w:themeColor="text1"/>
+          <w:highlight w:val="yellow"/>
         </w:rPr>
         <w:t>In</w:t>
       </w:r>
@@ -6701,6 +7593,7 @@
         <w:rPr>
           <w:rFonts w:ascii="Times New Roman" w:hAnsi="Times New Roman" w:cs="Times New Roman"/>
           <w:color w:val="000000" w:themeColor="text1"/>
+          <w:highlight w:val="yellow"/>
         </w:rPr>
         <w:t xml:space="preserve"> Years 2 and 3, </w:t>
       </w:r>
@@ -6708,6 +7601,7 @@
         <w:rPr>
           <w:rFonts w:ascii="Times New Roman" w:hAnsi="Times New Roman" w:cs="Times New Roman"/>
           <w:color w:val="000000" w:themeColor="text1"/>
+          <w:highlight w:val="yellow"/>
         </w:rPr>
         <w:t>they will</w:t>
       </w:r>
@@ -6715,6 +7609,7 @@
         <w:rPr>
           <w:rFonts w:ascii="Times New Roman" w:hAnsi="Times New Roman" w:cs="Times New Roman"/>
           <w:color w:val="000000" w:themeColor="text1"/>
+          <w:highlight w:val="yellow"/>
         </w:rPr>
         <w:t xml:space="preserve"> integrat</w:t>
       </w:r>
@@ -6722,6 +7617,7 @@
         <w:rPr>
           <w:rFonts w:ascii="Times New Roman" w:hAnsi="Times New Roman" w:cs="Times New Roman"/>
           <w:color w:val="000000" w:themeColor="text1"/>
+          <w:highlight w:val="yellow"/>
         </w:rPr>
         <w:t>e</w:t>
       </w:r>
@@ -6729,6 +7625,7 @@
         <w:rPr>
           <w:rFonts w:ascii="Times New Roman" w:hAnsi="Times New Roman" w:cs="Times New Roman"/>
           <w:color w:val="000000" w:themeColor="text1"/>
+          <w:highlight w:val="yellow"/>
         </w:rPr>
         <w:t xml:space="preserve"> and automat</w:t>
       </w:r>
@@ -6736,6 +7633,7 @@
         <w:rPr>
           <w:rFonts w:ascii="Times New Roman" w:hAnsi="Times New Roman" w:cs="Times New Roman"/>
           <w:color w:val="000000" w:themeColor="text1"/>
+          <w:highlight w:val="yellow"/>
         </w:rPr>
         <w:t>e</w:t>
       </w:r>
@@ -6743,6 +7641,7 @@
         <w:rPr>
           <w:rFonts w:ascii="Times New Roman" w:hAnsi="Times New Roman" w:cs="Times New Roman"/>
           <w:color w:val="000000" w:themeColor="text1"/>
+          <w:highlight w:val="yellow"/>
         </w:rPr>
         <w:t xml:space="preserve"> new data sources into the existing website structure,</w:t>
       </w:r>
@@ -6750,6 +7649,7 @@
         <w:rPr>
           <w:rFonts w:ascii="Times New Roman" w:hAnsi="Times New Roman" w:cs="Times New Roman"/>
           <w:color w:val="000000" w:themeColor="text1"/>
+          <w:highlight w:val="yellow"/>
         </w:rPr>
         <w:t xml:space="preserve"> as well as</w:t>
       </w:r>
@@ -6757,6 +7657,7 @@
         <w:rPr>
           <w:rFonts w:ascii="Times New Roman" w:hAnsi="Times New Roman" w:cs="Times New Roman"/>
           <w:color w:val="000000" w:themeColor="text1"/>
+          <w:highlight w:val="yellow"/>
         </w:rPr>
         <w:t xml:space="preserve"> implement Machine Learning methods for global models, and the Kalman filter for missing observations. The University of Sydney provides excellent graduates that can be employed on this project</w:t>
       </w:r>
@@ -6764,6 +7665,7 @@
         <w:rPr>
           <w:rFonts w:ascii="Times New Roman" w:hAnsi="Times New Roman" w:cs="Times New Roman"/>
           <w:color w:val="000000" w:themeColor="text1"/>
+          <w:highlight w:val="yellow"/>
         </w:rPr>
         <w:t xml:space="preserve">, as well as access to the </w:t>
       </w:r>
@@ -6771,6 +7673,7 @@
         <w:rPr>
           <w:rFonts w:ascii="Times New Roman" w:hAnsi="Times New Roman" w:cs="Times New Roman"/>
           <w:color w:val="000000" w:themeColor="text1"/>
+          <w:highlight w:val="yellow"/>
         </w:rPr>
         <w:t>Sydney Informatics Hub</w:t>
       </w:r>
@@ -6778,6 +7681,7 @@
         <w:rPr>
           <w:rFonts w:ascii="Times New Roman" w:hAnsi="Times New Roman" w:cs="Times New Roman"/>
           <w:color w:val="000000" w:themeColor="text1"/>
+          <w:highlight w:val="yellow"/>
         </w:rPr>
         <w:t xml:space="preserve">. The CIs have </w:t>
       </w:r>
@@ -6785,6 +7689,7 @@
         <w:rPr>
           <w:rFonts w:ascii="Times New Roman" w:hAnsi="Times New Roman" w:cs="Times New Roman"/>
           <w:color w:val="000000" w:themeColor="text1"/>
+          <w:highlight w:val="yellow"/>
         </w:rPr>
         <w:t>draw</w:t>
       </w:r>
@@ -6792,6 +7697,7 @@
         <w:rPr>
           <w:rFonts w:ascii="Times New Roman" w:hAnsi="Times New Roman" w:cs="Times New Roman"/>
           <w:color w:val="000000" w:themeColor="text1"/>
+          <w:highlight w:val="yellow"/>
         </w:rPr>
         <w:t>n</w:t>
       </w:r>
@@ -6799,6 +7705,7 @@
         <w:rPr>
           <w:rFonts w:ascii="Times New Roman" w:hAnsi="Times New Roman" w:cs="Times New Roman"/>
           <w:color w:val="000000" w:themeColor="text1"/>
+          <w:highlight w:val="yellow"/>
         </w:rPr>
         <w:t xml:space="preserve"> on </w:t>
       </w:r>
@@ -6806,6 +7713,7 @@
         <w:rPr>
           <w:rFonts w:ascii="Times New Roman" w:hAnsi="Times New Roman" w:cs="Times New Roman"/>
           <w:color w:val="000000" w:themeColor="text1"/>
+          <w:highlight w:val="yellow"/>
         </w:rPr>
         <w:t>the Hub’s</w:t>
       </w:r>
@@ -6813,29 +7721,10 @@
         <w:rPr>
           <w:rFonts w:ascii="Times New Roman" w:hAnsi="Times New Roman" w:cs="Times New Roman"/>
           <w:color w:val="000000" w:themeColor="text1"/>
+          <w:highlight w:val="yellow"/>
         </w:rPr>
         <w:t xml:space="preserve"> expertise in implementing multiple projects with similar demands.</w:t>
       </w:r>
-    </w:p>
-    <w:p>
-      <w:pPr>
-        <w:ind w:firstLine="284"/>
-        <w:jc w:val="both"/>
-        <w:rPr>
-          <w:rFonts w:ascii="Times New Roman" w:hAnsi="Times New Roman" w:cs="Times New Roman"/>
-          <w:color w:val="000000" w:themeColor="text1"/>
-        </w:rPr>
-      </w:pPr>
-    </w:p>
-    <w:p>
-      <w:pPr>
-        <w:ind w:firstLine="284"/>
-        <w:jc w:val="both"/>
-        <w:rPr>
-          <w:rFonts w:ascii="Times New Roman" w:hAnsi="Times New Roman" w:cs="Times New Roman"/>
-          <w:color w:val="000000" w:themeColor="text1"/>
-        </w:rPr>
-      </w:pPr>
     </w:p>
     <w:bookmarkEnd w:id="0"/>
     <w:p>
@@ -6846,12 +7735,22 @@
           <w:bCs/>
         </w:rPr>
       </w:pPr>
-      <w:r>
+    </w:p>
+    <w:p>
+      <w:pPr>
         <w:rPr>
           <w:rFonts w:ascii="Times New Roman" w:eastAsia="Times New Roman" w:hAnsi="Times New Roman" w:cs="Times New Roman"/>
           <w:b/>
           <w:bCs/>
         </w:rPr>
+      </w:pPr>
+      <w:r>
+        <w:rPr>
+          <w:rFonts w:ascii="Times New Roman" w:eastAsia="Times New Roman" w:hAnsi="Times New Roman" w:cs="Times New Roman"/>
+          <w:b/>
+          <w:bCs/>
+        </w:rPr>
+        <w:lastRenderedPageBreak/>
         <w:t>Implementation plan</w:t>
       </w:r>
     </w:p>
@@ -7039,7 +7938,25 @@
               <w:rPr>
                 <w:rFonts w:ascii="Times New Roman" w:eastAsia="Times New Roman" w:hAnsi="Times New Roman" w:cs="Times New Roman"/>
               </w:rPr>
-              <w:t>Streamlining the time series of commodity prices across markets</w:t>
+              <w:t>Address missing data issues</w:t>
+            </w:r>
+            <w:r>
+              <w:rPr>
+                <w:rFonts w:ascii="Times New Roman" w:eastAsia="Times New Roman" w:hAnsi="Times New Roman" w:cs="Times New Roman"/>
+              </w:rPr>
+              <w:t xml:space="preserve"> </w:t>
+            </w:r>
+            <w:r>
+              <w:rPr>
+                <w:rFonts w:ascii="Times New Roman" w:eastAsia="Times New Roman" w:hAnsi="Times New Roman" w:cs="Times New Roman"/>
+              </w:rPr>
+              <w:t xml:space="preserve">in </w:t>
+            </w:r>
+            <w:r>
+              <w:rPr>
+                <w:rFonts w:ascii="Times New Roman" w:eastAsia="Times New Roman" w:hAnsi="Times New Roman" w:cs="Times New Roman"/>
+              </w:rPr>
+              <w:t>commodity prices</w:t>
             </w:r>
           </w:p>
           <w:p>
@@ -7058,7 +7975,7 @@
               <w:rPr>
                 <w:rFonts w:ascii="Times New Roman" w:eastAsia="Times New Roman" w:hAnsi="Times New Roman" w:cs="Times New Roman"/>
               </w:rPr>
-              <w:t>Mapping m</w:t>
+              <w:t>Map m</w:t>
             </w:r>
             <w:r>
               <w:rPr>
@@ -7128,7 +8045,19 @@
               <w:rPr>
                 <w:rFonts w:ascii="Times New Roman" w:eastAsia="Times New Roman" w:hAnsi="Times New Roman" w:cs="Times New Roman"/>
               </w:rPr>
-              <w:t>Examine hypotheses of spatial and temporal linkage in the wake of conflict</w:t>
+              <w:t>Examin</w:t>
+            </w:r>
+            <w:r>
+              <w:rPr>
+                <w:rFonts w:ascii="Times New Roman" w:eastAsia="Times New Roman" w:hAnsi="Times New Roman" w:cs="Times New Roman"/>
+              </w:rPr>
+              <w:t>e</w:t>
+            </w:r>
+            <w:r>
+              <w:rPr>
+                <w:rFonts w:ascii="Times New Roman" w:eastAsia="Times New Roman" w:hAnsi="Times New Roman" w:cs="Times New Roman"/>
+              </w:rPr>
+              <w:t xml:space="preserve"> hypotheses of spatial and temporal linkage in the wake of conflict</w:t>
             </w:r>
           </w:p>
           <w:p>
@@ -7141,7 +8070,31 @@
               <w:rPr>
                 <w:rFonts w:ascii="Times New Roman" w:eastAsia="Times New Roman" w:hAnsi="Times New Roman" w:cs="Times New Roman"/>
               </w:rPr>
-              <w:t>- Link market integration and institutional capacity</w:t>
+              <w:t xml:space="preserve">- Link market </w:t>
+            </w:r>
+            <w:r>
+              <w:rPr>
+                <w:rFonts w:ascii="Times New Roman" w:eastAsia="Times New Roman" w:hAnsi="Times New Roman" w:cs="Times New Roman"/>
+              </w:rPr>
+              <w:t>inefficiencies</w:t>
+            </w:r>
+            <w:r>
+              <w:rPr>
+                <w:rFonts w:ascii="Times New Roman" w:eastAsia="Times New Roman" w:hAnsi="Times New Roman" w:cs="Times New Roman"/>
+              </w:rPr>
+              <w:t xml:space="preserve"> </w:t>
+            </w:r>
+            <w:r>
+              <w:rPr>
+                <w:rFonts w:ascii="Times New Roman" w:eastAsia="Times New Roman" w:hAnsi="Times New Roman" w:cs="Times New Roman"/>
+              </w:rPr>
+              <w:t>and</w:t>
+            </w:r>
+            <w:r>
+              <w:rPr>
+                <w:rFonts w:ascii="Times New Roman" w:eastAsia="Times New Roman" w:hAnsi="Times New Roman" w:cs="Times New Roman"/>
+              </w:rPr>
+              <w:t xml:space="preserve"> institutional capacity</w:t>
             </w:r>
           </w:p>
         </w:tc>
@@ -7162,8 +8115,35 @@
             <w:r>
               <w:rPr>
                 <w:rFonts w:ascii="Times New Roman" w:eastAsia="Times New Roman" w:hAnsi="Times New Roman" w:cs="Times New Roman"/>
+                <w:highlight w:val="yellow"/>
               </w:rPr>
-              <w:t>- Write-up</w:t>
+              <w:t xml:space="preserve">- </w:t>
+            </w:r>
+            <w:r>
+              <w:rPr>
+                <w:rFonts w:ascii="Times New Roman" w:eastAsia="Times New Roman" w:hAnsi="Times New Roman" w:cs="Times New Roman"/>
+                <w:highlight w:val="yellow"/>
+              </w:rPr>
+              <w:t>Generating intermediate-term forecasts of food affordability</w:t>
+            </w:r>
+          </w:p>
+          <w:p>
+            <w:pPr>
+              <w:rPr>
+                <w:rFonts w:ascii="Times New Roman" w:eastAsia="Times New Roman" w:hAnsi="Times New Roman" w:cs="Times New Roman"/>
+              </w:rPr>
+            </w:pPr>
+            <w:r>
+              <w:rPr>
+                <w:rFonts w:ascii="Times New Roman" w:eastAsia="Times New Roman" w:hAnsi="Times New Roman" w:cs="Times New Roman"/>
+              </w:rPr>
+              <w:t xml:space="preserve">- </w:t>
+            </w:r>
+            <w:r>
+              <w:rPr>
+                <w:rFonts w:ascii="Times New Roman" w:eastAsia="Times New Roman" w:hAnsi="Times New Roman" w:cs="Times New Roman"/>
+              </w:rPr>
+              <w:t>Write-up</w:t>
             </w:r>
           </w:p>
         </w:tc>
@@ -7275,6 +8255,20 @@
                 <w:rFonts w:ascii="Times New Roman" w:eastAsia="Times New Roman" w:hAnsi="Times New Roman" w:cs="Times New Roman"/>
               </w:rPr>
               <w:t xml:space="preserve"> (San Francisco)</w:t>
+            </w:r>
+          </w:p>
+          <w:p>
+            <w:pPr>
+              <w:rPr>
+                <w:rFonts w:ascii="Times New Roman" w:eastAsia="Times New Roman" w:hAnsi="Times New Roman" w:cs="Times New Roman"/>
+              </w:rPr>
+            </w:pPr>
+            <w:r>
+              <w:rPr>
+                <w:rFonts w:ascii="Times New Roman" w:eastAsia="Times New Roman" w:hAnsi="Times New Roman" w:cs="Times New Roman"/>
+                <w:highlight w:val="yellow"/>
+              </w:rPr>
+              <w:t>- Organized workshop on markets and institutions in conflict-affected states.</w:t>
             </w:r>
           </w:p>
           <w:p>
@@ -7516,6 +8510,20 @@
               <w:t xml:space="preserve"> (San Francisco)</w:t>
             </w:r>
           </w:p>
+          <w:p>
+            <w:pPr>
+              <w:rPr>
+                <w:rFonts w:ascii="Times New Roman" w:eastAsia="Times New Roman" w:hAnsi="Times New Roman" w:cs="Times New Roman"/>
+              </w:rPr>
+            </w:pPr>
+            <w:r>
+              <w:rPr>
+                <w:rFonts w:ascii="Times New Roman" w:eastAsia="Times New Roman" w:hAnsi="Times New Roman" w:cs="Times New Roman"/>
+                <w:highlight w:val="yellow"/>
+              </w:rPr>
+              <w:t>- Organized workshop on markets and institutions in conflict-affected states.</w:t>
+            </w:r>
+          </w:p>
         </w:tc>
         <w:tc>
           <w:tcPr>
@@ -7627,6 +8635,20 @@
             <w:r>
               <w:rPr>
                 <w:rFonts w:ascii="Times New Roman" w:eastAsia="Times New Roman" w:hAnsi="Times New Roman" w:cs="Times New Roman"/>
+                <w:highlight w:val="yellow"/>
+              </w:rPr>
+              <w:t>- Organized workshop on markets and institutions in conflict-affected states.</w:t>
+            </w:r>
+          </w:p>
+          <w:p>
+            <w:pPr>
+              <w:rPr>
+                <w:rFonts w:ascii="Times New Roman" w:eastAsia="Times New Roman" w:hAnsi="Times New Roman" w:cs="Times New Roman"/>
+              </w:rPr>
+            </w:pPr>
+            <w:r>
+              <w:rPr>
+                <w:rFonts w:ascii="Times New Roman" w:eastAsia="Times New Roman" w:hAnsi="Times New Roman" w:cs="Times New Roman"/>
               </w:rPr>
               <w:t>- Briefing</w:t>
             </w:r>
@@ -7856,6 +8878,19 @@
         </w:rPr>
         <w:t>. All have previously published our work.</w:t>
       </w:r>
+      <w:r>
+        <w:rPr>
+          <w:rFonts w:ascii="Times New Roman" w:hAnsi="Times New Roman" w:cs="Times New Roman"/>
+        </w:rPr>
+        <w:t xml:space="preserve"> </w:t>
+      </w:r>
+      <w:r>
+        <w:rPr>
+          <w:rFonts w:ascii="Times New Roman" w:hAnsi="Times New Roman" w:cs="Times New Roman"/>
+          <w:highlight w:val="yellow"/>
+        </w:rPr>
+        <w:t>We will also commence the series of annual workshops on markets and institutions in conflict-affected states.</w:t>
+      </w:r>
     </w:p>
     <w:p>
       <w:pPr>
@@ -7878,7 +8913,21 @@
         <w:rPr>
           <w:rFonts w:ascii="Times New Roman" w:hAnsi="Times New Roman" w:cs="Times New Roman"/>
         </w:rPr>
-        <w:t>, we will prepare and deliver a briefing paper that lays out the framework in accessible terms, presents the results, and gives recommendations for development, targeted aid and foreign policy. In Canberra we will brief</w:t>
+        <w:t xml:space="preserve">, we will prepare and deliver a briefing paper that lays out the framework in accessible terms, presents the results, and gives recommendations for development, targeted </w:t>
+      </w:r>
+      <w:proofErr w:type="gramStart"/>
+      <w:r>
+        <w:rPr>
+          <w:rFonts w:ascii="Times New Roman" w:hAnsi="Times New Roman" w:cs="Times New Roman"/>
+        </w:rPr>
+        <w:t>aid</w:t>
+      </w:r>
+      <w:proofErr w:type="gramEnd"/>
+      <w:r>
+        <w:rPr>
+          <w:rFonts w:ascii="Times New Roman" w:hAnsi="Times New Roman" w:cs="Times New Roman"/>
+        </w:rPr>
+        <w:t xml:space="preserve"> and foreign policy. In Canberra we will brief</w:t>
       </w:r>
       <w:r>
         <w:rPr>
@@ -8631,6 +9680,7 @@
           <w:sz w:val="22"/>
           <w:szCs w:val="22"/>
         </w:rPr>
+        <w:lastRenderedPageBreak/>
         <w:t xml:space="preserve">Bouët, A., Cosnard, L., &amp; Laborde, D. (2017). Measuring trade integration in Africa. </w:t>
       </w:r>
       <w:r>
@@ -8681,7 +9731,6 @@
           <w:sz w:val="22"/>
           <w:szCs w:val="22"/>
         </w:rPr>
-        <w:lastRenderedPageBreak/>
         <w:t xml:space="preserve">Brinkman, H.-J., &amp; Hendrix, C. S. (2011). </w:t>
       </w:r>
       <w:r>
@@ -9747,13 +10796,23 @@
           <w:szCs w:val="22"/>
         </w:rPr>
       </w:pPr>
-      <w:r>
-        <w:rPr>
-          <w:rFonts w:ascii="Times New Roman" w:hAnsi="Times New Roman" w:cs="Times New Roman"/>
-          <w:sz w:val="22"/>
-          <w:szCs w:val="22"/>
-        </w:rPr>
-        <w:t xml:space="preserve">Makridakis, S., E. Spiliotis, </w:t>
+      <w:proofErr w:type="spellStart"/>
+      <w:r>
+        <w:rPr>
+          <w:rFonts w:ascii="Times New Roman" w:hAnsi="Times New Roman" w:cs="Times New Roman"/>
+          <w:sz w:val="22"/>
+          <w:szCs w:val="22"/>
+        </w:rPr>
+        <w:t>Makridakis</w:t>
+      </w:r>
+      <w:proofErr w:type="spellEnd"/>
+      <w:r>
+        <w:rPr>
+          <w:rFonts w:ascii="Times New Roman" w:hAnsi="Times New Roman" w:cs="Times New Roman"/>
+          <w:sz w:val="22"/>
+          <w:szCs w:val="22"/>
+        </w:rPr>
+        <w:t xml:space="preserve">, S., E. Spiliotis, </w:t>
       </w:r>
       <w:r>
         <w:rPr>
@@ -9769,8 +10828,18 @@
           <w:sz w:val="22"/>
           <w:szCs w:val="22"/>
         </w:rPr>
-        <w:t xml:space="preserve"> Assimakopoulos</w:t>
-      </w:r>
+        <w:t xml:space="preserve"> </w:t>
+      </w:r>
+      <w:proofErr w:type="spellStart"/>
+      <w:r>
+        <w:rPr>
+          <w:rFonts w:ascii="Times New Roman" w:hAnsi="Times New Roman" w:cs="Times New Roman"/>
+          <w:sz w:val="22"/>
+          <w:szCs w:val="22"/>
+        </w:rPr>
+        <w:t>Assimakopoulos</w:t>
+      </w:r>
+      <w:proofErr w:type="spellEnd"/>
       <w:r>
         <w:rPr>
           <w:rFonts w:ascii="Times New Roman" w:hAnsi="Times New Roman" w:cs="Times New Roman"/>
@@ -9785,7 +10854,25 @@
           <w:sz w:val="22"/>
           <w:szCs w:val="22"/>
         </w:rPr>
-        <w:t xml:space="preserve"> (2018). The M4 competition: Results, findings, conclusion and way forward. </w:t>
+        <w:t xml:space="preserve"> (2018). The M4 competition: Results, findings, </w:t>
+      </w:r>
+      <w:proofErr w:type="gramStart"/>
+      <w:r>
+        <w:rPr>
+          <w:rFonts w:ascii="Times New Roman" w:hAnsi="Times New Roman" w:cs="Times New Roman"/>
+          <w:sz w:val="22"/>
+          <w:szCs w:val="22"/>
+        </w:rPr>
+        <w:t>conclusion</w:t>
+      </w:r>
+      <w:proofErr w:type="gramEnd"/>
+      <w:r>
+        <w:rPr>
+          <w:rFonts w:ascii="Times New Roman" w:hAnsi="Times New Roman" w:cs="Times New Roman"/>
+          <w:sz w:val="22"/>
+          <w:szCs w:val="22"/>
+        </w:rPr>
+        <w:t xml:space="preserve"> and way forward. </w:t>
       </w:r>
       <w:r>
         <w:rPr>
@@ -9839,13 +10926,23 @@
           <w:szCs w:val="22"/>
         </w:rPr>
       </w:pPr>
-      <w:r>
-        <w:rPr>
-          <w:rFonts w:ascii="Times New Roman" w:hAnsi="Times New Roman" w:cs="Times New Roman"/>
-          <w:sz w:val="22"/>
-          <w:szCs w:val="22"/>
-        </w:rPr>
-        <w:t xml:space="preserve">Makridakis, S., E. Spiliotis, </w:t>
+      <w:proofErr w:type="spellStart"/>
+      <w:r>
+        <w:rPr>
+          <w:rFonts w:ascii="Times New Roman" w:hAnsi="Times New Roman" w:cs="Times New Roman"/>
+          <w:sz w:val="22"/>
+          <w:szCs w:val="22"/>
+        </w:rPr>
+        <w:t>Makridakis</w:t>
+      </w:r>
+      <w:proofErr w:type="spellEnd"/>
+      <w:r>
+        <w:rPr>
+          <w:rFonts w:ascii="Times New Roman" w:hAnsi="Times New Roman" w:cs="Times New Roman"/>
+          <w:sz w:val="22"/>
+          <w:szCs w:val="22"/>
+        </w:rPr>
+        <w:t xml:space="preserve">, S., E. Spiliotis, </w:t>
       </w:r>
       <w:r>
         <w:rPr>
@@ -9861,8 +10958,18 @@
           <w:sz w:val="22"/>
           <w:szCs w:val="22"/>
         </w:rPr>
-        <w:t xml:space="preserve"> Assimakopoulos</w:t>
-      </w:r>
+        <w:t xml:space="preserve"> </w:t>
+      </w:r>
+      <w:proofErr w:type="spellStart"/>
+      <w:r>
+        <w:rPr>
+          <w:rFonts w:ascii="Times New Roman" w:hAnsi="Times New Roman" w:cs="Times New Roman"/>
+          <w:sz w:val="22"/>
+          <w:szCs w:val="22"/>
+        </w:rPr>
+        <w:t>Assimakopoulos</w:t>
+      </w:r>
+      <w:proofErr w:type="spellEnd"/>
       <w:r>
         <w:rPr>
           <w:rFonts w:ascii="Times New Roman" w:hAnsi="Times New Roman" w:cs="Times New Roman"/>
@@ -10309,6 +11416,7 @@
         </w:rPr>
         <w:t xml:space="preserve">. </w:t>
       </w:r>
+      <w:proofErr w:type="spellStart"/>
       <w:r>
         <w:rPr>
           <w:rFonts w:ascii="Times New Roman" w:hAnsi="Times New Roman" w:cs="Times New Roman"/>
@@ -10316,7 +11424,17 @@
           <w:sz w:val="22"/>
           <w:szCs w:val="22"/>
         </w:rPr>
-        <w:t>GlobalFood Disc. Papers.</w:t>
+        <w:t>GlobalFood</w:t>
+      </w:r>
+      <w:proofErr w:type="spellEnd"/>
+      <w:r>
+        <w:rPr>
+          <w:rFonts w:ascii="Times New Roman" w:hAnsi="Times New Roman" w:cs="Times New Roman"/>
+          <w:color w:val="000000"/>
+          <w:sz w:val="22"/>
+          <w:szCs w:val="22"/>
+        </w:rPr>
+        <w:t xml:space="preserve"> Disc. Papers.</w:t>
       </w:r>
     </w:p>
     <w:p>

--- a/DP24_D2_Revised.docx
+++ b/DP24_D2_Revised.docx
@@ -7200,13 +7200,7 @@
         <w:rPr>
           <w:rFonts w:ascii="Times New Roman" w:hAnsi="Times New Roman" w:cs="Times New Roman"/>
         </w:rPr>
-        <w:t>, specifically for low- and middle-income countries</w:t>
-      </w:r>
-      <w:r>
-        <w:rPr>
-          <w:rFonts w:ascii="Times New Roman" w:hAnsi="Times New Roman" w:cs="Times New Roman"/>
-        </w:rPr>
-        <w:t>—</w:t>
+        <w:t>, specifically for low- and middle-income countries—</w:t>
       </w:r>
       <w:r>
         <w:rPr>
@@ -7280,14 +7274,7 @@
           <w:rFonts w:ascii="Times New Roman" w:hAnsi="Times New Roman" w:cs="Times New Roman"/>
           <w:highlight w:val="yellow"/>
         </w:rPr>
-        <w:t xml:space="preserve"> </w:t>
-      </w:r>
-      <w:r>
-        <w:rPr>
-          <w:rFonts w:ascii="Times New Roman" w:hAnsi="Times New Roman" w:cs="Times New Roman"/>
-          <w:highlight w:val="yellow"/>
-        </w:rPr>
-        <w:t>(e.g. via the Food and Agriculture Organization of the United Nations’s Food Prince Monitoring and Analysis tool)</w:t>
+        <w:t xml:space="preserve"> (e.g. via the Food and Agriculture Organization of the United Nations’s Food Prince Monitoring and Analysis tool)</w:t>
       </w:r>
       <w:r>
         <w:rPr>
@@ -9103,16 +9090,16 @@
         <w:rPr>
           <w:rFonts w:ascii="Times New Roman" w:hAnsi="Times New Roman" w:cs="Times New Roman"/>
           <w:noProof/>
-          <w:sz w:val="22"/>
-          <w:szCs w:val="22"/>
-        </w:rPr>
-      </w:pPr>
-      <w:r>
-        <w:rPr>
-          <w:rFonts w:ascii="Times New Roman" w:hAnsi="Times New Roman" w:cs="Times New Roman"/>
-          <w:noProof/>
-          <w:sz w:val="22"/>
-          <w:szCs w:val="22"/>
+          <w:sz w:val="20"/>
+          <w:szCs w:val="20"/>
+        </w:rPr>
+      </w:pPr>
+      <w:r>
+        <w:rPr>
+          <w:rFonts w:ascii="Times New Roman" w:hAnsi="Times New Roman" w:cs="Times New Roman"/>
+          <w:noProof/>
+          <w:sz w:val="20"/>
+          <w:szCs w:val="20"/>
         </w:rPr>
         <w:t>Abay, K.</w:t>
       </w:r>
@@ -9120,8 +9107,8 @@
         <w:rPr>
           <w:rFonts w:ascii="Times New Roman" w:hAnsi="Times New Roman" w:cs="Times New Roman"/>
           <w:noProof/>
-          <w:sz w:val="22"/>
-          <w:szCs w:val="22"/>
+          <w:sz w:val="20"/>
+          <w:szCs w:val="20"/>
         </w:rPr>
         <w:t xml:space="preserve"> </w:t>
       </w:r>
@@ -9129,8 +9116,8 @@
         <w:rPr>
           <w:rFonts w:ascii="Times New Roman" w:hAnsi="Times New Roman" w:cs="Times New Roman"/>
           <w:noProof/>
-          <w:sz w:val="22"/>
-          <w:szCs w:val="22"/>
+          <w:sz w:val="20"/>
+          <w:szCs w:val="20"/>
         </w:rPr>
         <w:t xml:space="preserve">A., Abdelfattah, L., Breisinger, C., &amp; Siddig, K. (2023). Evaluating cereal market (dis) integration in less developed and fragile markets: The case of Sudan. </w:t>
       </w:r>
@@ -9140,8 +9127,8 @@
           <w:i/>
           <w:iCs/>
           <w:noProof/>
-          <w:sz w:val="22"/>
-          <w:szCs w:val="22"/>
+          <w:sz w:val="20"/>
+          <w:szCs w:val="20"/>
         </w:rPr>
         <w:t>Food Policy, 114</w:t>
       </w:r>
@@ -9149,8 +9136,8 @@
         <w:rPr>
           <w:rFonts w:ascii="Times New Roman" w:hAnsi="Times New Roman" w:cs="Times New Roman"/>
           <w:noProof/>
-          <w:sz w:val="22"/>
-          <w:szCs w:val="22"/>
+          <w:sz w:val="20"/>
+          <w:szCs w:val="20"/>
         </w:rPr>
         <w:t xml:space="preserve">, 102399. </w:t>
       </w:r>
@@ -9162,16 +9149,16 @@
         <w:rPr>
           <w:rFonts w:ascii="Times New Roman" w:hAnsi="Times New Roman" w:cs="Times New Roman"/>
           <w:noProof/>
-          <w:sz w:val="22"/>
-          <w:szCs w:val="22"/>
-        </w:rPr>
-      </w:pPr>
-      <w:r>
-        <w:rPr>
-          <w:rFonts w:ascii="Times New Roman" w:hAnsi="Times New Roman" w:cs="Times New Roman"/>
-          <w:noProof/>
-          <w:sz w:val="22"/>
-          <w:szCs w:val="22"/>
+          <w:sz w:val="20"/>
+          <w:szCs w:val="20"/>
+        </w:rPr>
+      </w:pPr>
+      <w:r>
+        <w:rPr>
+          <w:rFonts w:ascii="Times New Roman" w:hAnsi="Times New Roman" w:cs="Times New Roman"/>
+          <w:noProof/>
+          <w:sz w:val="20"/>
+          <w:szCs w:val="20"/>
         </w:rPr>
         <w:t xml:space="preserve">Aker, J. C. (2010). Information from markets near and far: Mobile phones and agricultural markets in Niger. </w:t>
       </w:r>
@@ -9180,8 +9167,8 @@
           <w:rFonts w:ascii="Times New Roman" w:hAnsi="Times New Roman" w:cs="Times New Roman"/>
           <w:i/>
           <w:noProof/>
-          <w:sz w:val="22"/>
-          <w:szCs w:val="22"/>
+          <w:sz w:val="20"/>
+          <w:szCs w:val="20"/>
         </w:rPr>
         <w:t>American Economic Journal: Applied Economics, 2</w:t>
       </w:r>
@@ -9189,8 +9176,8 @@
         <w:rPr>
           <w:rFonts w:ascii="Times New Roman" w:hAnsi="Times New Roman" w:cs="Times New Roman"/>
           <w:noProof/>
-          <w:sz w:val="22"/>
-          <w:szCs w:val="22"/>
+          <w:sz w:val="20"/>
+          <w:szCs w:val="20"/>
         </w:rPr>
         <w:t xml:space="preserve">(3), 46-59. </w:t>
       </w:r>
@@ -9202,16 +9189,16 @@
         <w:rPr>
           <w:rFonts w:ascii="Times New Roman" w:hAnsi="Times New Roman" w:cs="Times New Roman"/>
           <w:noProof/>
-          <w:sz w:val="22"/>
-          <w:szCs w:val="22"/>
-        </w:rPr>
-      </w:pPr>
-      <w:r>
-        <w:rPr>
-          <w:rFonts w:ascii="Times New Roman" w:hAnsi="Times New Roman" w:cs="Times New Roman"/>
-          <w:noProof/>
-          <w:sz w:val="22"/>
-          <w:szCs w:val="22"/>
+          <w:sz w:val="20"/>
+          <w:szCs w:val="20"/>
+        </w:rPr>
+      </w:pPr>
+      <w:r>
+        <w:rPr>
+          <w:rFonts w:ascii="Times New Roman" w:hAnsi="Times New Roman" w:cs="Times New Roman"/>
+          <w:noProof/>
+          <w:sz w:val="20"/>
+          <w:szCs w:val="20"/>
         </w:rPr>
         <w:t xml:space="preserve">Aker, J. C., &amp; Fafchamps, M. (2014). Mobile phone coverage and producer markets: Evidence from West Africa. </w:t>
       </w:r>
@@ -9220,8 +9207,8 @@
           <w:rFonts w:ascii="Times New Roman" w:hAnsi="Times New Roman" w:cs="Times New Roman"/>
           <w:i/>
           <w:noProof/>
-          <w:sz w:val="22"/>
-          <w:szCs w:val="22"/>
+          <w:sz w:val="20"/>
+          <w:szCs w:val="20"/>
         </w:rPr>
         <w:t>The World Bank Economic Review, 29</w:t>
       </w:r>
@@ -9229,8 +9216,8 @@
         <w:rPr>
           <w:rFonts w:ascii="Times New Roman" w:hAnsi="Times New Roman" w:cs="Times New Roman"/>
           <w:noProof/>
-          <w:sz w:val="22"/>
-          <w:szCs w:val="22"/>
+          <w:sz w:val="20"/>
+          <w:szCs w:val="20"/>
         </w:rPr>
         <w:t xml:space="preserve">(2), 262-292. </w:t>
       </w:r>
@@ -9242,16 +9229,16 @@
         <w:rPr>
           <w:rFonts w:ascii="Times New Roman" w:hAnsi="Times New Roman" w:cs="Times New Roman"/>
           <w:noProof/>
-          <w:sz w:val="22"/>
-          <w:szCs w:val="22"/>
-        </w:rPr>
-      </w:pPr>
-      <w:r>
-        <w:rPr>
-          <w:rFonts w:ascii="Times New Roman" w:hAnsi="Times New Roman" w:cs="Times New Roman"/>
-          <w:noProof/>
-          <w:sz w:val="22"/>
-          <w:szCs w:val="22"/>
+          <w:sz w:val="20"/>
+          <w:szCs w:val="20"/>
+        </w:rPr>
+      </w:pPr>
+      <w:r>
+        <w:rPr>
+          <w:rFonts w:ascii="Times New Roman" w:hAnsi="Times New Roman" w:cs="Times New Roman"/>
+          <w:noProof/>
+          <w:sz w:val="20"/>
+          <w:szCs w:val="20"/>
         </w:rPr>
         <w:t xml:space="preserve">Aker, J. C., Klein, M. W., O'Connell, S. A., &amp; Yang, M. (2014). Borders, ethnicity and trade. </w:t>
       </w:r>
@@ -9260,8 +9247,8 @@
           <w:rFonts w:ascii="Times New Roman" w:hAnsi="Times New Roman" w:cs="Times New Roman"/>
           <w:i/>
           <w:noProof/>
-          <w:sz w:val="22"/>
-          <w:szCs w:val="22"/>
+          <w:sz w:val="20"/>
+          <w:szCs w:val="20"/>
         </w:rPr>
         <w:t>J</w:t>
       </w:r>
@@ -9270,8 +9257,8 @@
           <w:rFonts w:ascii="Times New Roman" w:hAnsi="Times New Roman" w:cs="Times New Roman"/>
           <w:i/>
           <w:noProof/>
-          <w:sz w:val="22"/>
-          <w:szCs w:val="22"/>
+          <w:sz w:val="20"/>
+          <w:szCs w:val="20"/>
         </w:rPr>
         <w:t>ournal</w:t>
       </w:r>
@@ -9280,8 +9267,8 @@
           <w:rFonts w:ascii="Times New Roman" w:hAnsi="Times New Roman" w:cs="Times New Roman"/>
           <w:i/>
           <w:noProof/>
-          <w:sz w:val="22"/>
-          <w:szCs w:val="22"/>
+          <w:sz w:val="20"/>
+          <w:szCs w:val="20"/>
         </w:rPr>
         <w:t xml:space="preserve"> of Development Economics, 107</w:t>
       </w:r>
@@ -9289,8 +9276,8 @@
         <w:rPr>
           <w:rFonts w:ascii="Times New Roman" w:hAnsi="Times New Roman" w:cs="Times New Roman"/>
           <w:noProof/>
-          <w:sz w:val="22"/>
-          <w:szCs w:val="22"/>
+          <w:sz w:val="20"/>
+          <w:szCs w:val="20"/>
         </w:rPr>
         <w:t xml:space="preserve">, 1-16. </w:t>
       </w:r>
@@ -9302,16 +9289,16 @@
         <w:rPr>
           <w:rFonts w:ascii="Times New Roman" w:hAnsi="Times New Roman" w:cs="Times New Roman"/>
           <w:noProof/>
-          <w:sz w:val="22"/>
-          <w:szCs w:val="22"/>
-        </w:rPr>
-      </w:pPr>
-      <w:r>
-        <w:rPr>
-          <w:rFonts w:ascii="Times New Roman" w:hAnsi="Times New Roman" w:cs="Times New Roman"/>
-          <w:noProof/>
-          <w:sz w:val="22"/>
-          <w:szCs w:val="22"/>
+          <w:sz w:val="20"/>
+          <w:szCs w:val="20"/>
+        </w:rPr>
+      </w:pPr>
+      <w:r>
+        <w:rPr>
+          <w:rFonts w:ascii="Times New Roman" w:hAnsi="Times New Roman" w:cs="Times New Roman"/>
+          <w:noProof/>
+          <w:sz w:val="20"/>
+          <w:szCs w:val="20"/>
         </w:rPr>
         <w:t xml:space="preserve">Aker, J. C., &amp; Mbiti, I. M. (2010). Mobile phones and economic development in Africa. </w:t>
       </w:r>
@@ -9320,8 +9307,8 @@
           <w:rFonts w:ascii="Times New Roman" w:hAnsi="Times New Roman" w:cs="Times New Roman"/>
           <w:i/>
           <w:noProof/>
-          <w:sz w:val="22"/>
-          <w:szCs w:val="22"/>
+          <w:sz w:val="20"/>
+          <w:szCs w:val="20"/>
         </w:rPr>
         <w:t>J</w:t>
       </w:r>
@@ -9330,8 +9317,8 @@
           <w:rFonts w:ascii="Times New Roman" w:hAnsi="Times New Roman" w:cs="Times New Roman"/>
           <w:i/>
           <w:noProof/>
-          <w:sz w:val="22"/>
-          <w:szCs w:val="22"/>
+          <w:sz w:val="20"/>
+          <w:szCs w:val="20"/>
         </w:rPr>
         <w:t>ournal</w:t>
       </w:r>
@@ -9340,8 +9327,8 @@
           <w:rFonts w:ascii="Times New Roman" w:hAnsi="Times New Roman" w:cs="Times New Roman"/>
           <w:i/>
           <w:noProof/>
-          <w:sz w:val="22"/>
-          <w:szCs w:val="22"/>
+          <w:sz w:val="20"/>
+          <w:szCs w:val="20"/>
         </w:rPr>
         <w:t xml:space="preserve"> of Economic Perspectives, 24</w:t>
       </w:r>
@@ -9349,8 +9336,8 @@
         <w:rPr>
           <w:rFonts w:ascii="Times New Roman" w:hAnsi="Times New Roman" w:cs="Times New Roman"/>
           <w:noProof/>
-          <w:sz w:val="22"/>
-          <w:szCs w:val="22"/>
+          <w:sz w:val="20"/>
+          <w:szCs w:val="20"/>
         </w:rPr>
         <w:t xml:space="preserve">(3), 207-232. </w:t>
       </w:r>
@@ -9362,16 +9349,16 @@
         <w:rPr>
           <w:rFonts w:ascii="Times New Roman" w:hAnsi="Times New Roman" w:cs="Times New Roman"/>
           <w:noProof/>
-          <w:sz w:val="22"/>
-          <w:szCs w:val="22"/>
-        </w:rPr>
-      </w:pPr>
-      <w:r>
-        <w:rPr>
-          <w:rFonts w:ascii="Times New Roman" w:hAnsi="Times New Roman" w:cs="Times New Roman"/>
-          <w:noProof/>
-          <w:sz w:val="22"/>
-          <w:szCs w:val="22"/>
+          <w:sz w:val="20"/>
+          <w:szCs w:val="20"/>
+        </w:rPr>
+      </w:pPr>
+      <w:r>
+        <w:rPr>
+          <w:rFonts w:ascii="Times New Roman" w:hAnsi="Times New Roman" w:cs="Times New Roman"/>
+          <w:noProof/>
+          <w:sz w:val="20"/>
+          <w:szCs w:val="20"/>
         </w:rPr>
         <w:t xml:space="preserve">Amarasinghe, A., Raschky, P., Zenou, Y &amp; Zhou, J. (2020). Conflicts in spatial networks. </w:t>
       </w:r>
@@ -9381,8 +9368,8 @@
           <w:i/>
           <w:iCs/>
           <w:noProof/>
-          <w:sz w:val="22"/>
-          <w:szCs w:val="22"/>
+          <w:sz w:val="20"/>
+          <w:szCs w:val="20"/>
         </w:rPr>
         <w:t>CEPR Discussion Paper No. DP14300</w:t>
       </w:r>
@@ -9390,8 +9377,8 @@
         <w:rPr>
           <w:rFonts w:ascii="Times New Roman" w:hAnsi="Times New Roman" w:cs="Times New Roman"/>
           <w:noProof/>
-          <w:sz w:val="22"/>
-          <w:szCs w:val="22"/>
+          <w:sz w:val="20"/>
+          <w:szCs w:val="20"/>
         </w:rPr>
         <w:t>.</w:t>
       </w:r>
@@ -9403,16 +9390,16 @@
         <w:rPr>
           <w:rFonts w:ascii="Times New Roman" w:hAnsi="Times New Roman" w:cs="Times New Roman"/>
           <w:noProof/>
-          <w:sz w:val="22"/>
-          <w:szCs w:val="22"/>
-        </w:rPr>
-      </w:pPr>
-      <w:r>
-        <w:rPr>
-          <w:rFonts w:ascii="Times New Roman" w:hAnsi="Times New Roman" w:cs="Times New Roman"/>
-          <w:noProof/>
-          <w:sz w:val="22"/>
-          <w:szCs w:val="22"/>
+          <w:sz w:val="20"/>
+          <w:szCs w:val="20"/>
+        </w:rPr>
+      </w:pPr>
+      <w:r>
+        <w:rPr>
+          <w:rFonts w:ascii="Times New Roman" w:hAnsi="Times New Roman" w:cs="Times New Roman"/>
+          <w:noProof/>
+          <w:sz w:val="20"/>
+          <w:szCs w:val="20"/>
         </w:rPr>
         <w:t xml:space="preserve">Amarasinghe, A. (2022). Diverting domestic turmoil. </w:t>
       </w:r>
@@ -9422,8 +9409,8 @@
           <w:i/>
           <w:iCs/>
           <w:noProof/>
-          <w:sz w:val="22"/>
-          <w:szCs w:val="22"/>
+          <w:sz w:val="20"/>
+          <w:szCs w:val="20"/>
         </w:rPr>
         <w:t>J</w:t>
       </w:r>
@@ -9433,8 +9420,8 @@
           <w:i/>
           <w:iCs/>
           <w:noProof/>
-          <w:sz w:val="22"/>
-          <w:szCs w:val="22"/>
+          <w:sz w:val="20"/>
+          <w:szCs w:val="20"/>
         </w:rPr>
         <w:t>ournal</w:t>
       </w:r>
@@ -9444,8 +9431,8 @@
           <w:i/>
           <w:iCs/>
           <w:noProof/>
-          <w:sz w:val="22"/>
-          <w:szCs w:val="22"/>
+          <w:sz w:val="20"/>
+          <w:szCs w:val="20"/>
         </w:rPr>
         <w:t xml:space="preserve"> of Public Economics, 208</w:t>
       </w:r>
@@ -9453,8 +9440,8 @@
         <w:rPr>
           <w:rFonts w:ascii="Times New Roman" w:hAnsi="Times New Roman" w:cs="Times New Roman"/>
           <w:noProof/>
-          <w:sz w:val="22"/>
-          <w:szCs w:val="22"/>
+          <w:sz w:val="20"/>
+          <w:szCs w:val="20"/>
         </w:rPr>
         <w:t>, 104608.</w:t>
       </w:r>
@@ -9466,16 +9453,16 @@
         <w:rPr>
           <w:rFonts w:ascii="Times New Roman" w:hAnsi="Times New Roman" w:cs="Times New Roman"/>
           <w:noProof/>
-          <w:sz w:val="22"/>
-          <w:szCs w:val="22"/>
-        </w:rPr>
-      </w:pPr>
-      <w:r>
-        <w:rPr>
-          <w:rFonts w:ascii="Times New Roman" w:hAnsi="Times New Roman" w:cs="Times New Roman"/>
-          <w:noProof/>
-          <w:sz w:val="22"/>
-          <w:szCs w:val="22"/>
+          <w:sz w:val="20"/>
+          <w:szCs w:val="20"/>
+        </w:rPr>
+      </w:pPr>
+      <w:r>
+        <w:rPr>
+          <w:rFonts w:ascii="Times New Roman" w:hAnsi="Times New Roman" w:cs="Times New Roman"/>
+          <w:noProof/>
+          <w:sz w:val="20"/>
+          <w:szCs w:val="20"/>
         </w:rPr>
         <w:t xml:space="preserve">Amarasinghe, A. (2023). Public sentiment in times of terror. </w:t>
       </w:r>
@@ -9485,8 +9472,8 @@
           <w:i/>
           <w:iCs/>
           <w:noProof/>
-          <w:sz w:val="22"/>
-          <w:szCs w:val="22"/>
+          <w:sz w:val="20"/>
+          <w:szCs w:val="20"/>
         </w:rPr>
         <w:t>J</w:t>
       </w:r>
@@ -9496,8 +9483,8 @@
           <w:i/>
           <w:iCs/>
           <w:noProof/>
-          <w:sz w:val="22"/>
-          <w:szCs w:val="22"/>
+          <w:sz w:val="20"/>
+          <w:szCs w:val="20"/>
         </w:rPr>
         <w:t>ournal</w:t>
       </w:r>
@@ -9507,8 +9494,8 @@
           <w:i/>
           <w:iCs/>
           <w:noProof/>
-          <w:sz w:val="22"/>
-          <w:szCs w:val="22"/>
+          <w:sz w:val="20"/>
+          <w:szCs w:val="20"/>
         </w:rPr>
         <w:t xml:space="preserve"> of Development Economics, 162</w:t>
       </w:r>
@@ -9516,8 +9503,8 @@
         <w:rPr>
           <w:rFonts w:ascii="Times New Roman" w:hAnsi="Times New Roman" w:cs="Times New Roman"/>
           <w:noProof/>
-          <w:sz w:val="22"/>
-          <w:szCs w:val="22"/>
+          <w:sz w:val="20"/>
+          <w:szCs w:val="20"/>
         </w:rPr>
         <w:t>, 103058.</w:t>
       </w:r>
@@ -9529,16 +9516,16 @@
         <w:rPr>
           <w:rFonts w:ascii="Times New Roman" w:hAnsi="Times New Roman" w:cs="Times New Roman"/>
           <w:noProof/>
-          <w:sz w:val="22"/>
-          <w:szCs w:val="22"/>
-        </w:rPr>
-      </w:pPr>
-      <w:r>
-        <w:rPr>
-          <w:rFonts w:ascii="Times New Roman" w:hAnsi="Times New Roman" w:cs="Times New Roman"/>
-          <w:noProof/>
-          <w:sz w:val="22"/>
-          <w:szCs w:val="22"/>
+          <w:sz w:val="20"/>
+          <w:szCs w:val="20"/>
+        </w:rPr>
+      </w:pPr>
+      <w:r>
+        <w:rPr>
+          <w:rFonts w:ascii="Times New Roman" w:hAnsi="Times New Roman" w:cs="Times New Roman"/>
+          <w:noProof/>
+          <w:sz w:val="20"/>
+          <w:szCs w:val="20"/>
         </w:rPr>
         <w:t xml:space="preserve">Arezki, M. R., &amp; Bruckner, M. (2011). </w:t>
       </w:r>
@@ -9547,8 +9534,8 @@
           <w:rFonts w:ascii="Times New Roman" w:hAnsi="Times New Roman" w:cs="Times New Roman"/>
           <w:i/>
           <w:noProof/>
-          <w:sz w:val="22"/>
-          <w:szCs w:val="22"/>
+          <w:sz w:val="20"/>
+          <w:szCs w:val="20"/>
         </w:rPr>
         <w:t>Food prices and political instability</w:t>
       </w:r>
@@ -9556,8 +9543,8 @@
         <w:rPr>
           <w:rFonts w:ascii="Times New Roman" w:hAnsi="Times New Roman" w:cs="Times New Roman"/>
           <w:noProof/>
-          <w:sz w:val="22"/>
-          <w:szCs w:val="22"/>
+          <w:sz w:val="20"/>
+          <w:szCs w:val="20"/>
         </w:rPr>
         <w:t>: International Monetary Fund.</w:t>
       </w:r>
@@ -9569,16 +9556,16 @@
         <w:rPr>
           <w:rFonts w:ascii="Times New Roman" w:hAnsi="Times New Roman" w:cs="Times New Roman"/>
           <w:noProof/>
-          <w:sz w:val="22"/>
-          <w:szCs w:val="22"/>
-        </w:rPr>
-      </w:pPr>
-      <w:r>
-        <w:rPr>
-          <w:rFonts w:ascii="Times New Roman" w:hAnsi="Times New Roman" w:cs="Times New Roman"/>
-          <w:noProof/>
-          <w:sz w:val="22"/>
-          <w:szCs w:val="22"/>
+          <w:sz w:val="20"/>
+          <w:szCs w:val="20"/>
+        </w:rPr>
+      </w:pPr>
+      <w:r>
+        <w:rPr>
+          <w:rFonts w:ascii="Times New Roman" w:hAnsi="Times New Roman" w:cs="Times New Roman"/>
+          <w:noProof/>
+          <w:sz w:val="20"/>
+          <w:szCs w:val="20"/>
         </w:rPr>
         <w:t xml:space="preserve">Bellemare, M. F. (2015). Rising food prices, food price volatility, and social unrest. </w:t>
       </w:r>
@@ -9587,8 +9574,8 @@
           <w:rFonts w:ascii="Times New Roman" w:hAnsi="Times New Roman" w:cs="Times New Roman"/>
           <w:i/>
           <w:noProof/>
-          <w:sz w:val="22"/>
-          <w:szCs w:val="22"/>
+          <w:sz w:val="20"/>
+          <w:szCs w:val="20"/>
         </w:rPr>
         <w:t>American J</w:t>
       </w:r>
@@ -9597,8 +9584,8 @@
           <w:rFonts w:ascii="Times New Roman" w:hAnsi="Times New Roman" w:cs="Times New Roman"/>
           <w:i/>
           <w:noProof/>
-          <w:sz w:val="22"/>
-          <w:szCs w:val="22"/>
+          <w:sz w:val="20"/>
+          <w:szCs w:val="20"/>
         </w:rPr>
         <w:t>ournal</w:t>
       </w:r>
@@ -9607,8 +9594,8 @@
           <w:rFonts w:ascii="Times New Roman" w:hAnsi="Times New Roman" w:cs="Times New Roman"/>
           <w:i/>
           <w:noProof/>
-          <w:sz w:val="22"/>
-          <w:szCs w:val="22"/>
+          <w:sz w:val="20"/>
+          <w:szCs w:val="20"/>
         </w:rPr>
         <w:t xml:space="preserve"> of Agricultural Economics, 97</w:t>
       </w:r>
@@ -9616,8 +9603,8 @@
         <w:rPr>
           <w:rFonts w:ascii="Times New Roman" w:hAnsi="Times New Roman" w:cs="Times New Roman"/>
           <w:noProof/>
-          <w:sz w:val="22"/>
-          <w:szCs w:val="22"/>
+          <w:sz w:val="20"/>
+          <w:szCs w:val="20"/>
         </w:rPr>
         <w:t xml:space="preserve">(1), 1-21. </w:t>
       </w:r>
@@ -9629,16 +9616,16 @@
         <w:rPr>
           <w:rFonts w:ascii="Times New Roman" w:hAnsi="Times New Roman" w:cs="Times New Roman"/>
           <w:noProof/>
-          <w:sz w:val="22"/>
-          <w:szCs w:val="22"/>
-        </w:rPr>
-      </w:pPr>
-      <w:r>
-        <w:rPr>
-          <w:rFonts w:ascii="Times New Roman" w:hAnsi="Times New Roman" w:cs="Times New Roman"/>
-          <w:noProof/>
-          <w:sz w:val="22"/>
-          <w:szCs w:val="22"/>
+          <w:sz w:val="20"/>
+          <w:szCs w:val="20"/>
+        </w:rPr>
+      </w:pPr>
+      <w:r>
+        <w:rPr>
+          <w:rFonts w:ascii="Times New Roman" w:hAnsi="Times New Roman" w:cs="Times New Roman"/>
+          <w:noProof/>
+          <w:sz w:val="20"/>
+          <w:szCs w:val="20"/>
         </w:rPr>
         <w:t xml:space="preserve">Börzel, T. A., Hönke, J., &amp; Thauer, C. R. (2012). Does it really take the state? </w:t>
       </w:r>
@@ -9647,8 +9634,8 @@
           <w:rFonts w:ascii="Times New Roman" w:hAnsi="Times New Roman" w:cs="Times New Roman"/>
           <w:i/>
           <w:noProof/>
-          <w:sz w:val="22"/>
-          <w:szCs w:val="22"/>
+          <w:sz w:val="20"/>
+          <w:szCs w:val="20"/>
         </w:rPr>
         <w:t>Business and Politics, 14</w:t>
       </w:r>
@@ -9656,8 +9643,8 @@
         <w:rPr>
           <w:rFonts w:ascii="Times New Roman" w:hAnsi="Times New Roman" w:cs="Times New Roman"/>
           <w:noProof/>
-          <w:sz w:val="22"/>
-          <w:szCs w:val="22"/>
+          <w:sz w:val="20"/>
+          <w:szCs w:val="20"/>
         </w:rPr>
         <w:t xml:space="preserve">(3), 1-34. </w:t>
       </w:r>
@@ -9669,18 +9656,17 @@
         <w:rPr>
           <w:rFonts w:ascii="Times New Roman" w:hAnsi="Times New Roman" w:cs="Times New Roman"/>
           <w:noProof/>
-          <w:sz w:val="22"/>
-          <w:szCs w:val="22"/>
-        </w:rPr>
-      </w:pPr>
-      <w:r>
-        <w:rPr>
-          <w:rFonts w:ascii="Times New Roman" w:hAnsi="Times New Roman" w:cs="Times New Roman"/>
-          <w:noProof/>
-          <w:sz w:val="22"/>
-          <w:szCs w:val="22"/>
-        </w:rPr>
-        <w:lastRenderedPageBreak/>
+          <w:sz w:val="20"/>
+          <w:szCs w:val="20"/>
+        </w:rPr>
+      </w:pPr>
+      <w:r>
+        <w:rPr>
+          <w:rFonts w:ascii="Times New Roman" w:hAnsi="Times New Roman" w:cs="Times New Roman"/>
+          <w:noProof/>
+          <w:sz w:val="20"/>
+          <w:szCs w:val="20"/>
+        </w:rPr>
         <w:t xml:space="preserve">Bouët, A., Cosnard, L., &amp; Laborde, D. (2017). Measuring trade integration in Africa. </w:t>
       </w:r>
       <w:r>
@@ -9689,8 +9675,8 @@
           <w:i/>
           <w:iCs/>
           <w:noProof/>
-          <w:sz w:val="22"/>
-          <w:szCs w:val="22"/>
+          <w:sz w:val="20"/>
+          <w:szCs w:val="20"/>
         </w:rPr>
         <w:t>Journal of Economic Integration 32</w:t>
       </w:r>
@@ -9698,19 +9684,10 @@
         <w:rPr>
           <w:rFonts w:ascii="Times New Roman" w:hAnsi="Times New Roman" w:cs="Times New Roman"/>
           <w:noProof/>
-          <w:sz w:val="22"/>
-          <w:szCs w:val="22"/>
-        </w:rPr>
-        <w:t>(4)</w:t>
-      </w:r>
-      <w:r>
-        <w:rPr>
-          <w:rFonts w:ascii="Times New Roman" w:hAnsi="Times New Roman" w:cs="Times New Roman"/>
-          <w:noProof/>
-          <w:sz w:val="22"/>
-          <w:szCs w:val="22"/>
-        </w:rPr>
-        <w:t xml:space="preserve">, 937-977. </w:t>
+          <w:sz w:val="20"/>
+          <w:szCs w:val="20"/>
+        </w:rPr>
+        <w:t xml:space="preserve">(4), 937-977. </w:t>
       </w:r>
     </w:p>
     <w:p>
@@ -9720,16 +9697,16 @@
         <w:rPr>
           <w:rFonts w:ascii="Times New Roman" w:hAnsi="Times New Roman" w:cs="Times New Roman"/>
           <w:noProof/>
-          <w:sz w:val="22"/>
-          <w:szCs w:val="22"/>
-        </w:rPr>
-      </w:pPr>
-      <w:r>
-        <w:rPr>
-          <w:rFonts w:ascii="Times New Roman" w:hAnsi="Times New Roman" w:cs="Times New Roman"/>
-          <w:noProof/>
-          <w:sz w:val="22"/>
-          <w:szCs w:val="22"/>
+          <w:sz w:val="20"/>
+          <w:szCs w:val="20"/>
+        </w:rPr>
+      </w:pPr>
+      <w:r>
+        <w:rPr>
+          <w:rFonts w:ascii="Times New Roman" w:hAnsi="Times New Roman" w:cs="Times New Roman"/>
+          <w:noProof/>
+          <w:sz w:val="20"/>
+          <w:szCs w:val="20"/>
         </w:rPr>
         <w:t xml:space="preserve">Brinkman, H.-J., &amp; Hendrix, C. S. (2011). </w:t>
       </w:r>
@@ -9739,8 +9716,8 @@
           <w:i/>
           <w:iCs/>
           <w:noProof/>
-          <w:sz w:val="22"/>
-          <w:szCs w:val="22"/>
+          <w:sz w:val="20"/>
+          <w:szCs w:val="20"/>
         </w:rPr>
         <w:t>Food Insecurity and Violent Conflict: Causes</w:t>
       </w:r>
@@ -9750,8 +9727,8 @@
           <w:i/>
           <w:iCs/>
           <w:noProof/>
-          <w:sz w:val="22"/>
-          <w:szCs w:val="22"/>
+          <w:sz w:val="20"/>
+          <w:szCs w:val="20"/>
         </w:rPr>
         <w:t xml:space="preserve">, </w:t>
       </w:r>
@@ -9760,8 +9737,8 @@
           <w:rFonts w:ascii="Times New Roman" w:hAnsi="Times New Roman" w:cs="Times New Roman"/>
           <w:i/>
           <w:noProof/>
-          <w:sz w:val="22"/>
-          <w:szCs w:val="22"/>
+          <w:sz w:val="20"/>
+          <w:szCs w:val="20"/>
         </w:rPr>
         <w:t xml:space="preserve">Consequences, and Addressing the Challenges, </w:t>
       </w:r>
@@ -9770,8 +9747,8 @@
           <w:rFonts w:ascii="Times New Roman" w:hAnsi="Times New Roman" w:cs="Times New Roman"/>
           <w:iCs/>
           <w:noProof/>
-          <w:sz w:val="22"/>
-          <w:szCs w:val="22"/>
+          <w:sz w:val="20"/>
+          <w:szCs w:val="20"/>
         </w:rPr>
         <w:t>World Food Programme.</w:t>
       </w:r>
@@ -9779,8 +9756,8 @@
         <w:rPr>
           <w:rFonts w:ascii="Times New Roman" w:hAnsi="Times New Roman" w:cs="Times New Roman"/>
           <w:noProof/>
-          <w:sz w:val="22"/>
-          <w:szCs w:val="22"/>
+          <w:sz w:val="20"/>
+          <w:szCs w:val="20"/>
         </w:rPr>
         <w:t xml:space="preserve"> </w:t>
       </w:r>
@@ -9792,16 +9769,16 @@
         <w:rPr>
           <w:rFonts w:ascii="Times New Roman" w:hAnsi="Times New Roman" w:cs="Times New Roman"/>
           <w:noProof/>
-          <w:sz w:val="22"/>
-          <w:szCs w:val="22"/>
-        </w:rPr>
-      </w:pPr>
-      <w:r>
-        <w:rPr>
-          <w:rFonts w:ascii="Times New Roman" w:hAnsi="Times New Roman" w:cs="Times New Roman"/>
-          <w:noProof/>
-          <w:sz w:val="22"/>
-          <w:szCs w:val="22"/>
+          <w:sz w:val="20"/>
+          <w:szCs w:val="20"/>
+        </w:rPr>
+      </w:pPr>
+      <w:r>
+        <w:rPr>
+          <w:rFonts w:ascii="Times New Roman" w:hAnsi="Times New Roman" w:cs="Times New Roman"/>
+          <w:noProof/>
+          <w:sz w:val="20"/>
+          <w:szCs w:val="20"/>
         </w:rPr>
         <w:t>Burke, J., &amp; Ahmed, A. (20 December 2017). Survivors of the Mogadishu market bomb: 'Our life is destroyed. There is no more to say'.</w:t>
       </w:r>
@@ -9810,8 +9787,8 @@
           <w:rFonts w:ascii="Times New Roman" w:hAnsi="Times New Roman" w:cs="Times New Roman"/>
           <w:i/>
           <w:noProof/>
-          <w:sz w:val="22"/>
-          <w:szCs w:val="22"/>
+          <w:sz w:val="20"/>
+          <w:szCs w:val="20"/>
         </w:rPr>
         <w:t xml:space="preserve"> The Guardian</w:t>
       </w:r>
@@ -9819,8 +9796,8 @@
         <w:rPr>
           <w:rFonts w:ascii="Times New Roman" w:hAnsi="Times New Roman" w:cs="Times New Roman"/>
           <w:noProof/>
-          <w:sz w:val="22"/>
-          <w:szCs w:val="22"/>
+          <w:sz w:val="20"/>
+          <w:szCs w:val="20"/>
         </w:rPr>
         <w:t xml:space="preserve">. </w:t>
       </w:r>
@@ -9832,17 +9809,18 @@
         <w:rPr>
           <w:rFonts w:ascii="Times New Roman" w:hAnsi="Times New Roman" w:cs="Times New Roman"/>
           <w:noProof/>
-          <w:sz w:val="22"/>
-          <w:szCs w:val="22"/>
-        </w:rPr>
-      </w:pPr>
-      <w:r>
-        <w:rPr>
-          <w:rFonts w:ascii="Times New Roman" w:hAnsi="Times New Roman" w:cs="Times New Roman"/>
-          <w:noProof/>
-          <w:sz w:val="22"/>
-          <w:szCs w:val="22"/>
-        </w:rPr>
+          <w:sz w:val="20"/>
+          <w:szCs w:val="20"/>
+        </w:rPr>
+      </w:pPr>
+      <w:r>
+        <w:rPr>
+          <w:rFonts w:ascii="Times New Roman" w:hAnsi="Times New Roman" w:cs="Times New Roman"/>
+          <w:noProof/>
+          <w:sz w:val="20"/>
+          <w:szCs w:val="20"/>
+        </w:rPr>
+        <w:lastRenderedPageBreak/>
         <w:t xml:space="preserve">Clay, K. (1997). Trade without law: Private-order institutions in Mexican California. </w:t>
       </w:r>
       <w:r>
@@ -9850,8 +9828,8 @@
           <w:rFonts w:ascii="Times New Roman" w:hAnsi="Times New Roman" w:cs="Times New Roman"/>
           <w:i/>
           <w:noProof/>
-          <w:sz w:val="22"/>
-          <w:szCs w:val="22"/>
+          <w:sz w:val="20"/>
+          <w:szCs w:val="20"/>
         </w:rPr>
         <w:t>J</w:t>
       </w:r>
@@ -9860,8 +9838,8 @@
           <w:rFonts w:ascii="Times New Roman" w:hAnsi="Times New Roman" w:cs="Times New Roman"/>
           <w:i/>
           <w:noProof/>
-          <w:sz w:val="22"/>
-          <w:szCs w:val="22"/>
+          <w:sz w:val="20"/>
+          <w:szCs w:val="20"/>
         </w:rPr>
         <w:t>ournal</w:t>
       </w:r>
@@ -9870,8 +9848,8 @@
           <w:rFonts w:ascii="Times New Roman" w:hAnsi="Times New Roman" w:cs="Times New Roman"/>
           <w:i/>
           <w:noProof/>
-          <w:sz w:val="22"/>
-          <w:szCs w:val="22"/>
+          <w:sz w:val="20"/>
+          <w:szCs w:val="20"/>
         </w:rPr>
         <w:t xml:space="preserve"> of Law, Econ</w:t>
       </w:r>
@@ -9880,8 +9858,8 @@
           <w:rFonts w:ascii="Times New Roman" w:hAnsi="Times New Roman" w:cs="Times New Roman"/>
           <w:i/>
           <w:noProof/>
-          <w:sz w:val="22"/>
-          <w:szCs w:val="22"/>
+          <w:sz w:val="20"/>
+          <w:szCs w:val="20"/>
         </w:rPr>
         <w:t>omics</w:t>
       </w:r>
@@ -9890,8 +9868,8 @@
           <w:rFonts w:ascii="Times New Roman" w:hAnsi="Times New Roman" w:cs="Times New Roman"/>
           <w:i/>
           <w:noProof/>
-          <w:sz w:val="22"/>
-          <w:szCs w:val="22"/>
+          <w:sz w:val="20"/>
+          <w:szCs w:val="20"/>
         </w:rPr>
         <w:t>, and Organization, 13</w:t>
       </w:r>
@@ -9899,8 +9877,8 @@
         <w:rPr>
           <w:rFonts w:ascii="Times New Roman" w:hAnsi="Times New Roman" w:cs="Times New Roman"/>
           <w:noProof/>
-          <w:sz w:val="22"/>
-          <w:szCs w:val="22"/>
+          <w:sz w:val="20"/>
+          <w:szCs w:val="20"/>
         </w:rPr>
         <w:t xml:space="preserve">(1), 202-231. </w:t>
       </w:r>
@@ -9912,16 +9890,16 @@
         <w:rPr>
           <w:rFonts w:ascii="Times New Roman" w:hAnsi="Times New Roman" w:cs="Times New Roman"/>
           <w:noProof/>
-          <w:sz w:val="22"/>
-          <w:szCs w:val="22"/>
-        </w:rPr>
-      </w:pPr>
-      <w:r>
-        <w:rPr>
-          <w:rFonts w:ascii="Times New Roman" w:hAnsi="Times New Roman" w:cs="Times New Roman"/>
-          <w:noProof/>
-          <w:sz w:val="22"/>
-          <w:szCs w:val="22"/>
+          <w:sz w:val="20"/>
+          <w:szCs w:val="20"/>
+        </w:rPr>
+      </w:pPr>
+      <w:r>
+        <w:rPr>
+          <w:rFonts w:ascii="Times New Roman" w:hAnsi="Times New Roman" w:cs="Times New Roman"/>
+          <w:noProof/>
+          <w:sz w:val="20"/>
+          <w:szCs w:val="20"/>
         </w:rPr>
         <w:t xml:space="preserve">Coggins, B. L. (2016). Failing and the Seven Seas? Somali Piracy in Global Perspective. </w:t>
       </w:r>
@@ -9930,8 +9908,8 @@
           <w:rFonts w:ascii="Times New Roman" w:hAnsi="Times New Roman" w:cs="Times New Roman"/>
           <w:i/>
           <w:noProof/>
-          <w:sz w:val="22"/>
-          <w:szCs w:val="22"/>
+          <w:sz w:val="20"/>
+          <w:szCs w:val="20"/>
         </w:rPr>
         <w:t>J</w:t>
       </w:r>
@@ -9940,8 +9918,8 @@
           <w:rFonts w:ascii="Times New Roman" w:hAnsi="Times New Roman" w:cs="Times New Roman"/>
           <w:i/>
           <w:noProof/>
-          <w:sz w:val="22"/>
-          <w:szCs w:val="22"/>
+          <w:sz w:val="20"/>
+          <w:szCs w:val="20"/>
         </w:rPr>
         <w:t>ournal</w:t>
       </w:r>
@@ -9950,8 +9928,8 @@
           <w:rFonts w:ascii="Times New Roman" w:hAnsi="Times New Roman" w:cs="Times New Roman"/>
           <w:i/>
           <w:noProof/>
-          <w:sz w:val="22"/>
-          <w:szCs w:val="22"/>
+          <w:sz w:val="20"/>
+          <w:szCs w:val="20"/>
         </w:rPr>
         <w:t xml:space="preserve"> of Global Security Studies, 1</w:t>
       </w:r>
@@ -9959,8 +9937,8 @@
         <w:rPr>
           <w:rFonts w:ascii="Times New Roman" w:hAnsi="Times New Roman" w:cs="Times New Roman"/>
           <w:noProof/>
-          <w:sz w:val="22"/>
-          <w:szCs w:val="22"/>
+          <w:sz w:val="20"/>
+          <w:szCs w:val="20"/>
         </w:rPr>
         <w:t>(4), 251-269</w:t>
       </w:r>
@@ -9968,8 +9946,8 @@
         <w:rPr>
           <w:rFonts w:ascii="Times New Roman" w:hAnsi="Times New Roman" w:cs="Times New Roman"/>
           <w:noProof/>
-          <w:sz w:val="22"/>
-          <w:szCs w:val="22"/>
+          <w:sz w:val="20"/>
+          <w:szCs w:val="20"/>
         </w:rPr>
         <w:t>.</w:t>
       </w:r>
@@ -9981,16 +9959,16 @@
         <w:rPr>
           <w:rFonts w:ascii="Times New Roman" w:hAnsi="Times New Roman" w:cs="Times New Roman"/>
           <w:noProof/>
-          <w:sz w:val="22"/>
-          <w:szCs w:val="22"/>
-        </w:rPr>
-      </w:pPr>
-      <w:r>
-        <w:rPr>
-          <w:rFonts w:ascii="Times New Roman" w:hAnsi="Times New Roman" w:cs="Times New Roman"/>
-          <w:noProof/>
-          <w:sz w:val="22"/>
-          <w:szCs w:val="22"/>
+          <w:sz w:val="20"/>
+          <w:szCs w:val="20"/>
+        </w:rPr>
+      </w:pPr>
+      <w:r>
+        <w:rPr>
+          <w:rFonts w:ascii="Times New Roman" w:hAnsi="Times New Roman" w:cs="Times New Roman"/>
+          <w:noProof/>
+          <w:sz w:val="20"/>
+          <w:szCs w:val="20"/>
         </w:rPr>
         <w:t xml:space="preserve">Dillon, B. M., &amp; Barrett, C. B. (2016). Global Oil Prices and Local Food Prices: Evidence from East Africa. </w:t>
       </w:r>
@@ -9999,8 +9977,8 @@
           <w:rFonts w:ascii="Times New Roman" w:hAnsi="Times New Roman" w:cs="Times New Roman"/>
           <w:i/>
           <w:noProof/>
-          <w:sz w:val="22"/>
-          <w:szCs w:val="22"/>
+          <w:sz w:val="20"/>
+          <w:szCs w:val="20"/>
         </w:rPr>
         <w:t>American J</w:t>
       </w:r>
@@ -10009,8 +9987,8 @@
           <w:rFonts w:ascii="Times New Roman" w:hAnsi="Times New Roman" w:cs="Times New Roman"/>
           <w:i/>
           <w:noProof/>
-          <w:sz w:val="22"/>
-          <w:szCs w:val="22"/>
+          <w:sz w:val="20"/>
+          <w:szCs w:val="20"/>
         </w:rPr>
         <w:t>ournal</w:t>
       </w:r>
@@ -10019,8 +9997,8 @@
           <w:rFonts w:ascii="Times New Roman" w:hAnsi="Times New Roman" w:cs="Times New Roman"/>
           <w:i/>
           <w:noProof/>
-          <w:sz w:val="22"/>
-          <w:szCs w:val="22"/>
+          <w:sz w:val="20"/>
+          <w:szCs w:val="20"/>
         </w:rPr>
         <w:t xml:space="preserve"> of Agricultural Economics, 98</w:t>
       </w:r>
@@ -10028,8 +10006,8 @@
         <w:rPr>
           <w:rFonts w:ascii="Times New Roman" w:hAnsi="Times New Roman" w:cs="Times New Roman"/>
           <w:noProof/>
-          <w:sz w:val="22"/>
-          <w:szCs w:val="22"/>
+          <w:sz w:val="20"/>
+          <w:szCs w:val="20"/>
         </w:rPr>
         <w:t xml:space="preserve">(1), 154-171. </w:t>
       </w:r>
@@ -10041,16 +10019,16 @@
         <w:rPr>
           <w:rFonts w:ascii="Times New Roman" w:hAnsi="Times New Roman" w:cs="Times New Roman"/>
           <w:noProof/>
-          <w:sz w:val="22"/>
-          <w:szCs w:val="22"/>
-        </w:rPr>
-      </w:pPr>
-      <w:r>
-        <w:rPr>
-          <w:rFonts w:ascii="Times New Roman" w:hAnsi="Times New Roman" w:cs="Times New Roman"/>
-          <w:noProof/>
-          <w:sz w:val="22"/>
-          <w:szCs w:val="22"/>
+          <w:sz w:val="20"/>
+          <w:szCs w:val="20"/>
+        </w:rPr>
+      </w:pPr>
+      <w:r>
+        <w:rPr>
+          <w:rFonts w:ascii="Times New Roman" w:hAnsi="Times New Roman" w:cs="Times New Roman"/>
+          <w:noProof/>
+          <w:sz w:val="20"/>
+          <w:szCs w:val="20"/>
         </w:rPr>
         <w:t>Dua, J., &amp; Menkhaus, K. (2012). The Context of Contemporary Piracy</w:t>
       </w:r>
@@ -10058,8 +10036,8 @@
         <w:rPr>
           <w:rFonts w:ascii="Times New Roman" w:hAnsi="Times New Roman" w:cs="Times New Roman"/>
           <w:noProof/>
-          <w:sz w:val="22"/>
-          <w:szCs w:val="22"/>
+          <w:sz w:val="20"/>
+          <w:szCs w:val="20"/>
         </w:rPr>
         <w:t>:</w:t>
       </w:r>
@@ -10067,8 +10045,8 @@
         <w:rPr>
           <w:rFonts w:ascii="Times New Roman" w:hAnsi="Times New Roman" w:cs="Times New Roman"/>
           <w:noProof/>
-          <w:sz w:val="22"/>
-          <w:szCs w:val="22"/>
+          <w:sz w:val="20"/>
+          <w:szCs w:val="20"/>
         </w:rPr>
         <w:t xml:space="preserve"> The Case of Somalia. </w:t>
       </w:r>
@@ -10077,8 +10055,8 @@
           <w:rFonts w:ascii="Times New Roman" w:hAnsi="Times New Roman" w:cs="Times New Roman"/>
           <w:i/>
           <w:noProof/>
-          <w:sz w:val="22"/>
-          <w:szCs w:val="22"/>
+          <w:sz w:val="20"/>
+          <w:szCs w:val="20"/>
         </w:rPr>
         <w:t>J</w:t>
       </w:r>
@@ -10087,8 +10065,8 @@
           <w:rFonts w:ascii="Times New Roman" w:hAnsi="Times New Roman" w:cs="Times New Roman"/>
           <w:i/>
           <w:noProof/>
-          <w:sz w:val="22"/>
-          <w:szCs w:val="22"/>
+          <w:sz w:val="20"/>
+          <w:szCs w:val="20"/>
         </w:rPr>
         <w:t>ournal</w:t>
       </w:r>
@@ -10097,8 +10075,8 @@
           <w:rFonts w:ascii="Times New Roman" w:hAnsi="Times New Roman" w:cs="Times New Roman"/>
           <w:i/>
           <w:noProof/>
-          <w:sz w:val="22"/>
-          <w:szCs w:val="22"/>
+          <w:sz w:val="20"/>
+          <w:szCs w:val="20"/>
         </w:rPr>
         <w:t xml:space="preserve"> of International Criminal Justice, 10</w:t>
       </w:r>
@@ -10106,8 +10084,8 @@
         <w:rPr>
           <w:rFonts w:ascii="Times New Roman" w:hAnsi="Times New Roman" w:cs="Times New Roman"/>
           <w:noProof/>
-          <w:sz w:val="22"/>
-          <w:szCs w:val="22"/>
+          <w:sz w:val="20"/>
+          <w:szCs w:val="20"/>
         </w:rPr>
         <w:t xml:space="preserve">(4), 749-766. </w:t>
       </w:r>
@@ -10119,16 +10097,16 @@
         <w:rPr>
           <w:rFonts w:ascii="Times New Roman" w:hAnsi="Times New Roman" w:cs="Times New Roman"/>
           <w:noProof/>
-          <w:sz w:val="22"/>
-          <w:szCs w:val="22"/>
-        </w:rPr>
-      </w:pPr>
-      <w:r>
-        <w:rPr>
-          <w:rFonts w:ascii="Times New Roman" w:hAnsi="Times New Roman" w:cs="Times New Roman"/>
-          <w:noProof/>
-          <w:sz w:val="22"/>
-          <w:szCs w:val="22"/>
+          <w:sz w:val="20"/>
+          <w:szCs w:val="20"/>
+        </w:rPr>
+      </w:pPr>
+      <w:r>
+        <w:rPr>
+          <w:rFonts w:ascii="Times New Roman" w:hAnsi="Times New Roman" w:cs="Times New Roman"/>
+          <w:noProof/>
+          <w:sz w:val="20"/>
+          <w:szCs w:val="20"/>
         </w:rPr>
         <w:t xml:space="preserve">Goodwin, B. K., Holt, M. T., &amp; Prestemon, J. P. (2011). North American oriented strand board markets, arbitrage activity, and market price dynamics: a smooth transition approach. </w:t>
       </w:r>
@@ -10137,8 +10115,8 @@
           <w:rFonts w:ascii="Times New Roman" w:hAnsi="Times New Roman" w:cs="Times New Roman"/>
           <w:i/>
           <w:noProof/>
-          <w:sz w:val="22"/>
-          <w:szCs w:val="22"/>
+          <w:sz w:val="20"/>
+          <w:szCs w:val="20"/>
         </w:rPr>
         <w:t>American J</w:t>
       </w:r>
@@ -10147,8 +10125,8 @@
           <w:rFonts w:ascii="Times New Roman" w:hAnsi="Times New Roman" w:cs="Times New Roman"/>
           <w:i/>
           <w:noProof/>
-          <w:sz w:val="22"/>
-          <w:szCs w:val="22"/>
+          <w:sz w:val="20"/>
+          <w:szCs w:val="20"/>
         </w:rPr>
         <w:t>ournal</w:t>
       </w:r>
@@ -10157,8 +10135,8 @@
           <w:rFonts w:ascii="Times New Roman" w:hAnsi="Times New Roman" w:cs="Times New Roman"/>
           <w:i/>
           <w:noProof/>
-          <w:sz w:val="22"/>
-          <w:szCs w:val="22"/>
+          <w:sz w:val="20"/>
+          <w:szCs w:val="20"/>
         </w:rPr>
         <w:t xml:space="preserve"> of Agricultural Economics, 93</w:t>
       </w:r>
@@ -10166,8 +10144,8 @@
         <w:rPr>
           <w:rFonts w:ascii="Times New Roman" w:hAnsi="Times New Roman" w:cs="Times New Roman"/>
           <w:noProof/>
-          <w:sz w:val="22"/>
-          <w:szCs w:val="22"/>
+          <w:sz w:val="20"/>
+          <w:szCs w:val="20"/>
         </w:rPr>
         <w:t xml:space="preserve">(4), 993-1014. </w:t>
       </w:r>
@@ -10179,16 +10157,16 @@
         <w:rPr>
           <w:rFonts w:ascii="Times New Roman" w:hAnsi="Times New Roman" w:cs="Times New Roman"/>
           <w:noProof/>
-          <w:sz w:val="22"/>
-          <w:szCs w:val="22"/>
-        </w:rPr>
-      </w:pPr>
-      <w:r>
-        <w:rPr>
-          <w:rFonts w:ascii="Times New Roman" w:hAnsi="Times New Roman" w:cs="Times New Roman"/>
-          <w:noProof/>
-          <w:sz w:val="22"/>
-          <w:szCs w:val="22"/>
+          <w:sz w:val="20"/>
+          <w:szCs w:val="20"/>
+        </w:rPr>
+      </w:pPr>
+      <w:r>
+        <w:rPr>
+          <w:rFonts w:ascii="Times New Roman" w:hAnsi="Times New Roman" w:cs="Times New Roman"/>
+          <w:noProof/>
+          <w:sz w:val="20"/>
+          <w:szCs w:val="20"/>
         </w:rPr>
         <w:t xml:space="preserve">Greif, A. (1993). Contract enforceability and economic institutions in early trade: The Maghribi traders' coalition. </w:t>
       </w:r>
@@ -10197,8 +10175,8 @@
           <w:rFonts w:ascii="Times New Roman" w:hAnsi="Times New Roman" w:cs="Times New Roman"/>
           <w:i/>
           <w:noProof/>
-          <w:sz w:val="22"/>
-          <w:szCs w:val="22"/>
+          <w:sz w:val="20"/>
+          <w:szCs w:val="20"/>
         </w:rPr>
         <w:t>American Economic Review, 83</w:t>
       </w:r>
@@ -10206,8 +10184,8 @@
         <w:rPr>
           <w:rFonts w:ascii="Times New Roman" w:hAnsi="Times New Roman" w:cs="Times New Roman"/>
           <w:noProof/>
-          <w:sz w:val="22"/>
-          <w:szCs w:val="22"/>
+          <w:sz w:val="20"/>
+          <w:szCs w:val="20"/>
         </w:rPr>
         <w:t xml:space="preserve">, 525-548. </w:t>
       </w:r>
@@ -10219,16 +10197,16 @@
         <w:rPr>
           <w:rFonts w:ascii="Times New Roman" w:hAnsi="Times New Roman" w:cs="Times New Roman"/>
           <w:noProof/>
-          <w:sz w:val="22"/>
-          <w:szCs w:val="22"/>
-        </w:rPr>
-      </w:pPr>
-      <w:r>
-        <w:rPr>
-          <w:rFonts w:ascii="Times New Roman" w:hAnsi="Times New Roman" w:cs="Times New Roman"/>
-          <w:noProof/>
-          <w:sz w:val="22"/>
-          <w:szCs w:val="22"/>
+          <w:sz w:val="20"/>
+          <w:szCs w:val="20"/>
+        </w:rPr>
+      </w:pPr>
+      <w:r>
+        <w:rPr>
+          <w:rFonts w:ascii="Times New Roman" w:hAnsi="Times New Roman" w:cs="Times New Roman"/>
+          <w:noProof/>
+          <w:sz w:val="20"/>
+          <w:szCs w:val="20"/>
         </w:rPr>
         <w:t xml:space="preserve">Haggard, S., Lee, J., &amp; Noland, M. (2012). Integration in the absence of institutions: China-North Korea cross-border exchange. </w:t>
       </w:r>
@@ -10237,8 +10215,8 @@
           <w:rFonts w:ascii="Times New Roman" w:hAnsi="Times New Roman" w:cs="Times New Roman"/>
           <w:i/>
           <w:noProof/>
-          <w:sz w:val="22"/>
-          <w:szCs w:val="22"/>
+          <w:sz w:val="20"/>
+          <w:szCs w:val="20"/>
         </w:rPr>
         <w:t>J</w:t>
       </w:r>
@@ -10247,8 +10225,8 @@
           <w:rFonts w:ascii="Times New Roman" w:hAnsi="Times New Roman" w:cs="Times New Roman"/>
           <w:i/>
           <w:noProof/>
-          <w:sz w:val="22"/>
-          <w:szCs w:val="22"/>
+          <w:sz w:val="20"/>
+          <w:szCs w:val="20"/>
         </w:rPr>
         <w:t>ournal</w:t>
       </w:r>
@@ -10257,8 +10235,8 @@
           <w:rFonts w:ascii="Times New Roman" w:hAnsi="Times New Roman" w:cs="Times New Roman"/>
           <w:i/>
           <w:noProof/>
-          <w:sz w:val="22"/>
-          <w:szCs w:val="22"/>
+          <w:sz w:val="20"/>
+          <w:szCs w:val="20"/>
         </w:rPr>
         <w:t xml:space="preserve"> of Asian Economics, 23</w:t>
       </w:r>
@@ -10266,8 +10244,8 @@
         <w:rPr>
           <w:rFonts w:ascii="Times New Roman" w:hAnsi="Times New Roman" w:cs="Times New Roman"/>
           <w:noProof/>
-          <w:sz w:val="22"/>
-          <w:szCs w:val="22"/>
+          <w:sz w:val="20"/>
+          <w:szCs w:val="20"/>
         </w:rPr>
         <w:t xml:space="preserve">(2), 130-145. </w:t>
       </w:r>
@@ -10280,15 +10258,15 @@
         <w:ind w:left="142" w:hanging="142"/>
         <w:rPr>
           <w:rFonts w:ascii="Times New Roman" w:hAnsi="Times New Roman" w:cs="Times New Roman"/>
-          <w:sz w:val="22"/>
-          <w:szCs w:val="22"/>
-        </w:rPr>
-      </w:pPr>
-      <w:r>
-        <w:rPr>
-          <w:rFonts w:ascii="Times New Roman" w:hAnsi="Times New Roman" w:cs="Times New Roman"/>
-          <w:sz w:val="22"/>
-          <w:szCs w:val="22"/>
+          <w:sz w:val="20"/>
+          <w:szCs w:val="20"/>
+        </w:rPr>
+      </w:pPr>
+      <w:r>
+        <w:rPr>
+          <w:rFonts w:ascii="Times New Roman" w:hAnsi="Times New Roman" w:cs="Times New Roman"/>
+          <w:sz w:val="20"/>
+          <w:szCs w:val="20"/>
         </w:rPr>
         <w:t xml:space="preserve">Hamilton, J. (1994). </w:t>
       </w:r>
@@ -10297,32 +10275,32 @@
           <w:rFonts w:ascii="Times New Roman" w:hAnsi="Times New Roman" w:cs="Times New Roman"/>
           <w:i/>
           <w:iCs/>
-          <w:sz w:val="22"/>
-          <w:szCs w:val="22"/>
+          <w:sz w:val="20"/>
+          <w:szCs w:val="20"/>
         </w:rPr>
         <w:t>Time series analysis</w:t>
       </w:r>
       <w:r>
         <w:rPr>
           <w:rFonts w:ascii="Times New Roman" w:hAnsi="Times New Roman" w:cs="Times New Roman"/>
-          <w:sz w:val="22"/>
-          <w:szCs w:val="22"/>
+          <w:sz w:val="20"/>
+          <w:szCs w:val="20"/>
         </w:rPr>
         <w:t xml:space="preserve">. </w:t>
       </w:r>
       <w:r>
         <w:rPr>
           <w:rFonts w:ascii="Times New Roman" w:hAnsi="Times New Roman" w:cs="Times New Roman"/>
-          <w:sz w:val="22"/>
-          <w:szCs w:val="22"/>
+          <w:sz w:val="20"/>
+          <w:szCs w:val="20"/>
         </w:rPr>
         <w:t xml:space="preserve">Princeton: </w:t>
       </w:r>
       <w:r>
         <w:rPr>
           <w:rFonts w:ascii="Times New Roman" w:hAnsi="Times New Roman" w:cs="Times New Roman"/>
-          <w:sz w:val="22"/>
-          <w:szCs w:val="22"/>
+          <w:sz w:val="20"/>
+          <w:szCs w:val="20"/>
         </w:rPr>
         <w:t>Princeton University Press.</w:t>
       </w:r>
@@ -10336,16 +10314,16 @@
         <w:rPr>
           <w:rFonts w:ascii="Times New Roman" w:hAnsi="Times New Roman" w:cs="Times New Roman"/>
           <w:noProof/>
-          <w:sz w:val="22"/>
-          <w:szCs w:val="22"/>
-        </w:rPr>
-      </w:pPr>
-      <w:r>
-        <w:rPr>
-          <w:rFonts w:ascii="Times New Roman" w:hAnsi="Times New Roman" w:cs="Times New Roman"/>
-          <w:noProof/>
-          <w:sz w:val="22"/>
-          <w:szCs w:val="22"/>
+          <w:sz w:val="20"/>
+          <w:szCs w:val="20"/>
+        </w:rPr>
+      </w:pPr>
+      <w:r>
+        <w:rPr>
+          <w:rFonts w:ascii="Times New Roman" w:hAnsi="Times New Roman" w:cs="Times New Roman"/>
+          <w:noProof/>
+          <w:sz w:val="20"/>
+          <w:szCs w:val="20"/>
         </w:rPr>
         <w:t>Hastings, J.</w:t>
       </w:r>
@@ -10353,8 +10331,8 @@
         <w:rPr>
           <w:rFonts w:ascii="Times New Roman" w:hAnsi="Times New Roman" w:cs="Times New Roman"/>
           <w:noProof/>
-          <w:sz w:val="22"/>
-          <w:szCs w:val="22"/>
+          <w:sz w:val="20"/>
+          <w:szCs w:val="20"/>
         </w:rPr>
         <w:t xml:space="preserve"> </w:t>
       </w:r>
@@ -10362,8 +10340,8 @@
         <w:rPr>
           <w:rFonts w:ascii="Times New Roman" w:hAnsi="Times New Roman" w:cs="Times New Roman"/>
           <w:noProof/>
-          <w:sz w:val="22"/>
-          <w:szCs w:val="22"/>
+          <w:sz w:val="20"/>
+          <w:szCs w:val="20"/>
         </w:rPr>
         <w:t xml:space="preserve">V., Phillips, </w:t>
       </w:r>
@@ -10371,26 +10349,17 @@
         <w:rPr>
           <w:rFonts w:ascii="Times New Roman" w:hAnsi="Times New Roman" w:cs="Times New Roman"/>
           <w:noProof/>
-          <w:sz w:val="22"/>
-          <w:szCs w:val="22"/>
-        </w:rPr>
-        <w:t>S.G.</w:t>
-      </w:r>
-      <w:r>
-        <w:rPr>
-          <w:rFonts w:ascii="Times New Roman" w:hAnsi="Times New Roman" w:cs="Times New Roman"/>
-          <w:noProof/>
-          <w:sz w:val="22"/>
-          <w:szCs w:val="22"/>
-        </w:rPr>
-        <w:t xml:space="preserve">, </w:t>
-      </w:r>
-      <w:r>
-        <w:rPr>
-          <w:rFonts w:ascii="Times New Roman" w:hAnsi="Times New Roman" w:cs="Times New Roman"/>
-          <w:noProof/>
-          <w:sz w:val="22"/>
-          <w:szCs w:val="22"/>
+          <w:sz w:val="20"/>
+          <w:szCs w:val="20"/>
+        </w:rPr>
+        <w:t xml:space="preserve">S.G., </w:t>
+      </w:r>
+      <w:r>
+        <w:rPr>
+          <w:rFonts w:ascii="Times New Roman" w:hAnsi="Times New Roman" w:cs="Times New Roman"/>
+          <w:noProof/>
+          <w:sz w:val="20"/>
+          <w:szCs w:val="20"/>
         </w:rPr>
         <w:t>Ubilava, D., &amp; Vasnev</w:t>
       </w:r>
@@ -10398,8 +10367,8 @@
         <w:rPr>
           <w:rFonts w:ascii="Times New Roman" w:hAnsi="Times New Roman" w:cs="Times New Roman"/>
           <w:noProof/>
-          <w:sz w:val="22"/>
-          <w:szCs w:val="22"/>
+          <w:sz w:val="20"/>
+          <w:szCs w:val="20"/>
         </w:rPr>
         <w:t>, A.</w:t>
       </w:r>
@@ -10407,8 +10376,8 @@
         <w:rPr>
           <w:rFonts w:ascii="Times New Roman" w:hAnsi="Times New Roman" w:cs="Times New Roman"/>
           <w:noProof/>
-          <w:sz w:val="22"/>
-          <w:szCs w:val="22"/>
+          <w:sz w:val="20"/>
+          <w:szCs w:val="20"/>
         </w:rPr>
         <w:t xml:space="preserve"> (2022). Price Transmission in Conflict–Affected States: Evidence from Cereal Markets of Somalia. </w:t>
       </w:r>
@@ -10418,8 +10387,8 @@
           <w:i/>
           <w:iCs/>
           <w:noProof/>
-          <w:sz w:val="22"/>
-          <w:szCs w:val="22"/>
+          <w:sz w:val="20"/>
+          <w:szCs w:val="20"/>
         </w:rPr>
         <w:t>Journal of African Economies 31</w:t>
       </w:r>
@@ -10427,8 +10396,8 @@
         <w:rPr>
           <w:rFonts w:ascii="Times New Roman" w:hAnsi="Times New Roman" w:cs="Times New Roman"/>
           <w:noProof/>
-          <w:sz w:val="22"/>
-          <w:szCs w:val="22"/>
+          <w:sz w:val="20"/>
+          <w:szCs w:val="20"/>
         </w:rPr>
         <w:t>(3), 272-291.</w:t>
       </w:r>
@@ -10436,8 +10405,8 @@
         <w:rPr>
           <w:rFonts w:ascii="Times New Roman" w:hAnsi="Times New Roman" w:cs="Times New Roman"/>
           <w:noProof/>
-          <w:sz w:val="22"/>
-          <w:szCs w:val="22"/>
+          <w:sz w:val="20"/>
+          <w:szCs w:val="20"/>
         </w:rPr>
         <w:t xml:space="preserve"> </w:t>
       </w:r>
@@ -10449,16 +10418,16 @@
         <w:rPr>
           <w:rFonts w:ascii="Times New Roman" w:hAnsi="Times New Roman" w:cs="Times New Roman"/>
           <w:noProof/>
-          <w:sz w:val="22"/>
-          <w:szCs w:val="22"/>
-        </w:rPr>
-      </w:pPr>
-      <w:r>
-        <w:rPr>
-          <w:rFonts w:ascii="Times New Roman" w:hAnsi="Times New Roman" w:cs="Times New Roman"/>
-          <w:noProof/>
-          <w:sz w:val="22"/>
-          <w:szCs w:val="22"/>
+          <w:sz w:val="20"/>
+          <w:szCs w:val="20"/>
+        </w:rPr>
+      </w:pPr>
+      <w:r>
+        <w:rPr>
+          <w:rFonts w:ascii="Times New Roman" w:hAnsi="Times New Roman" w:cs="Times New Roman"/>
+          <w:noProof/>
+          <w:sz w:val="20"/>
+          <w:szCs w:val="20"/>
         </w:rPr>
         <w:t xml:space="preserve">Hendrix, C.S., &amp; Haggard, S. (2015). Global food prices, regime type, and urban unrest in the developing world. </w:t>
       </w:r>
@@ -10467,8 +10436,8 @@
           <w:rFonts w:ascii="Times New Roman" w:hAnsi="Times New Roman" w:cs="Times New Roman"/>
           <w:i/>
           <w:noProof/>
-          <w:sz w:val="22"/>
-          <w:szCs w:val="22"/>
+          <w:sz w:val="20"/>
+          <w:szCs w:val="20"/>
         </w:rPr>
         <w:t>J</w:t>
       </w:r>
@@ -10477,8 +10446,8 @@
           <w:rFonts w:ascii="Times New Roman" w:hAnsi="Times New Roman" w:cs="Times New Roman"/>
           <w:i/>
           <w:noProof/>
-          <w:sz w:val="22"/>
-          <w:szCs w:val="22"/>
+          <w:sz w:val="20"/>
+          <w:szCs w:val="20"/>
         </w:rPr>
         <w:t>ournal</w:t>
       </w:r>
@@ -10487,8 +10456,8 @@
           <w:rFonts w:ascii="Times New Roman" w:hAnsi="Times New Roman" w:cs="Times New Roman"/>
           <w:i/>
           <w:noProof/>
-          <w:sz w:val="22"/>
-          <w:szCs w:val="22"/>
+          <w:sz w:val="20"/>
+          <w:szCs w:val="20"/>
         </w:rPr>
         <w:t xml:space="preserve"> of Peace Research, 52</w:t>
       </w:r>
@@ -10496,8 +10465,8 @@
         <w:rPr>
           <w:rFonts w:ascii="Times New Roman" w:hAnsi="Times New Roman" w:cs="Times New Roman"/>
           <w:noProof/>
-          <w:sz w:val="22"/>
-          <w:szCs w:val="22"/>
+          <w:sz w:val="20"/>
+          <w:szCs w:val="20"/>
         </w:rPr>
         <w:t xml:space="preserve">(2), 143-157. </w:t>
       </w:r>
@@ -10509,16 +10478,16 @@
         <w:rPr>
           <w:rFonts w:ascii="Times New Roman" w:hAnsi="Times New Roman" w:cs="Times New Roman"/>
           <w:noProof/>
-          <w:sz w:val="22"/>
-          <w:szCs w:val="22"/>
-        </w:rPr>
-      </w:pPr>
-      <w:r>
-        <w:rPr>
-          <w:rFonts w:ascii="Times New Roman" w:hAnsi="Times New Roman" w:cs="Times New Roman"/>
-          <w:noProof/>
-          <w:sz w:val="22"/>
-          <w:szCs w:val="22"/>
+          <w:sz w:val="20"/>
+          <w:szCs w:val="20"/>
+        </w:rPr>
+      </w:pPr>
+      <w:r>
+        <w:rPr>
+          <w:rFonts w:ascii="Times New Roman" w:hAnsi="Times New Roman" w:cs="Times New Roman"/>
+          <w:noProof/>
+          <w:sz w:val="20"/>
+          <w:szCs w:val="20"/>
         </w:rPr>
         <w:t xml:space="preserve">Herbst, J. (2000). </w:t>
       </w:r>
@@ -10527,8 +10496,8 @@
           <w:rFonts w:ascii="Times New Roman" w:hAnsi="Times New Roman" w:cs="Times New Roman"/>
           <w:i/>
           <w:noProof/>
-          <w:sz w:val="22"/>
-          <w:szCs w:val="22"/>
+          <w:sz w:val="20"/>
+          <w:szCs w:val="20"/>
         </w:rPr>
         <w:t>State and Power in Africa: Comparative Lessons in Authority and Control</w:t>
       </w:r>
@@ -10536,8 +10505,8 @@
         <w:rPr>
           <w:rFonts w:ascii="Times New Roman" w:hAnsi="Times New Roman" w:cs="Times New Roman"/>
           <w:noProof/>
-          <w:sz w:val="22"/>
-          <w:szCs w:val="22"/>
+          <w:sz w:val="20"/>
+          <w:szCs w:val="20"/>
         </w:rPr>
         <w:t xml:space="preserve">. Princeton: Princeton University Press. </w:t>
       </w:r>
@@ -10549,16 +10518,16 @@
         <w:rPr>
           <w:rFonts w:ascii="Times New Roman" w:hAnsi="Times New Roman" w:cs="Times New Roman"/>
           <w:noProof/>
-          <w:sz w:val="22"/>
-          <w:szCs w:val="22"/>
-        </w:rPr>
-      </w:pPr>
-      <w:r>
-        <w:rPr>
-          <w:rFonts w:ascii="Times New Roman" w:hAnsi="Times New Roman" w:cs="Times New Roman"/>
-          <w:noProof/>
-          <w:sz w:val="22"/>
-          <w:szCs w:val="22"/>
+          <w:sz w:val="20"/>
+          <w:szCs w:val="20"/>
+        </w:rPr>
+      </w:pPr>
+      <w:r>
+        <w:rPr>
+          <w:rFonts w:ascii="Times New Roman" w:hAnsi="Times New Roman" w:cs="Times New Roman"/>
+          <w:noProof/>
+          <w:sz w:val="20"/>
+          <w:szCs w:val="20"/>
         </w:rPr>
         <w:t xml:space="preserve">Htay, Y. (2022, November 30). </w:t>
       </w:r>
@@ -10568,8 +10537,8 @@
           <w:i/>
           <w:iCs/>
           <w:noProof/>
-          <w:sz w:val="22"/>
-          <w:szCs w:val="22"/>
+          <w:sz w:val="20"/>
+          <w:szCs w:val="20"/>
         </w:rPr>
         <w:t>Myanmar Food Security Threatens Regional Stability</w:t>
       </w:r>
@@ -10577,8 +10546,8 @@
         <w:rPr>
           <w:rFonts w:ascii="Times New Roman" w:hAnsi="Times New Roman" w:cs="Times New Roman"/>
           <w:noProof/>
-          <w:sz w:val="22"/>
-          <w:szCs w:val="22"/>
+          <w:sz w:val="20"/>
+          <w:szCs w:val="20"/>
         </w:rPr>
         <w:t>. Retrieved February 7, 2023, from https://teacircleoxford.com/politics/myanmar-food-security-threatens-regional-stability/</w:t>
       </w:r>
@@ -10590,16 +10559,16 @@
         <w:rPr>
           <w:rFonts w:ascii="Times New Roman" w:hAnsi="Times New Roman" w:cs="Times New Roman"/>
           <w:noProof/>
-          <w:sz w:val="22"/>
-          <w:szCs w:val="22"/>
-        </w:rPr>
-      </w:pPr>
-      <w:r>
-        <w:rPr>
-          <w:rFonts w:ascii="Times New Roman" w:hAnsi="Times New Roman" w:cs="Times New Roman"/>
-          <w:noProof/>
-          <w:sz w:val="22"/>
-          <w:szCs w:val="22"/>
+          <w:sz w:val="20"/>
+          <w:szCs w:val="20"/>
+        </w:rPr>
+      </w:pPr>
+      <w:r>
+        <w:rPr>
+          <w:rFonts w:ascii="Times New Roman" w:hAnsi="Times New Roman" w:cs="Times New Roman"/>
+          <w:noProof/>
+          <w:sz w:val="20"/>
+          <w:szCs w:val="20"/>
         </w:rPr>
         <w:t xml:space="preserve">Johnson, S., McMillan, J., &amp; Woodruff, C. (2002). Courts and relational contracts. </w:t>
       </w:r>
@@ -10608,8 +10577,8 @@
           <w:rFonts w:ascii="Times New Roman" w:hAnsi="Times New Roman" w:cs="Times New Roman"/>
           <w:i/>
           <w:noProof/>
-          <w:sz w:val="22"/>
-          <w:szCs w:val="22"/>
+          <w:sz w:val="20"/>
+          <w:szCs w:val="20"/>
         </w:rPr>
         <w:t>J</w:t>
       </w:r>
@@ -10618,8 +10587,8 @@
           <w:rFonts w:ascii="Times New Roman" w:hAnsi="Times New Roman" w:cs="Times New Roman"/>
           <w:i/>
           <w:noProof/>
-          <w:sz w:val="22"/>
-          <w:szCs w:val="22"/>
+          <w:sz w:val="20"/>
+          <w:szCs w:val="20"/>
         </w:rPr>
         <w:t>ournal</w:t>
       </w:r>
@@ -10628,8 +10597,8 @@
           <w:rFonts w:ascii="Times New Roman" w:hAnsi="Times New Roman" w:cs="Times New Roman"/>
           <w:i/>
           <w:noProof/>
-          <w:sz w:val="22"/>
-          <w:szCs w:val="22"/>
+          <w:sz w:val="20"/>
+          <w:szCs w:val="20"/>
         </w:rPr>
         <w:t xml:space="preserve"> of Law, Econ</w:t>
       </w:r>
@@ -10638,8 +10607,8 @@
           <w:rFonts w:ascii="Times New Roman" w:hAnsi="Times New Roman" w:cs="Times New Roman"/>
           <w:i/>
           <w:noProof/>
-          <w:sz w:val="22"/>
-          <w:szCs w:val="22"/>
+          <w:sz w:val="20"/>
+          <w:szCs w:val="20"/>
         </w:rPr>
         <w:t>omics</w:t>
       </w:r>
@@ -10648,8 +10617,8 @@
           <w:rFonts w:ascii="Times New Roman" w:hAnsi="Times New Roman" w:cs="Times New Roman"/>
           <w:i/>
           <w:noProof/>
-          <w:sz w:val="22"/>
-          <w:szCs w:val="22"/>
+          <w:sz w:val="20"/>
+          <w:szCs w:val="20"/>
         </w:rPr>
         <w:t>, and Organization, 18</w:t>
       </w:r>
@@ -10657,8 +10626,8 @@
         <w:rPr>
           <w:rFonts w:ascii="Times New Roman" w:hAnsi="Times New Roman" w:cs="Times New Roman"/>
           <w:noProof/>
-          <w:sz w:val="22"/>
-          <w:szCs w:val="22"/>
+          <w:sz w:val="20"/>
+          <w:szCs w:val="20"/>
         </w:rPr>
         <w:t xml:space="preserve">(1), 221-277. </w:t>
       </w:r>
@@ -10670,16 +10639,16 @@
         <w:rPr>
           <w:rFonts w:ascii="Times New Roman" w:hAnsi="Times New Roman" w:cs="Times New Roman"/>
           <w:noProof/>
-          <w:sz w:val="22"/>
-          <w:szCs w:val="22"/>
-        </w:rPr>
-      </w:pPr>
-      <w:r>
-        <w:rPr>
-          <w:rFonts w:ascii="Times New Roman" w:hAnsi="Times New Roman" w:cs="Times New Roman"/>
-          <w:noProof/>
-          <w:sz w:val="22"/>
-          <w:szCs w:val="22"/>
+          <w:sz w:val="20"/>
+          <w:szCs w:val="20"/>
+        </w:rPr>
+      </w:pPr>
+      <w:r>
+        <w:rPr>
+          <w:rFonts w:ascii="Times New Roman" w:hAnsi="Times New Roman" w:cs="Times New Roman"/>
+          <w:noProof/>
+          <w:sz w:val="20"/>
+          <w:szCs w:val="20"/>
         </w:rPr>
         <w:t xml:space="preserve">Koren, O. (2019). Food Resources and Strategic Conflict. </w:t>
       </w:r>
@@ -10689,8 +10658,8 @@
           <w:i/>
           <w:iCs/>
           <w:noProof/>
-          <w:sz w:val="22"/>
-          <w:szCs w:val="22"/>
+          <w:sz w:val="20"/>
+          <w:szCs w:val="20"/>
         </w:rPr>
         <w:t>Journal of Conflict Resolution, 63</w:t>
       </w:r>
@@ -10698,8 +10667,8 @@
         <w:rPr>
           <w:rFonts w:ascii="Times New Roman" w:hAnsi="Times New Roman" w:cs="Times New Roman"/>
           <w:noProof/>
-          <w:sz w:val="22"/>
-          <w:szCs w:val="22"/>
+          <w:sz w:val="20"/>
+          <w:szCs w:val="20"/>
         </w:rPr>
         <w:t>(10), 2236-2261</w:t>
       </w:r>
@@ -10711,16 +10680,16 @@
         <w:rPr>
           <w:rFonts w:ascii="Times New Roman" w:hAnsi="Times New Roman" w:cs="Times New Roman"/>
           <w:noProof/>
-          <w:sz w:val="22"/>
-          <w:szCs w:val="22"/>
-        </w:rPr>
-      </w:pPr>
-      <w:r>
-        <w:rPr>
-          <w:rFonts w:ascii="Times New Roman" w:hAnsi="Times New Roman" w:cs="Times New Roman"/>
-          <w:noProof/>
-          <w:sz w:val="22"/>
-          <w:szCs w:val="22"/>
+          <w:sz w:val="20"/>
+          <w:szCs w:val="20"/>
+        </w:rPr>
+      </w:pPr>
+      <w:r>
+        <w:rPr>
+          <w:rFonts w:ascii="Times New Roman" w:hAnsi="Times New Roman" w:cs="Times New Roman"/>
+          <w:noProof/>
+          <w:sz w:val="20"/>
+          <w:szCs w:val="20"/>
         </w:rPr>
         <w:t xml:space="preserve">Krasner, S. D., &amp; Risse, T. (2014). External actors, state‐building, and service provision in areas of limited statehood: Introduction. </w:t>
       </w:r>
@@ -10729,8 +10698,8 @@
           <w:rFonts w:ascii="Times New Roman" w:hAnsi="Times New Roman" w:cs="Times New Roman"/>
           <w:i/>
           <w:noProof/>
-          <w:sz w:val="22"/>
-          <w:szCs w:val="22"/>
+          <w:sz w:val="20"/>
+          <w:szCs w:val="20"/>
         </w:rPr>
         <w:t>Governance, 27</w:t>
       </w:r>
@@ -10738,8 +10707,8 @@
         <w:rPr>
           <w:rFonts w:ascii="Times New Roman" w:hAnsi="Times New Roman" w:cs="Times New Roman"/>
           <w:noProof/>
-          <w:sz w:val="22"/>
-          <w:szCs w:val="22"/>
+          <w:sz w:val="20"/>
+          <w:szCs w:val="20"/>
         </w:rPr>
         <w:t xml:space="preserve">(4), 545-567. </w:t>
       </w:r>
@@ -10751,16 +10720,16 @@
         <w:rPr>
           <w:rFonts w:ascii="Times New Roman" w:hAnsi="Times New Roman" w:cs="Times New Roman"/>
           <w:noProof/>
-          <w:sz w:val="22"/>
-          <w:szCs w:val="22"/>
-        </w:rPr>
-      </w:pPr>
-      <w:r>
-        <w:rPr>
-          <w:rFonts w:ascii="Times New Roman" w:hAnsi="Times New Roman" w:cs="Times New Roman"/>
-          <w:noProof/>
-          <w:sz w:val="22"/>
-          <w:szCs w:val="22"/>
+          <w:sz w:val="20"/>
+          <w:szCs w:val="20"/>
+        </w:rPr>
+      </w:pPr>
+      <w:r>
+        <w:rPr>
+          <w:rFonts w:ascii="Times New Roman" w:hAnsi="Times New Roman" w:cs="Times New Roman"/>
+          <w:noProof/>
+          <w:sz w:val="20"/>
+          <w:szCs w:val="20"/>
         </w:rPr>
         <w:t xml:space="preserve">Lee, S. K. (2015). Behind the scenes: Smuggling in the Thailand-Myanmar borderland. </w:t>
       </w:r>
@@ -10769,8 +10738,8 @@
           <w:rFonts w:ascii="Times New Roman" w:hAnsi="Times New Roman" w:cs="Times New Roman"/>
           <w:i/>
           <w:noProof/>
-          <w:sz w:val="22"/>
-          <w:szCs w:val="22"/>
+          <w:sz w:val="20"/>
+          <w:szCs w:val="20"/>
         </w:rPr>
         <w:t>Pacific Affairs, 88</w:t>
       </w:r>
@@ -10778,8 +10747,8 @@
         <w:rPr>
           <w:rFonts w:ascii="Times New Roman" w:hAnsi="Times New Roman" w:cs="Times New Roman"/>
           <w:noProof/>
-          <w:sz w:val="22"/>
-          <w:szCs w:val="22"/>
+          <w:sz w:val="20"/>
+          <w:szCs w:val="20"/>
         </w:rPr>
         <w:t xml:space="preserve">(4), 767-790. </w:t>
       </w:r>
@@ -10792,16 +10761,16 @@
         <w:ind w:left="142" w:hanging="142"/>
         <w:rPr>
           <w:rFonts w:ascii="Times New Roman" w:hAnsi="Times New Roman" w:cs="Times New Roman"/>
-          <w:sz w:val="22"/>
-          <w:szCs w:val="22"/>
+          <w:sz w:val="20"/>
+          <w:szCs w:val="20"/>
         </w:rPr>
       </w:pPr>
       <w:proofErr w:type="spellStart"/>
       <w:r>
         <w:rPr>
           <w:rFonts w:ascii="Times New Roman" w:hAnsi="Times New Roman" w:cs="Times New Roman"/>
-          <w:sz w:val="22"/>
-          <w:szCs w:val="22"/>
+          <w:sz w:val="20"/>
+          <w:szCs w:val="20"/>
         </w:rPr>
         <w:t>Makridakis</w:t>
       </w:r>
@@ -10809,24 +10778,24 @@
       <w:r>
         <w:rPr>
           <w:rFonts w:ascii="Times New Roman" w:hAnsi="Times New Roman" w:cs="Times New Roman"/>
-          <w:sz w:val="22"/>
-          <w:szCs w:val="22"/>
+          <w:sz w:val="20"/>
+          <w:szCs w:val="20"/>
         </w:rPr>
         <w:t xml:space="preserve">, S., E. Spiliotis, </w:t>
       </w:r>
       <w:r>
         <w:rPr>
           <w:rFonts w:ascii="Times New Roman" w:hAnsi="Times New Roman" w:cs="Times New Roman"/>
-          <w:sz w:val="22"/>
-          <w:szCs w:val="22"/>
+          <w:sz w:val="20"/>
+          <w:szCs w:val="20"/>
         </w:rPr>
         <w:t>&amp;</w:t>
       </w:r>
       <w:r>
         <w:rPr>
           <w:rFonts w:ascii="Times New Roman" w:hAnsi="Times New Roman" w:cs="Times New Roman"/>
-          <w:sz w:val="22"/>
-          <w:szCs w:val="22"/>
+          <w:sz w:val="20"/>
+          <w:szCs w:val="20"/>
         </w:rPr>
         <w:t xml:space="preserve"> </w:t>
       </w:r>
@@ -10834,8 +10803,8 @@
       <w:r>
         <w:rPr>
           <w:rFonts w:ascii="Times New Roman" w:hAnsi="Times New Roman" w:cs="Times New Roman"/>
-          <w:sz w:val="22"/>
-          <w:szCs w:val="22"/>
+          <w:sz w:val="20"/>
+          <w:szCs w:val="20"/>
         </w:rPr>
         <w:t>Assimakopoulos</w:t>
       </w:r>
@@ -10843,16 +10812,16 @@
       <w:r>
         <w:rPr>
           <w:rFonts w:ascii="Times New Roman" w:hAnsi="Times New Roman" w:cs="Times New Roman"/>
-          <w:sz w:val="22"/>
-          <w:szCs w:val="22"/>
+          <w:sz w:val="20"/>
+          <w:szCs w:val="20"/>
         </w:rPr>
         <w:t>, V.</w:t>
       </w:r>
       <w:r>
         <w:rPr>
           <w:rFonts w:ascii="Times New Roman" w:hAnsi="Times New Roman" w:cs="Times New Roman"/>
-          <w:sz w:val="22"/>
-          <w:szCs w:val="22"/>
+          <w:sz w:val="20"/>
+          <w:szCs w:val="20"/>
         </w:rPr>
         <w:t xml:space="preserve"> (2018). The M4 competition: Results, findings, </w:t>
       </w:r>
@@ -10860,8 +10829,8 @@
       <w:r>
         <w:rPr>
           <w:rFonts w:ascii="Times New Roman" w:hAnsi="Times New Roman" w:cs="Times New Roman"/>
-          <w:sz w:val="22"/>
-          <w:szCs w:val="22"/>
+          <w:sz w:val="20"/>
+          <w:szCs w:val="20"/>
         </w:rPr>
         <w:t>conclusion</w:t>
       </w:r>
@@ -10869,8 +10838,8 @@
       <w:r>
         <w:rPr>
           <w:rFonts w:ascii="Times New Roman" w:hAnsi="Times New Roman" w:cs="Times New Roman"/>
-          <w:sz w:val="22"/>
-          <w:szCs w:val="22"/>
+          <w:sz w:val="20"/>
+          <w:szCs w:val="20"/>
         </w:rPr>
         <w:t xml:space="preserve"> and way forward. </w:t>
       </w:r>
@@ -10879,8 +10848,8 @@
           <w:rFonts w:ascii="Times New Roman" w:hAnsi="Times New Roman" w:cs="Times New Roman"/>
           <w:i/>
           <w:iCs/>
-          <w:sz w:val="22"/>
-          <w:szCs w:val="22"/>
+          <w:sz w:val="20"/>
+          <w:szCs w:val="20"/>
         </w:rPr>
         <w:t>International J</w:t>
       </w:r>
@@ -10889,8 +10858,8 @@
           <w:rFonts w:ascii="Times New Roman" w:hAnsi="Times New Roman" w:cs="Times New Roman"/>
           <w:i/>
           <w:iCs/>
-          <w:sz w:val="22"/>
-          <w:szCs w:val="22"/>
+          <w:sz w:val="20"/>
+          <w:szCs w:val="20"/>
         </w:rPr>
         <w:t>ournal</w:t>
       </w:r>
@@ -10899,16 +10868,16 @@
           <w:rFonts w:ascii="Times New Roman" w:hAnsi="Times New Roman" w:cs="Times New Roman"/>
           <w:i/>
           <w:iCs/>
-          <w:sz w:val="22"/>
-          <w:szCs w:val="22"/>
+          <w:sz w:val="20"/>
+          <w:szCs w:val="20"/>
         </w:rPr>
         <w:t xml:space="preserve"> of Forecasting 34</w:t>
       </w:r>
       <w:r>
         <w:rPr>
           <w:rFonts w:ascii="Times New Roman" w:hAnsi="Times New Roman" w:cs="Times New Roman"/>
-          <w:sz w:val="22"/>
-          <w:szCs w:val="22"/>
+          <w:sz w:val="20"/>
+          <w:szCs w:val="20"/>
         </w:rPr>
         <w:t>, 802–808.</w:t>
       </w:r>
@@ -10922,987 +10891,969 @@
         <w:rPr>
           <w:rFonts w:ascii="Times New Roman" w:hAnsi="Times New Roman" w:cs="Times New Roman"/>
           <w:noProof/>
+          <w:sz w:val="20"/>
+          <w:szCs w:val="20"/>
+        </w:rPr>
+      </w:pPr>
+      <w:proofErr w:type="spellStart"/>
+      <w:r>
+        <w:rPr>
+          <w:rFonts w:ascii="Times New Roman" w:hAnsi="Times New Roman" w:cs="Times New Roman"/>
+          <w:sz w:val="20"/>
+          <w:szCs w:val="20"/>
+        </w:rPr>
+        <w:t>Makridakis</w:t>
+      </w:r>
+      <w:proofErr w:type="spellEnd"/>
+      <w:r>
+        <w:rPr>
+          <w:rFonts w:ascii="Times New Roman" w:hAnsi="Times New Roman" w:cs="Times New Roman"/>
+          <w:sz w:val="20"/>
+          <w:szCs w:val="20"/>
+        </w:rPr>
+        <w:t xml:space="preserve">, S., E. Spiliotis, </w:t>
+      </w:r>
+      <w:r>
+        <w:rPr>
+          <w:rFonts w:ascii="Times New Roman" w:hAnsi="Times New Roman" w:cs="Times New Roman"/>
+          <w:sz w:val="20"/>
+          <w:szCs w:val="20"/>
+        </w:rPr>
+        <w:t>&amp;</w:t>
+      </w:r>
+      <w:r>
+        <w:rPr>
+          <w:rFonts w:ascii="Times New Roman" w:hAnsi="Times New Roman" w:cs="Times New Roman"/>
+          <w:sz w:val="20"/>
+          <w:szCs w:val="20"/>
+        </w:rPr>
+        <w:t xml:space="preserve"> </w:t>
+      </w:r>
+      <w:proofErr w:type="spellStart"/>
+      <w:r>
+        <w:rPr>
+          <w:rFonts w:ascii="Times New Roman" w:hAnsi="Times New Roman" w:cs="Times New Roman"/>
+          <w:sz w:val="20"/>
+          <w:szCs w:val="20"/>
+        </w:rPr>
+        <w:t>Assimakopoulos</w:t>
+      </w:r>
+      <w:proofErr w:type="spellEnd"/>
+      <w:r>
+        <w:rPr>
+          <w:rFonts w:ascii="Times New Roman" w:hAnsi="Times New Roman" w:cs="Times New Roman"/>
+          <w:sz w:val="20"/>
+          <w:szCs w:val="20"/>
+        </w:rPr>
+        <w:t>, V.</w:t>
+      </w:r>
+      <w:r>
+        <w:rPr>
+          <w:rFonts w:ascii="Times New Roman" w:hAnsi="Times New Roman" w:cs="Times New Roman"/>
+          <w:sz w:val="20"/>
+          <w:szCs w:val="20"/>
+        </w:rPr>
+        <w:t xml:space="preserve"> (2022). The M5 accuracy competition: Results, findings, and conclusions. </w:t>
+      </w:r>
+      <w:r>
+        <w:rPr>
+          <w:rFonts w:ascii="Times New Roman" w:hAnsi="Times New Roman" w:cs="Times New Roman"/>
+          <w:i/>
+          <w:iCs/>
+          <w:sz w:val="20"/>
+          <w:szCs w:val="20"/>
+        </w:rPr>
+        <w:t>International J</w:t>
+      </w:r>
+      <w:r>
+        <w:rPr>
+          <w:rFonts w:ascii="Times New Roman" w:hAnsi="Times New Roman" w:cs="Times New Roman"/>
+          <w:i/>
+          <w:iCs/>
+          <w:sz w:val="20"/>
+          <w:szCs w:val="20"/>
+        </w:rPr>
+        <w:t>ournal</w:t>
+      </w:r>
+      <w:r>
+        <w:rPr>
+          <w:rFonts w:ascii="Times New Roman" w:hAnsi="Times New Roman" w:cs="Times New Roman"/>
+          <w:i/>
+          <w:iCs/>
+          <w:sz w:val="20"/>
+          <w:szCs w:val="20"/>
+        </w:rPr>
+        <w:t xml:space="preserve"> of Forecasting 38</w:t>
+      </w:r>
+      <w:r>
+        <w:rPr>
+          <w:rFonts w:ascii="Times New Roman" w:hAnsi="Times New Roman" w:cs="Times New Roman"/>
+          <w:sz w:val="20"/>
+          <w:szCs w:val="20"/>
+        </w:rPr>
+        <w:t>, 1346–1364.</w:t>
+      </w:r>
+      <w:r>
+        <w:rPr>
+          <w:rFonts w:ascii="Times New Roman" w:hAnsi="Times New Roman" w:cs="Times New Roman"/>
+          <w:noProof/>
+          <w:sz w:val="20"/>
+          <w:szCs w:val="20"/>
+        </w:rPr>
+        <w:t xml:space="preserve"> </w:t>
+      </w:r>
+    </w:p>
+    <w:p>
+      <w:pPr>
+        <w:pStyle w:val="EndNoteBibliography"/>
+        <w:ind w:left="142" w:hanging="142"/>
+        <w:rPr>
+          <w:rFonts w:ascii="Times New Roman" w:hAnsi="Times New Roman" w:cs="Times New Roman"/>
+          <w:noProof/>
+          <w:sz w:val="20"/>
+          <w:szCs w:val="20"/>
+        </w:rPr>
+      </w:pPr>
+      <w:bookmarkStart w:id="2" w:name="_Hlk126702137"/>
+      <w:r>
+        <w:rPr>
+          <w:rFonts w:ascii="Times New Roman" w:hAnsi="Times New Roman" w:cs="Times New Roman"/>
+          <w:noProof/>
+          <w:sz w:val="20"/>
+          <w:szCs w:val="20"/>
+        </w:rPr>
+        <w:t xml:space="preserve">Maystadt, J.-F. </w:t>
+      </w:r>
+      <w:r>
+        <w:rPr>
+          <w:rFonts w:ascii="Times New Roman" w:hAnsi="Times New Roman" w:cs="Times New Roman"/>
+          <w:noProof/>
+          <w:sz w:val="20"/>
+          <w:szCs w:val="20"/>
+        </w:rPr>
+        <w:t xml:space="preserve">&amp; </w:t>
+      </w:r>
+      <w:r>
+        <w:rPr>
+          <w:rFonts w:ascii="Times New Roman" w:hAnsi="Times New Roman" w:cs="Times New Roman"/>
+          <w:noProof/>
+          <w:sz w:val="20"/>
+          <w:szCs w:val="20"/>
+        </w:rPr>
+        <w:t>Ecker</w:t>
+      </w:r>
+      <w:r>
+        <w:rPr>
+          <w:rFonts w:ascii="Times New Roman" w:hAnsi="Times New Roman" w:cs="Times New Roman"/>
+          <w:noProof/>
+          <w:sz w:val="20"/>
+          <w:szCs w:val="20"/>
+        </w:rPr>
+        <w:t>, O.</w:t>
+      </w:r>
+      <w:r>
+        <w:rPr>
+          <w:rFonts w:ascii="Times New Roman" w:hAnsi="Times New Roman" w:cs="Times New Roman"/>
+          <w:noProof/>
+          <w:sz w:val="20"/>
+          <w:szCs w:val="20"/>
+        </w:rPr>
+        <w:t xml:space="preserve"> (2014)</w:t>
+      </w:r>
+      <w:bookmarkEnd w:id="2"/>
+      <w:r>
+        <w:rPr>
+          <w:rFonts w:ascii="Times New Roman" w:hAnsi="Times New Roman" w:cs="Times New Roman"/>
+          <w:noProof/>
+          <w:sz w:val="20"/>
+          <w:szCs w:val="20"/>
+        </w:rPr>
+        <w:t xml:space="preserve">. Extreme Weather and Civil War: Does Drought Fuel Conflict in Somalia Through Livestock Price Shocks? </w:t>
+      </w:r>
+      <w:r>
+        <w:rPr>
+          <w:rFonts w:ascii="Times New Roman" w:hAnsi="Times New Roman" w:cs="Times New Roman"/>
+          <w:i/>
+          <w:iCs/>
+          <w:noProof/>
+          <w:sz w:val="20"/>
+          <w:szCs w:val="20"/>
+        </w:rPr>
+        <w:t>American Journal of Agricultural Economics 96</w:t>
+      </w:r>
+      <w:r>
+        <w:rPr>
+          <w:rFonts w:ascii="Times New Roman" w:hAnsi="Times New Roman" w:cs="Times New Roman"/>
+          <w:noProof/>
+          <w:sz w:val="20"/>
+          <w:szCs w:val="20"/>
+        </w:rPr>
+        <w:t>(4), 1157–1182.</w:t>
+      </w:r>
+    </w:p>
+    <w:p>
+      <w:pPr>
+        <w:pStyle w:val="EndNoteBibliography"/>
+        <w:ind w:left="142" w:hanging="142"/>
+        <w:rPr>
+          <w:rFonts w:ascii="Times New Roman" w:hAnsi="Times New Roman" w:cs="Times New Roman"/>
+          <w:noProof/>
+          <w:sz w:val="20"/>
+          <w:szCs w:val="20"/>
+        </w:rPr>
+      </w:pPr>
+      <w:r>
+        <w:rPr>
+          <w:rFonts w:ascii="Times New Roman" w:hAnsi="Times New Roman" w:cs="Times New Roman"/>
+          <w:noProof/>
+          <w:sz w:val="20"/>
+          <w:szCs w:val="20"/>
+        </w:rPr>
+        <w:t xml:space="preserve">McGuirk, E. </w:t>
+      </w:r>
+      <w:r>
+        <w:rPr>
+          <w:rFonts w:ascii="Times New Roman" w:hAnsi="Times New Roman" w:cs="Times New Roman"/>
+          <w:noProof/>
+          <w:sz w:val="20"/>
+          <w:szCs w:val="20"/>
+        </w:rPr>
+        <w:t xml:space="preserve">&amp; </w:t>
+      </w:r>
+      <w:r>
+        <w:rPr>
+          <w:rFonts w:ascii="Times New Roman" w:hAnsi="Times New Roman" w:cs="Times New Roman"/>
+          <w:noProof/>
+          <w:sz w:val="20"/>
+          <w:szCs w:val="20"/>
+        </w:rPr>
+        <w:t>Burke</w:t>
+      </w:r>
+      <w:r>
+        <w:rPr>
+          <w:rFonts w:ascii="Times New Roman" w:hAnsi="Times New Roman" w:cs="Times New Roman"/>
+          <w:noProof/>
+          <w:sz w:val="20"/>
+          <w:szCs w:val="20"/>
+        </w:rPr>
+        <w:t>, M.</w:t>
+      </w:r>
+      <w:r>
+        <w:rPr>
+          <w:rFonts w:ascii="Times New Roman" w:hAnsi="Times New Roman" w:cs="Times New Roman"/>
+          <w:noProof/>
+          <w:sz w:val="20"/>
+          <w:szCs w:val="20"/>
+        </w:rPr>
+        <w:t xml:space="preserve"> (2020). The Economics Origins of Conflict in Africa. </w:t>
+      </w:r>
+      <w:r>
+        <w:rPr>
+          <w:rFonts w:ascii="Times New Roman" w:hAnsi="Times New Roman" w:cs="Times New Roman"/>
+          <w:i/>
+          <w:iCs/>
+          <w:noProof/>
+          <w:sz w:val="20"/>
+          <w:szCs w:val="20"/>
+        </w:rPr>
+        <w:t>Journal of Political Economy 128</w:t>
+      </w:r>
+      <w:r>
+        <w:rPr>
+          <w:rFonts w:ascii="Times New Roman" w:hAnsi="Times New Roman" w:cs="Times New Roman"/>
+          <w:noProof/>
+          <w:sz w:val="20"/>
+          <w:szCs w:val="20"/>
+        </w:rPr>
+        <w:t>, 3940–3997.</w:t>
+      </w:r>
+    </w:p>
+    <w:p>
+      <w:pPr>
+        <w:pStyle w:val="EndNoteBibliography"/>
+        <w:ind w:left="142" w:hanging="142"/>
+        <w:rPr>
+          <w:rFonts w:ascii="Times New Roman" w:hAnsi="Times New Roman" w:cs="Times New Roman"/>
+          <w:noProof/>
+          <w:sz w:val="20"/>
+          <w:szCs w:val="20"/>
+        </w:rPr>
+      </w:pPr>
+      <w:r>
+        <w:rPr>
+          <w:rFonts w:ascii="Times New Roman" w:hAnsi="Times New Roman" w:cs="Times New Roman"/>
+          <w:noProof/>
+          <w:sz w:val="20"/>
+          <w:szCs w:val="20"/>
+        </w:rPr>
+        <w:t xml:space="preserve">McMillan, J., &amp; Woodruff, C. (1999a). Dispute prevention without courts in Vietnam. </w:t>
+      </w:r>
+      <w:r>
+        <w:rPr>
+          <w:rFonts w:ascii="Times New Roman" w:hAnsi="Times New Roman" w:cs="Times New Roman"/>
+          <w:i/>
+          <w:noProof/>
+          <w:sz w:val="20"/>
+          <w:szCs w:val="20"/>
+        </w:rPr>
+        <w:t>J</w:t>
+      </w:r>
+      <w:r>
+        <w:rPr>
+          <w:rFonts w:ascii="Times New Roman" w:hAnsi="Times New Roman" w:cs="Times New Roman"/>
+          <w:i/>
+          <w:noProof/>
+          <w:sz w:val="20"/>
+          <w:szCs w:val="20"/>
+        </w:rPr>
+        <w:t>ournal</w:t>
+      </w:r>
+      <w:r>
+        <w:rPr>
+          <w:rFonts w:ascii="Times New Roman" w:hAnsi="Times New Roman" w:cs="Times New Roman"/>
+          <w:i/>
+          <w:noProof/>
+          <w:sz w:val="20"/>
+          <w:szCs w:val="20"/>
+        </w:rPr>
+        <w:t xml:space="preserve"> of Law, Econ</w:t>
+      </w:r>
+      <w:r>
+        <w:rPr>
+          <w:rFonts w:ascii="Times New Roman" w:hAnsi="Times New Roman" w:cs="Times New Roman"/>
+          <w:i/>
+          <w:noProof/>
+          <w:sz w:val="20"/>
+          <w:szCs w:val="20"/>
+        </w:rPr>
+        <w:t>omics</w:t>
+      </w:r>
+      <w:r>
+        <w:rPr>
+          <w:rFonts w:ascii="Times New Roman" w:hAnsi="Times New Roman" w:cs="Times New Roman"/>
+          <w:i/>
+          <w:noProof/>
+          <w:sz w:val="20"/>
+          <w:szCs w:val="20"/>
+        </w:rPr>
+        <w:t>, and Organization, 15</w:t>
+      </w:r>
+      <w:r>
+        <w:rPr>
+          <w:rFonts w:ascii="Times New Roman" w:hAnsi="Times New Roman" w:cs="Times New Roman"/>
+          <w:noProof/>
+          <w:sz w:val="20"/>
+          <w:szCs w:val="20"/>
+        </w:rPr>
+        <w:t xml:space="preserve">(3), 637-658. </w:t>
+      </w:r>
+    </w:p>
+    <w:p>
+      <w:pPr>
+        <w:pStyle w:val="EndNoteBibliography"/>
+        <w:ind w:left="142" w:hanging="142"/>
+        <w:rPr>
+          <w:rFonts w:ascii="Times New Roman" w:hAnsi="Times New Roman" w:cs="Times New Roman"/>
+          <w:noProof/>
+          <w:sz w:val="20"/>
+          <w:szCs w:val="20"/>
+        </w:rPr>
+      </w:pPr>
+      <w:r>
+        <w:rPr>
+          <w:rFonts w:ascii="Times New Roman" w:hAnsi="Times New Roman" w:cs="Times New Roman"/>
+          <w:noProof/>
+          <w:sz w:val="20"/>
+          <w:szCs w:val="20"/>
+        </w:rPr>
+        <w:t xml:space="preserve">McMillan, J., &amp; Woodruff, C. (1999b). Interfirm relationships and informal credit in Vietnam. </w:t>
+      </w:r>
+      <w:r>
+        <w:rPr>
+          <w:rFonts w:ascii="Times New Roman" w:hAnsi="Times New Roman" w:cs="Times New Roman"/>
+          <w:i/>
+          <w:noProof/>
+          <w:sz w:val="20"/>
+          <w:szCs w:val="20"/>
+        </w:rPr>
+        <w:t>Quarterly J</w:t>
+      </w:r>
+      <w:r>
+        <w:rPr>
+          <w:rFonts w:ascii="Times New Roman" w:hAnsi="Times New Roman" w:cs="Times New Roman"/>
+          <w:i/>
+          <w:noProof/>
+          <w:sz w:val="20"/>
+          <w:szCs w:val="20"/>
+        </w:rPr>
+        <w:t>ournal</w:t>
+      </w:r>
+      <w:r>
+        <w:rPr>
+          <w:rFonts w:ascii="Times New Roman" w:hAnsi="Times New Roman" w:cs="Times New Roman"/>
+          <w:i/>
+          <w:noProof/>
+          <w:sz w:val="20"/>
+          <w:szCs w:val="20"/>
+        </w:rPr>
+        <w:t xml:space="preserve"> of Econ</w:t>
+      </w:r>
+      <w:r>
+        <w:rPr>
+          <w:rFonts w:ascii="Times New Roman" w:hAnsi="Times New Roman" w:cs="Times New Roman"/>
+          <w:i/>
+          <w:noProof/>
+          <w:sz w:val="20"/>
+          <w:szCs w:val="20"/>
+        </w:rPr>
+        <w:t>omics</w:t>
+      </w:r>
+      <w:r>
+        <w:rPr>
+          <w:rFonts w:ascii="Times New Roman" w:hAnsi="Times New Roman" w:cs="Times New Roman"/>
+          <w:i/>
+          <w:noProof/>
+          <w:sz w:val="20"/>
+          <w:szCs w:val="20"/>
+        </w:rPr>
+        <w:t>, 114</w:t>
+      </w:r>
+      <w:r>
+        <w:rPr>
+          <w:rFonts w:ascii="Times New Roman" w:hAnsi="Times New Roman" w:cs="Times New Roman"/>
+          <w:noProof/>
+          <w:sz w:val="20"/>
+          <w:szCs w:val="20"/>
+        </w:rPr>
+        <w:t xml:space="preserve">(4), 1285-1320. </w:t>
+      </w:r>
+    </w:p>
+    <w:p>
+      <w:pPr>
+        <w:pStyle w:val="EndNoteBibliography"/>
+        <w:ind w:left="142" w:hanging="142"/>
+        <w:rPr>
+          <w:rFonts w:ascii="Times New Roman" w:hAnsi="Times New Roman" w:cs="Times New Roman"/>
+          <w:noProof/>
+          <w:sz w:val="20"/>
+          <w:szCs w:val="20"/>
+        </w:rPr>
+      </w:pPr>
+      <w:r>
+        <w:rPr>
+          <w:rFonts w:ascii="Times New Roman" w:hAnsi="Times New Roman" w:cs="Times New Roman"/>
+          <w:noProof/>
+          <w:sz w:val="20"/>
+          <w:szCs w:val="20"/>
+        </w:rPr>
+        <w:t>Mengel, C., &amp; Cramon-Taubadel, S.</w:t>
+      </w:r>
+      <w:r>
+        <w:rPr>
+          <w:rFonts w:ascii="Times New Roman" w:hAnsi="Times New Roman" w:cs="Times New Roman"/>
+          <w:noProof/>
+          <w:sz w:val="20"/>
+          <w:szCs w:val="20"/>
+        </w:rPr>
+        <w:t>V</w:t>
+      </w:r>
+      <w:r>
+        <w:rPr>
+          <w:rFonts w:ascii="Times New Roman" w:hAnsi="Times New Roman" w:cs="Times New Roman"/>
+          <w:noProof/>
+          <w:sz w:val="20"/>
+          <w:szCs w:val="20"/>
+        </w:rPr>
+        <w:t xml:space="preserve">. (2014). </w:t>
+      </w:r>
+      <w:r>
+        <w:rPr>
+          <w:rFonts w:ascii="Times New Roman" w:hAnsi="Times New Roman" w:cs="Times New Roman"/>
+          <w:i/>
+          <w:noProof/>
+          <w:sz w:val="20"/>
+          <w:szCs w:val="20"/>
+        </w:rPr>
+        <w:t>Distance and border effects on price transmission: a meta-analysis</w:t>
+      </w:r>
+      <w:r>
+        <w:rPr>
+          <w:rFonts w:ascii="Times New Roman" w:hAnsi="Times New Roman" w:cs="Times New Roman"/>
+          <w:noProof/>
+          <w:sz w:val="20"/>
+          <w:szCs w:val="20"/>
+        </w:rPr>
+        <w:t xml:space="preserve">. </w:t>
+      </w:r>
+      <w:proofErr w:type="spellStart"/>
+      <w:r>
+        <w:rPr>
+          <w:rFonts w:ascii="Times New Roman" w:hAnsi="Times New Roman" w:cs="Times New Roman"/>
+          <w:color w:val="000000"/>
+          <w:sz w:val="20"/>
+          <w:szCs w:val="20"/>
+        </w:rPr>
+        <w:t>GlobalFood</w:t>
+      </w:r>
+      <w:proofErr w:type="spellEnd"/>
+      <w:r>
+        <w:rPr>
+          <w:rFonts w:ascii="Times New Roman" w:hAnsi="Times New Roman" w:cs="Times New Roman"/>
+          <w:color w:val="000000"/>
+          <w:sz w:val="20"/>
+          <w:szCs w:val="20"/>
+        </w:rPr>
+        <w:t xml:space="preserve"> Disc. Papers.</w:t>
+      </w:r>
+    </w:p>
+    <w:p>
+      <w:pPr>
+        <w:pStyle w:val="EndNoteBibliography"/>
+        <w:ind w:left="142" w:hanging="142"/>
+        <w:rPr>
+          <w:rFonts w:ascii="Times New Roman" w:hAnsi="Times New Roman" w:cs="Times New Roman"/>
+          <w:noProof/>
+          <w:sz w:val="20"/>
+          <w:szCs w:val="20"/>
+        </w:rPr>
+      </w:pPr>
+      <w:r>
+        <w:rPr>
+          <w:rFonts w:ascii="Times New Roman" w:hAnsi="Times New Roman" w:cs="Times New Roman"/>
+          <w:noProof/>
+          <w:sz w:val="20"/>
+          <w:szCs w:val="20"/>
+        </w:rPr>
+        <w:t xml:space="preserve">Milgrom, P. R., North, D. C., &amp; Weingast, B.R. (1990). The role of institutions in the revival of trade: The law merchant, private judges, and the Champagne fairs. </w:t>
+      </w:r>
+      <w:r>
+        <w:rPr>
+          <w:rFonts w:ascii="Times New Roman" w:hAnsi="Times New Roman" w:cs="Times New Roman"/>
+          <w:i/>
+          <w:noProof/>
+          <w:sz w:val="20"/>
+          <w:szCs w:val="20"/>
+        </w:rPr>
+        <w:t>Economics and Politics 2</w:t>
+      </w:r>
+      <w:r>
+        <w:rPr>
+          <w:rFonts w:ascii="Times New Roman" w:hAnsi="Times New Roman" w:cs="Times New Roman"/>
+          <w:noProof/>
+          <w:sz w:val="20"/>
+          <w:szCs w:val="20"/>
+        </w:rPr>
+        <w:t xml:space="preserve">(1), 1-23. </w:t>
+      </w:r>
+    </w:p>
+    <w:p>
+      <w:pPr>
+        <w:pStyle w:val="EndNoteBibliography"/>
+        <w:ind w:left="142" w:hanging="142"/>
+        <w:rPr>
+          <w:rFonts w:ascii="Times New Roman" w:hAnsi="Times New Roman" w:cs="Times New Roman"/>
+          <w:noProof/>
+          <w:sz w:val="20"/>
+          <w:szCs w:val="20"/>
+        </w:rPr>
+      </w:pPr>
+      <w:r>
+        <w:rPr>
+          <w:rFonts w:ascii="Times New Roman" w:hAnsi="Times New Roman" w:cs="Times New Roman"/>
+          <w:noProof/>
+          <w:sz w:val="20"/>
+          <w:szCs w:val="20"/>
+        </w:rPr>
+        <w:t xml:space="preserve">Minten, B., &amp; Kyle, S. (1999). The effect of distance and road quality on food collection, marketing margins, and traders' wages: evidence from the former Zaire. </w:t>
+      </w:r>
+      <w:r>
+        <w:rPr>
+          <w:rFonts w:ascii="Times New Roman" w:hAnsi="Times New Roman" w:cs="Times New Roman"/>
+          <w:i/>
+          <w:iCs/>
+          <w:noProof/>
+          <w:sz w:val="20"/>
+          <w:szCs w:val="20"/>
+        </w:rPr>
+        <w:t>J</w:t>
+      </w:r>
+      <w:r>
+        <w:rPr>
+          <w:rFonts w:ascii="Times New Roman" w:hAnsi="Times New Roman" w:cs="Times New Roman"/>
+          <w:i/>
+          <w:iCs/>
+          <w:noProof/>
+          <w:sz w:val="20"/>
+          <w:szCs w:val="20"/>
+        </w:rPr>
+        <w:t>ournal</w:t>
+      </w:r>
+      <w:r>
+        <w:rPr>
+          <w:rFonts w:ascii="Times New Roman" w:hAnsi="Times New Roman" w:cs="Times New Roman"/>
+          <w:i/>
+          <w:iCs/>
+          <w:noProof/>
+          <w:sz w:val="20"/>
+          <w:szCs w:val="20"/>
+        </w:rPr>
+        <w:t xml:space="preserve"> of Development Economics 60</w:t>
+      </w:r>
+      <w:r>
+        <w:rPr>
+          <w:rFonts w:ascii="Times New Roman" w:hAnsi="Times New Roman" w:cs="Times New Roman"/>
+          <w:noProof/>
+          <w:sz w:val="20"/>
+          <w:szCs w:val="20"/>
+        </w:rPr>
+        <w:t xml:space="preserve">(2), 467-495. </w:t>
+      </w:r>
+    </w:p>
+    <w:p>
+      <w:pPr>
+        <w:pStyle w:val="EndNoteBibliography"/>
+        <w:ind w:left="142" w:hanging="142"/>
+        <w:rPr>
+          <w:rFonts w:ascii="Times New Roman" w:hAnsi="Times New Roman" w:cs="Times New Roman"/>
+          <w:noProof/>
+          <w:sz w:val="20"/>
+          <w:szCs w:val="20"/>
+        </w:rPr>
+      </w:pPr>
+      <w:r>
+        <w:rPr>
+          <w:rFonts w:ascii="Times New Roman" w:hAnsi="Times New Roman" w:cs="Times New Roman"/>
+          <w:noProof/>
+          <w:sz w:val="20"/>
+          <w:szCs w:val="20"/>
+        </w:rPr>
+        <w:t xml:space="preserve">Murdock, P. (1959). </w:t>
+      </w:r>
+      <w:r>
+        <w:rPr>
+          <w:rFonts w:ascii="Times New Roman" w:hAnsi="Times New Roman" w:cs="Times New Roman"/>
+          <w:i/>
+          <w:iCs/>
+          <w:noProof/>
+          <w:sz w:val="20"/>
+          <w:szCs w:val="20"/>
+        </w:rPr>
+        <w:t>Africa: Its Peoples and their Culture History</w:t>
+      </w:r>
+      <w:r>
+        <w:rPr>
+          <w:rFonts w:ascii="Times New Roman" w:hAnsi="Times New Roman" w:cs="Times New Roman"/>
+          <w:i/>
+          <w:iCs/>
+          <w:noProof/>
+          <w:sz w:val="20"/>
+          <w:szCs w:val="20"/>
+        </w:rPr>
+        <w:t xml:space="preserve">. </w:t>
+      </w:r>
+      <w:r>
+        <w:rPr>
+          <w:rFonts w:ascii="Times New Roman" w:hAnsi="Times New Roman" w:cs="Times New Roman"/>
+          <w:noProof/>
+          <w:sz w:val="20"/>
+          <w:szCs w:val="20"/>
+        </w:rPr>
+        <w:t>New York: McGrawHill Book Company.</w:t>
+      </w:r>
+      <w:r>
+        <w:rPr>
+          <w:rFonts w:ascii="Times New Roman" w:hAnsi="Times New Roman" w:cs="Times New Roman"/>
+          <w:noProof/>
+          <w:sz w:val="20"/>
+          <w:szCs w:val="20"/>
+        </w:rPr>
+        <w:t xml:space="preserve"> </w:t>
+      </w:r>
+    </w:p>
+    <w:p>
+      <w:pPr>
+        <w:pStyle w:val="EndNoteBibliography"/>
+        <w:ind w:left="142" w:hanging="142"/>
+        <w:rPr>
+          <w:rFonts w:ascii="Times New Roman" w:hAnsi="Times New Roman" w:cs="Times New Roman"/>
+          <w:noProof/>
+          <w:sz w:val="20"/>
+          <w:szCs w:val="20"/>
+        </w:rPr>
+      </w:pPr>
+      <w:r>
+        <w:rPr>
+          <w:rFonts w:ascii="Times New Roman" w:hAnsi="Times New Roman" w:cs="Times New Roman"/>
+          <w:noProof/>
+          <w:sz w:val="20"/>
+          <w:szCs w:val="20"/>
+        </w:rPr>
+        <w:t xml:space="preserve">Raleigh, C., Linke, </w:t>
+      </w:r>
+      <w:r>
+        <w:rPr>
+          <w:rFonts w:ascii="Times New Roman" w:hAnsi="Times New Roman" w:cs="Times New Roman"/>
+          <w:noProof/>
+          <w:sz w:val="20"/>
+          <w:szCs w:val="20"/>
+        </w:rPr>
+        <w:t xml:space="preserve">A., </w:t>
+      </w:r>
+      <w:r>
+        <w:rPr>
+          <w:rFonts w:ascii="Times New Roman" w:hAnsi="Times New Roman" w:cs="Times New Roman"/>
+          <w:noProof/>
+          <w:sz w:val="20"/>
+          <w:szCs w:val="20"/>
+        </w:rPr>
+        <w:t xml:space="preserve">Hegre, </w:t>
+      </w:r>
+      <w:r>
+        <w:rPr>
+          <w:rFonts w:ascii="Times New Roman" w:hAnsi="Times New Roman" w:cs="Times New Roman"/>
+          <w:noProof/>
+          <w:sz w:val="20"/>
+          <w:szCs w:val="20"/>
+        </w:rPr>
+        <w:t>H., &amp;</w:t>
+      </w:r>
+      <w:r>
+        <w:rPr>
+          <w:rFonts w:ascii="Times New Roman" w:hAnsi="Times New Roman" w:cs="Times New Roman"/>
+          <w:noProof/>
+          <w:sz w:val="20"/>
+          <w:szCs w:val="20"/>
+        </w:rPr>
+        <w:t xml:space="preserve"> Karlsen</w:t>
+      </w:r>
+      <w:r>
+        <w:rPr>
+          <w:rFonts w:ascii="Times New Roman" w:hAnsi="Times New Roman" w:cs="Times New Roman"/>
+          <w:noProof/>
+          <w:sz w:val="20"/>
+          <w:szCs w:val="20"/>
+        </w:rPr>
+        <w:t>, J.</w:t>
+      </w:r>
+      <w:r>
+        <w:rPr>
+          <w:rFonts w:ascii="Times New Roman" w:hAnsi="Times New Roman" w:cs="Times New Roman"/>
+          <w:noProof/>
+          <w:sz w:val="20"/>
+          <w:szCs w:val="20"/>
+        </w:rPr>
+        <w:t xml:space="preserve"> (2010). Introducing ACLED: An Armed Conflict Location and Event Dataset: Special Data Feature. </w:t>
+      </w:r>
+      <w:r>
+        <w:rPr>
+          <w:rFonts w:ascii="Times New Roman" w:hAnsi="Times New Roman" w:cs="Times New Roman"/>
+          <w:i/>
+          <w:iCs/>
+          <w:noProof/>
+          <w:sz w:val="20"/>
+          <w:szCs w:val="20"/>
+        </w:rPr>
+        <w:t>Journal of Peace Research 47</w:t>
+      </w:r>
+      <w:r>
+        <w:rPr>
+          <w:rFonts w:ascii="Times New Roman" w:hAnsi="Times New Roman" w:cs="Times New Roman"/>
+          <w:noProof/>
+          <w:sz w:val="20"/>
+          <w:szCs w:val="20"/>
+        </w:rPr>
+        <w:t>(5), 651–660. https://acleddata.com/.</w:t>
+      </w:r>
+    </w:p>
+    <w:p>
+      <w:pPr>
+        <w:pStyle w:val="EndNoteBibliography"/>
+        <w:ind w:left="142" w:hanging="142"/>
+        <w:rPr>
+          <w:rFonts w:ascii="Times New Roman" w:hAnsi="Times New Roman" w:cs="Times New Roman"/>
+          <w:noProof/>
+          <w:sz w:val="20"/>
+          <w:szCs w:val="20"/>
+        </w:rPr>
+      </w:pPr>
+      <w:r>
+        <w:rPr>
+          <w:rFonts w:ascii="Times New Roman" w:hAnsi="Times New Roman" w:cs="Times New Roman"/>
+          <w:noProof/>
+          <w:sz w:val="20"/>
+          <w:szCs w:val="20"/>
+        </w:rPr>
+        <w:t xml:space="preserve">Robinson, A. L. (2016). Internal Borders: Ethnic-based market segmentation in Malawi. </w:t>
+      </w:r>
+      <w:r>
+        <w:rPr>
+          <w:rFonts w:ascii="Times New Roman" w:hAnsi="Times New Roman" w:cs="Times New Roman"/>
+          <w:i/>
+          <w:noProof/>
+          <w:sz w:val="20"/>
+          <w:szCs w:val="20"/>
+        </w:rPr>
+        <w:t>World Development 87</w:t>
+      </w:r>
+      <w:r>
+        <w:rPr>
+          <w:rFonts w:ascii="Times New Roman" w:hAnsi="Times New Roman" w:cs="Times New Roman"/>
+          <w:noProof/>
+          <w:sz w:val="20"/>
+          <w:szCs w:val="20"/>
+        </w:rPr>
+        <w:t xml:space="preserve">, 371-384. </w:t>
+      </w:r>
+    </w:p>
+    <w:p>
+      <w:pPr>
+        <w:pStyle w:val="EndNoteBibliography"/>
+        <w:ind w:left="142" w:hanging="142"/>
+        <w:rPr>
+          <w:rFonts w:ascii="Times New Roman" w:hAnsi="Times New Roman" w:cs="Times New Roman"/>
+          <w:noProof/>
+          <w:sz w:val="20"/>
+          <w:szCs w:val="20"/>
+        </w:rPr>
+      </w:pPr>
+      <w:r>
+        <w:rPr>
+          <w:rFonts w:ascii="Times New Roman" w:hAnsi="Times New Roman" w:cs="Times New Roman"/>
+          <w:noProof/>
+          <w:sz w:val="20"/>
+          <w:szCs w:val="20"/>
+        </w:rPr>
+        <w:t xml:space="preserve">Scott, J. C. (2010). </w:t>
+      </w:r>
+      <w:r>
+        <w:rPr>
+          <w:rFonts w:ascii="Times New Roman" w:hAnsi="Times New Roman" w:cs="Times New Roman"/>
+          <w:i/>
+          <w:noProof/>
+          <w:sz w:val="20"/>
+          <w:szCs w:val="20"/>
+        </w:rPr>
+        <w:t>The art of not being governed: An anarchist history of upland Southeast Asia</w:t>
+      </w:r>
+      <w:r>
+        <w:rPr>
+          <w:rFonts w:ascii="Times New Roman" w:hAnsi="Times New Roman" w:cs="Times New Roman"/>
+          <w:noProof/>
+          <w:sz w:val="20"/>
+          <w:szCs w:val="20"/>
+        </w:rPr>
+        <w:t xml:space="preserve">. Singapore: NUS Press. </w:t>
+      </w:r>
+    </w:p>
+    <w:p>
+      <w:pPr>
+        <w:pStyle w:val="EndNoteBibliography"/>
+        <w:ind w:left="142" w:hanging="142"/>
+        <w:rPr>
+          <w:rFonts w:ascii="Times New Roman" w:hAnsi="Times New Roman" w:cs="Times New Roman"/>
+          <w:noProof/>
+          <w:sz w:val="20"/>
+          <w:szCs w:val="20"/>
+        </w:rPr>
+      </w:pPr>
+      <w:r>
+        <w:rPr>
+          <w:rFonts w:ascii="Times New Roman" w:hAnsi="Times New Roman" w:cs="Times New Roman"/>
+          <w:noProof/>
+          <w:sz w:val="20"/>
+          <w:szCs w:val="20"/>
+        </w:rPr>
+        <w:t xml:space="preserve">Ubilava, D., Hastings, J. V., &amp; Atalay, K. (2022). Agricultural windfalls and the seasonality of political violence in Africa. </w:t>
+      </w:r>
+      <w:r>
+        <w:rPr>
+          <w:rFonts w:ascii="Times New Roman" w:hAnsi="Times New Roman" w:cs="Times New Roman"/>
+          <w:i/>
+          <w:iCs/>
+          <w:noProof/>
+          <w:sz w:val="20"/>
+          <w:szCs w:val="20"/>
+        </w:rPr>
+        <w:t>American Journal of Agricultural Economics</w:t>
+      </w:r>
+      <w:r>
+        <w:rPr>
+          <w:rFonts w:ascii="Times New Roman" w:hAnsi="Times New Roman" w:cs="Times New Roman"/>
+          <w:noProof/>
+          <w:sz w:val="20"/>
+          <w:szCs w:val="20"/>
+        </w:rPr>
+        <w:t>. Published online first.</w:t>
+      </w:r>
+    </w:p>
+    <w:p>
+      <w:pPr>
+        <w:pStyle w:val="EndNoteBibliography"/>
+        <w:ind w:left="142" w:hanging="142"/>
+        <w:rPr>
+          <w:rFonts w:ascii="Times New Roman" w:hAnsi="Times New Roman" w:cs="Times New Roman"/>
+          <w:noProof/>
+          <w:sz w:val="20"/>
+          <w:szCs w:val="20"/>
+        </w:rPr>
+      </w:pPr>
+      <w:r>
+        <w:rPr>
+          <w:rFonts w:ascii="Times New Roman" w:hAnsi="Times New Roman" w:cs="Times New Roman"/>
+          <w:noProof/>
+          <w:sz w:val="20"/>
+          <w:szCs w:val="20"/>
+        </w:rPr>
+        <w:t xml:space="preserve">Versailles, B. (2012). </w:t>
+      </w:r>
+      <w:r>
+        <w:rPr>
+          <w:rFonts w:ascii="Times New Roman" w:hAnsi="Times New Roman" w:cs="Times New Roman"/>
+          <w:i/>
+          <w:noProof/>
+          <w:sz w:val="20"/>
+          <w:szCs w:val="20"/>
+        </w:rPr>
+        <w:t>Market integration and border effects in Eastern Africa</w:t>
+      </w:r>
+      <w:r>
+        <w:rPr>
+          <w:rFonts w:ascii="Times New Roman" w:hAnsi="Times New Roman" w:cs="Times New Roman"/>
+          <w:noProof/>
+          <w:sz w:val="20"/>
+          <w:szCs w:val="20"/>
+        </w:rPr>
+        <w:t>: Centre for the Study of African Economies.</w:t>
+      </w:r>
+    </w:p>
+    <w:p>
+      <w:pPr>
+        <w:pStyle w:val="EndNoteBibliography"/>
+        <w:ind w:left="142" w:hanging="142"/>
+        <w:rPr>
+          <w:rFonts w:ascii="Times New Roman" w:hAnsi="Times New Roman" w:cs="Times New Roman"/>
+          <w:noProof/>
           <w:sz w:val="22"/>
           <w:szCs w:val="22"/>
         </w:rPr>
       </w:pPr>
-      <w:proofErr w:type="spellStart"/>
-      <w:r>
-        <w:rPr>
-          <w:rFonts w:ascii="Times New Roman" w:hAnsi="Times New Roman" w:cs="Times New Roman"/>
-          <w:sz w:val="22"/>
-          <w:szCs w:val="22"/>
-        </w:rPr>
-        <w:t>Makridakis</w:t>
-      </w:r>
-      <w:proofErr w:type="spellEnd"/>
-      <w:r>
-        <w:rPr>
-          <w:rFonts w:ascii="Times New Roman" w:hAnsi="Times New Roman" w:cs="Times New Roman"/>
-          <w:sz w:val="22"/>
-          <w:szCs w:val="22"/>
-        </w:rPr>
-        <w:t xml:space="preserve">, S., E. Spiliotis, </w:t>
-      </w:r>
-      <w:r>
-        <w:rPr>
-          <w:rFonts w:ascii="Times New Roman" w:hAnsi="Times New Roman" w:cs="Times New Roman"/>
-          <w:sz w:val="22"/>
-          <w:szCs w:val="22"/>
-        </w:rPr>
-        <w:t>&amp;</w:t>
-      </w:r>
-      <w:r>
-        <w:rPr>
-          <w:rFonts w:ascii="Times New Roman" w:hAnsi="Times New Roman" w:cs="Times New Roman"/>
-          <w:sz w:val="22"/>
-          <w:szCs w:val="22"/>
-        </w:rPr>
-        <w:t xml:space="preserve"> </w:t>
-      </w:r>
-      <w:proofErr w:type="spellStart"/>
-      <w:r>
-        <w:rPr>
-          <w:rFonts w:ascii="Times New Roman" w:hAnsi="Times New Roman" w:cs="Times New Roman"/>
-          <w:sz w:val="22"/>
-          <w:szCs w:val="22"/>
-        </w:rPr>
-        <w:t>Assimakopoulos</w:t>
-      </w:r>
-      <w:proofErr w:type="spellEnd"/>
-      <w:r>
-        <w:rPr>
-          <w:rFonts w:ascii="Times New Roman" w:hAnsi="Times New Roman" w:cs="Times New Roman"/>
-          <w:sz w:val="22"/>
-          <w:szCs w:val="22"/>
-        </w:rPr>
-        <w:t>, V.</w:t>
-      </w:r>
-      <w:r>
-        <w:rPr>
-          <w:rFonts w:ascii="Times New Roman" w:hAnsi="Times New Roman" w:cs="Times New Roman"/>
-          <w:sz w:val="22"/>
-          <w:szCs w:val="22"/>
-        </w:rPr>
-        <w:t xml:space="preserve"> (2022). The M5 accuracy competition: Results, findings, and conclusions. </w:t>
+      <w:r>
+        <w:rPr>
+          <w:rFonts w:ascii="Times New Roman" w:hAnsi="Times New Roman" w:cs="Times New Roman"/>
+          <w:noProof/>
+          <w:sz w:val="20"/>
+          <w:szCs w:val="20"/>
+        </w:rPr>
+        <w:t xml:space="preserve">Wright, B. (2001). </w:t>
       </w:r>
       <w:r>
         <w:rPr>
           <w:rFonts w:ascii="Times New Roman" w:hAnsi="Times New Roman" w:cs="Times New Roman"/>
           <w:i/>
           <w:iCs/>
-          <w:sz w:val="22"/>
-          <w:szCs w:val="22"/>
-        </w:rPr>
-        <w:t>International J</w:t>
-      </w:r>
-      <w:r>
-        <w:rPr>
-          <w:rFonts w:ascii="Times New Roman" w:hAnsi="Times New Roman" w:cs="Times New Roman"/>
-          <w:i/>
-          <w:iCs/>
-          <w:sz w:val="22"/>
-          <w:szCs w:val="22"/>
-        </w:rPr>
-        <w:t>ournal</w:t>
-      </w:r>
-      <w:r>
-        <w:rPr>
-          <w:rFonts w:ascii="Times New Roman" w:hAnsi="Times New Roman" w:cs="Times New Roman"/>
-          <w:i/>
-          <w:iCs/>
-          <w:sz w:val="22"/>
-          <w:szCs w:val="22"/>
-        </w:rPr>
-        <w:t xml:space="preserve"> of Forecasting 38</w:t>
-      </w:r>
-      <w:r>
-        <w:rPr>
-          <w:rFonts w:ascii="Times New Roman" w:hAnsi="Times New Roman" w:cs="Times New Roman"/>
-          <w:sz w:val="22"/>
-          <w:szCs w:val="22"/>
-        </w:rPr>
-        <w:t>, 1346–1364.</w:t>
-      </w:r>
-      <w:r>
-        <w:rPr>
-          <w:rFonts w:ascii="Times New Roman" w:hAnsi="Times New Roman" w:cs="Times New Roman"/>
-          <w:noProof/>
-          <w:sz w:val="22"/>
-          <w:szCs w:val="22"/>
-        </w:rPr>
-        <w:t xml:space="preserve"> </w:t>
-      </w:r>
-    </w:p>
-    <w:p>
-      <w:pPr>
-        <w:pStyle w:val="EndNoteBibliography"/>
-        <w:ind w:left="142" w:hanging="142"/>
-        <w:rPr>
-          <w:rFonts w:ascii="Times New Roman" w:hAnsi="Times New Roman" w:cs="Times New Roman"/>
-          <w:noProof/>
-          <w:sz w:val="22"/>
-          <w:szCs w:val="22"/>
-        </w:rPr>
-      </w:pPr>
-      <w:bookmarkStart w:id="2" w:name="_Hlk126702137"/>
-      <w:r>
-        <w:rPr>
-          <w:rFonts w:ascii="Times New Roman" w:hAnsi="Times New Roman" w:cs="Times New Roman"/>
-          <w:noProof/>
-          <w:sz w:val="22"/>
-          <w:szCs w:val="22"/>
-        </w:rPr>
-        <w:t xml:space="preserve">Maystadt, J.-F. </w:t>
-      </w:r>
-      <w:r>
-        <w:rPr>
-          <w:rFonts w:ascii="Times New Roman" w:hAnsi="Times New Roman" w:cs="Times New Roman"/>
-          <w:noProof/>
-          <w:sz w:val="22"/>
-          <w:szCs w:val="22"/>
-        </w:rPr>
-        <w:t xml:space="preserve">&amp; </w:t>
-      </w:r>
-      <w:r>
-        <w:rPr>
-          <w:rFonts w:ascii="Times New Roman" w:hAnsi="Times New Roman" w:cs="Times New Roman"/>
-          <w:noProof/>
-          <w:sz w:val="22"/>
-          <w:szCs w:val="22"/>
-        </w:rPr>
-        <w:t>Ecker</w:t>
-      </w:r>
-      <w:r>
-        <w:rPr>
-          <w:rFonts w:ascii="Times New Roman" w:hAnsi="Times New Roman" w:cs="Times New Roman"/>
-          <w:noProof/>
-          <w:sz w:val="22"/>
-          <w:szCs w:val="22"/>
-        </w:rPr>
-        <w:t>, O.</w:t>
-      </w:r>
-      <w:r>
-        <w:rPr>
-          <w:rFonts w:ascii="Times New Roman" w:hAnsi="Times New Roman" w:cs="Times New Roman"/>
-          <w:noProof/>
-          <w:sz w:val="22"/>
-          <w:szCs w:val="22"/>
-        </w:rPr>
-        <w:t xml:space="preserve"> (2014)</w:t>
-      </w:r>
-      <w:bookmarkEnd w:id="2"/>
-      <w:r>
-        <w:rPr>
-          <w:rFonts w:ascii="Times New Roman" w:hAnsi="Times New Roman" w:cs="Times New Roman"/>
-          <w:noProof/>
-          <w:sz w:val="22"/>
-          <w:szCs w:val="22"/>
-        </w:rPr>
-        <w:t xml:space="preserve">. Extreme Weather and Civil War: Does Drought Fuel Conflict in Somalia Through Livestock Price Shocks? </w:t>
-      </w:r>
-      <w:r>
-        <w:rPr>
-          <w:rFonts w:ascii="Times New Roman" w:hAnsi="Times New Roman" w:cs="Times New Roman"/>
-          <w:i/>
-          <w:iCs/>
-          <w:noProof/>
-          <w:sz w:val="22"/>
-          <w:szCs w:val="22"/>
-        </w:rPr>
-        <w:t>American Journal of Agricultural Economics 96</w:t>
-      </w:r>
-      <w:r>
-        <w:rPr>
-          <w:rFonts w:ascii="Times New Roman" w:hAnsi="Times New Roman" w:cs="Times New Roman"/>
-          <w:noProof/>
-          <w:sz w:val="22"/>
-          <w:szCs w:val="22"/>
-        </w:rPr>
-        <w:t>(4), 1157–1182.</w:t>
-      </w:r>
-    </w:p>
-    <w:p>
-      <w:pPr>
-        <w:pStyle w:val="EndNoteBibliography"/>
-        <w:ind w:left="142" w:hanging="142"/>
-        <w:rPr>
-          <w:rFonts w:ascii="Times New Roman" w:hAnsi="Times New Roman" w:cs="Times New Roman"/>
-          <w:noProof/>
-          <w:sz w:val="22"/>
-          <w:szCs w:val="22"/>
-        </w:rPr>
-      </w:pPr>
-      <w:r>
-        <w:rPr>
-          <w:rFonts w:ascii="Times New Roman" w:hAnsi="Times New Roman" w:cs="Times New Roman"/>
-          <w:noProof/>
-          <w:sz w:val="22"/>
-          <w:szCs w:val="22"/>
-        </w:rPr>
-        <w:t xml:space="preserve">McGuirk, E. </w:t>
-      </w:r>
-      <w:r>
-        <w:rPr>
-          <w:rFonts w:ascii="Times New Roman" w:hAnsi="Times New Roman" w:cs="Times New Roman"/>
-          <w:noProof/>
-          <w:sz w:val="22"/>
-          <w:szCs w:val="22"/>
-        </w:rPr>
-        <w:t xml:space="preserve">&amp; </w:t>
-      </w:r>
-      <w:r>
-        <w:rPr>
-          <w:rFonts w:ascii="Times New Roman" w:hAnsi="Times New Roman" w:cs="Times New Roman"/>
-          <w:noProof/>
-          <w:sz w:val="22"/>
-          <w:szCs w:val="22"/>
-        </w:rPr>
-        <w:t>Burke</w:t>
-      </w:r>
-      <w:r>
-        <w:rPr>
-          <w:rFonts w:ascii="Times New Roman" w:hAnsi="Times New Roman" w:cs="Times New Roman"/>
-          <w:noProof/>
-          <w:sz w:val="22"/>
-          <w:szCs w:val="22"/>
-        </w:rPr>
-        <w:t>, M.</w:t>
-      </w:r>
-      <w:r>
-        <w:rPr>
-          <w:rFonts w:ascii="Times New Roman" w:hAnsi="Times New Roman" w:cs="Times New Roman"/>
-          <w:noProof/>
-          <w:sz w:val="22"/>
-          <w:szCs w:val="22"/>
-        </w:rPr>
-        <w:t xml:space="preserve"> (2020). The Economics Origins of Conflict in Africa. </w:t>
-      </w:r>
-      <w:r>
-        <w:rPr>
-          <w:rFonts w:ascii="Times New Roman" w:hAnsi="Times New Roman" w:cs="Times New Roman"/>
-          <w:i/>
-          <w:iCs/>
-          <w:noProof/>
-          <w:sz w:val="22"/>
-          <w:szCs w:val="22"/>
-        </w:rPr>
-        <w:t>Journal of Political Economy 128</w:t>
-      </w:r>
-      <w:r>
-        <w:rPr>
-          <w:rFonts w:ascii="Times New Roman" w:hAnsi="Times New Roman" w:cs="Times New Roman"/>
-          <w:noProof/>
-          <w:sz w:val="22"/>
-          <w:szCs w:val="22"/>
-        </w:rPr>
-        <w:t>, 3940–3997.</w:t>
-      </w:r>
-    </w:p>
-    <w:p>
-      <w:pPr>
-        <w:pStyle w:val="EndNoteBibliography"/>
-        <w:ind w:left="142" w:hanging="142"/>
-        <w:rPr>
-          <w:rFonts w:ascii="Times New Roman" w:hAnsi="Times New Roman" w:cs="Times New Roman"/>
-          <w:noProof/>
-          <w:sz w:val="22"/>
-          <w:szCs w:val="22"/>
-        </w:rPr>
-      </w:pPr>
-      <w:r>
-        <w:rPr>
-          <w:rFonts w:ascii="Times New Roman" w:hAnsi="Times New Roman" w:cs="Times New Roman"/>
-          <w:noProof/>
-          <w:sz w:val="22"/>
-          <w:szCs w:val="22"/>
-        </w:rPr>
-        <w:t xml:space="preserve">McMillan, J., &amp; Woodruff, C. (1999a). Dispute prevention without courts in Vietnam. </w:t>
-      </w:r>
-      <w:r>
-        <w:rPr>
-          <w:rFonts w:ascii="Times New Roman" w:hAnsi="Times New Roman" w:cs="Times New Roman"/>
-          <w:i/>
-          <w:noProof/>
-          <w:sz w:val="22"/>
-          <w:szCs w:val="22"/>
-        </w:rPr>
-        <w:t>J</w:t>
-      </w:r>
-      <w:r>
-        <w:rPr>
-          <w:rFonts w:ascii="Times New Roman" w:hAnsi="Times New Roman" w:cs="Times New Roman"/>
-          <w:i/>
-          <w:noProof/>
-          <w:sz w:val="22"/>
-          <w:szCs w:val="22"/>
-        </w:rPr>
-        <w:t>ournal</w:t>
-      </w:r>
-      <w:r>
-        <w:rPr>
-          <w:rFonts w:ascii="Times New Roman" w:hAnsi="Times New Roman" w:cs="Times New Roman"/>
-          <w:i/>
-          <w:noProof/>
-          <w:sz w:val="22"/>
-          <w:szCs w:val="22"/>
-        </w:rPr>
-        <w:t xml:space="preserve"> of Law, Econ</w:t>
-      </w:r>
-      <w:r>
-        <w:rPr>
-          <w:rFonts w:ascii="Times New Roman" w:hAnsi="Times New Roman" w:cs="Times New Roman"/>
-          <w:i/>
-          <w:noProof/>
-          <w:sz w:val="22"/>
-          <w:szCs w:val="22"/>
-        </w:rPr>
-        <w:t>omics</w:t>
-      </w:r>
-      <w:r>
-        <w:rPr>
-          <w:rFonts w:ascii="Times New Roman" w:hAnsi="Times New Roman" w:cs="Times New Roman"/>
-          <w:i/>
-          <w:noProof/>
-          <w:sz w:val="22"/>
-          <w:szCs w:val="22"/>
-        </w:rPr>
-        <w:t>, and Organization, 15</w:t>
-      </w:r>
-      <w:r>
-        <w:rPr>
-          <w:rFonts w:ascii="Times New Roman" w:hAnsi="Times New Roman" w:cs="Times New Roman"/>
-          <w:noProof/>
-          <w:sz w:val="22"/>
-          <w:szCs w:val="22"/>
-        </w:rPr>
-        <w:t xml:space="preserve">(3), 637-658. </w:t>
-      </w:r>
-    </w:p>
-    <w:p>
-      <w:pPr>
-        <w:pStyle w:val="EndNoteBibliography"/>
-        <w:ind w:left="142" w:hanging="142"/>
-        <w:rPr>
-          <w:rFonts w:ascii="Times New Roman" w:hAnsi="Times New Roman" w:cs="Times New Roman"/>
-          <w:noProof/>
-          <w:sz w:val="22"/>
-          <w:szCs w:val="22"/>
-        </w:rPr>
-      </w:pPr>
-      <w:r>
-        <w:rPr>
-          <w:rFonts w:ascii="Times New Roman" w:hAnsi="Times New Roman" w:cs="Times New Roman"/>
-          <w:noProof/>
-          <w:sz w:val="22"/>
-          <w:szCs w:val="22"/>
-        </w:rPr>
-        <w:t xml:space="preserve">McMillan, J., &amp; Woodruff, C. (1999b). Interfirm relationships and informal credit in Vietnam. </w:t>
-      </w:r>
-      <w:r>
-        <w:rPr>
-          <w:rFonts w:ascii="Times New Roman" w:hAnsi="Times New Roman" w:cs="Times New Roman"/>
-          <w:i/>
-          <w:noProof/>
-          <w:sz w:val="22"/>
-          <w:szCs w:val="22"/>
-        </w:rPr>
-        <w:t>Quarterly J</w:t>
-      </w:r>
-      <w:r>
-        <w:rPr>
-          <w:rFonts w:ascii="Times New Roman" w:hAnsi="Times New Roman" w:cs="Times New Roman"/>
-          <w:i/>
-          <w:noProof/>
-          <w:sz w:val="22"/>
-          <w:szCs w:val="22"/>
-        </w:rPr>
-        <w:t>ournal</w:t>
-      </w:r>
-      <w:r>
-        <w:rPr>
-          <w:rFonts w:ascii="Times New Roman" w:hAnsi="Times New Roman" w:cs="Times New Roman"/>
-          <w:i/>
-          <w:noProof/>
-          <w:sz w:val="22"/>
-          <w:szCs w:val="22"/>
-        </w:rPr>
-        <w:t xml:space="preserve"> of Econ</w:t>
-      </w:r>
-      <w:r>
-        <w:rPr>
-          <w:rFonts w:ascii="Times New Roman" w:hAnsi="Times New Roman" w:cs="Times New Roman"/>
-          <w:i/>
-          <w:noProof/>
-          <w:sz w:val="22"/>
-          <w:szCs w:val="22"/>
-        </w:rPr>
-        <w:t>omics</w:t>
-      </w:r>
-      <w:r>
-        <w:rPr>
-          <w:rFonts w:ascii="Times New Roman" w:hAnsi="Times New Roman" w:cs="Times New Roman"/>
-          <w:i/>
-          <w:noProof/>
-          <w:sz w:val="22"/>
-          <w:szCs w:val="22"/>
-        </w:rPr>
-        <w:t>, 114</w:t>
-      </w:r>
-      <w:r>
-        <w:rPr>
-          <w:rFonts w:ascii="Times New Roman" w:hAnsi="Times New Roman" w:cs="Times New Roman"/>
-          <w:noProof/>
-          <w:sz w:val="22"/>
-          <w:szCs w:val="22"/>
-        </w:rPr>
-        <w:t xml:space="preserve">(4), 1285-1320. </w:t>
-      </w:r>
-    </w:p>
-    <w:p>
-      <w:pPr>
-        <w:pStyle w:val="EndNoteBibliography"/>
-        <w:ind w:left="142" w:hanging="142"/>
-        <w:rPr>
-          <w:rFonts w:ascii="Times New Roman" w:hAnsi="Times New Roman" w:cs="Times New Roman"/>
-          <w:noProof/>
-          <w:sz w:val="22"/>
-          <w:szCs w:val="22"/>
-        </w:rPr>
-      </w:pPr>
-      <w:r>
-        <w:rPr>
-          <w:rFonts w:ascii="Times New Roman" w:hAnsi="Times New Roman" w:cs="Times New Roman"/>
-          <w:noProof/>
-          <w:sz w:val="22"/>
-          <w:szCs w:val="22"/>
-        </w:rPr>
-        <w:t>Mengel, C., &amp; Cramon-Taubadel, S.</w:t>
-      </w:r>
-      <w:r>
-        <w:rPr>
-          <w:rFonts w:ascii="Times New Roman" w:hAnsi="Times New Roman" w:cs="Times New Roman"/>
-          <w:noProof/>
-          <w:sz w:val="22"/>
-          <w:szCs w:val="22"/>
-        </w:rPr>
-        <w:t>V</w:t>
-      </w:r>
-      <w:r>
-        <w:rPr>
-          <w:rFonts w:ascii="Times New Roman" w:hAnsi="Times New Roman" w:cs="Times New Roman"/>
-          <w:noProof/>
-          <w:sz w:val="22"/>
-          <w:szCs w:val="22"/>
-        </w:rPr>
-        <w:t xml:space="preserve">. (2014). </w:t>
-      </w:r>
-      <w:r>
-        <w:rPr>
-          <w:rFonts w:ascii="Times New Roman" w:hAnsi="Times New Roman" w:cs="Times New Roman"/>
-          <w:i/>
-          <w:noProof/>
-          <w:sz w:val="22"/>
-          <w:szCs w:val="22"/>
-        </w:rPr>
-        <w:t>Distance and border effects on price transmission: a meta-analysis</w:t>
-      </w:r>
-      <w:r>
-        <w:rPr>
-          <w:rFonts w:ascii="Times New Roman" w:hAnsi="Times New Roman" w:cs="Times New Roman"/>
-          <w:noProof/>
-          <w:sz w:val="22"/>
-          <w:szCs w:val="22"/>
-        </w:rPr>
-        <w:t xml:space="preserve">. </w:t>
-      </w:r>
-      <w:proofErr w:type="spellStart"/>
-      <w:r>
-        <w:rPr>
-          <w:rFonts w:ascii="Times New Roman" w:hAnsi="Times New Roman" w:cs="Times New Roman"/>
-          <w:color w:val="000000"/>
-          <w:sz w:val="22"/>
-          <w:szCs w:val="22"/>
-        </w:rPr>
-        <w:t>GlobalFood</w:t>
-      </w:r>
-      <w:proofErr w:type="spellEnd"/>
-      <w:r>
-        <w:rPr>
-          <w:rFonts w:ascii="Times New Roman" w:hAnsi="Times New Roman" w:cs="Times New Roman"/>
-          <w:color w:val="000000"/>
-          <w:sz w:val="22"/>
-          <w:szCs w:val="22"/>
-        </w:rPr>
-        <w:t xml:space="preserve"> Disc. Papers.</w:t>
-      </w:r>
-    </w:p>
-    <w:p>
-      <w:pPr>
-        <w:pStyle w:val="EndNoteBibliography"/>
-        <w:ind w:left="142" w:hanging="142"/>
-        <w:rPr>
-          <w:rFonts w:ascii="Times New Roman" w:hAnsi="Times New Roman" w:cs="Times New Roman"/>
-          <w:noProof/>
-          <w:sz w:val="22"/>
-          <w:szCs w:val="22"/>
-        </w:rPr>
-      </w:pPr>
-      <w:r>
-        <w:rPr>
-          <w:rFonts w:ascii="Times New Roman" w:hAnsi="Times New Roman" w:cs="Times New Roman"/>
-          <w:noProof/>
-          <w:sz w:val="22"/>
-          <w:szCs w:val="22"/>
-        </w:rPr>
-        <w:t xml:space="preserve">Milgrom, P. R., North, D. C., &amp; Weingast, B.R. (1990). The role of institutions in the revival of trade: The law merchant, private judges, and the Champagne fairs. </w:t>
-      </w:r>
-      <w:r>
-        <w:rPr>
-          <w:rFonts w:ascii="Times New Roman" w:hAnsi="Times New Roman" w:cs="Times New Roman"/>
-          <w:i/>
-          <w:noProof/>
-          <w:sz w:val="22"/>
-          <w:szCs w:val="22"/>
-        </w:rPr>
-        <w:t>Economics and Politics 2</w:t>
-      </w:r>
-      <w:r>
-        <w:rPr>
-          <w:rFonts w:ascii="Times New Roman" w:hAnsi="Times New Roman" w:cs="Times New Roman"/>
-          <w:noProof/>
-          <w:sz w:val="22"/>
-          <w:szCs w:val="22"/>
-        </w:rPr>
-        <w:t xml:space="preserve">(1), 1-23. </w:t>
-      </w:r>
-    </w:p>
-    <w:p>
-      <w:pPr>
-        <w:pStyle w:val="EndNoteBibliography"/>
-        <w:ind w:left="142" w:hanging="142"/>
-        <w:rPr>
-          <w:rFonts w:ascii="Times New Roman" w:hAnsi="Times New Roman" w:cs="Times New Roman"/>
-          <w:noProof/>
-          <w:sz w:val="22"/>
-          <w:szCs w:val="22"/>
-        </w:rPr>
-      </w:pPr>
-      <w:r>
-        <w:rPr>
-          <w:rFonts w:ascii="Times New Roman" w:hAnsi="Times New Roman" w:cs="Times New Roman"/>
-          <w:noProof/>
-          <w:sz w:val="22"/>
-          <w:szCs w:val="22"/>
-        </w:rPr>
-        <w:t xml:space="preserve">Minten, B., &amp; Kyle, S. (1999). The effect of distance and road quality on food collection, marketing margins, and traders' wages: evidence from the former Zaire. </w:t>
-      </w:r>
-      <w:r>
-        <w:rPr>
-          <w:rFonts w:ascii="Times New Roman" w:hAnsi="Times New Roman" w:cs="Times New Roman"/>
-          <w:i/>
-          <w:iCs/>
-          <w:noProof/>
-          <w:sz w:val="22"/>
-          <w:szCs w:val="22"/>
-        </w:rPr>
-        <w:t>J</w:t>
-      </w:r>
-      <w:r>
-        <w:rPr>
-          <w:rFonts w:ascii="Times New Roman" w:hAnsi="Times New Roman" w:cs="Times New Roman"/>
-          <w:i/>
-          <w:iCs/>
-          <w:noProof/>
-          <w:sz w:val="22"/>
-          <w:szCs w:val="22"/>
-        </w:rPr>
-        <w:t>ournal</w:t>
-      </w:r>
-      <w:r>
-        <w:rPr>
-          <w:rFonts w:ascii="Times New Roman" w:hAnsi="Times New Roman" w:cs="Times New Roman"/>
-          <w:i/>
-          <w:iCs/>
-          <w:noProof/>
-          <w:sz w:val="22"/>
-          <w:szCs w:val="22"/>
-        </w:rPr>
-        <w:t xml:space="preserve"> of Development Economics 60</w:t>
-      </w:r>
-      <w:r>
-        <w:rPr>
-          <w:rFonts w:ascii="Times New Roman" w:hAnsi="Times New Roman" w:cs="Times New Roman"/>
-          <w:noProof/>
-          <w:sz w:val="22"/>
-          <w:szCs w:val="22"/>
-        </w:rPr>
-        <w:t xml:space="preserve">(2), 467-495. </w:t>
-      </w:r>
-    </w:p>
-    <w:p>
-      <w:pPr>
-        <w:pStyle w:val="EndNoteBibliography"/>
-        <w:ind w:left="142" w:hanging="142"/>
-        <w:rPr>
-          <w:rFonts w:ascii="Times New Roman" w:hAnsi="Times New Roman" w:cs="Times New Roman"/>
-          <w:noProof/>
-          <w:sz w:val="22"/>
-          <w:szCs w:val="22"/>
-        </w:rPr>
-      </w:pPr>
-      <w:r>
-        <w:rPr>
-          <w:rFonts w:ascii="Times New Roman" w:hAnsi="Times New Roman" w:cs="Times New Roman"/>
-          <w:noProof/>
-          <w:sz w:val="22"/>
-          <w:szCs w:val="22"/>
-        </w:rPr>
-        <w:t xml:space="preserve">Murdock, P. (1959). </w:t>
-      </w:r>
-      <w:r>
-        <w:rPr>
-          <w:rFonts w:ascii="Times New Roman" w:hAnsi="Times New Roman" w:cs="Times New Roman"/>
-          <w:i/>
-          <w:iCs/>
-          <w:noProof/>
-          <w:sz w:val="22"/>
-          <w:szCs w:val="22"/>
-        </w:rPr>
-        <w:t>Africa: Its Peoples and their Culture History</w:t>
-      </w:r>
-      <w:r>
-        <w:rPr>
-          <w:rFonts w:ascii="Times New Roman" w:hAnsi="Times New Roman" w:cs="Times New Roman"/>
-          <w:i/>
-          <w:iCs/>
-          <w:noProof/>
-          <w:sz w:val="22"/>
-          <w:szCs w:val="22"/>
-        </w:rPr>
-        <w:t xml:space="preserve">. </w:t>
-      </w:r>
-      <w:r>
-        <w:rPr>
-          <w:rFonts w:ascii="Times New Roman" w:hAnsi="Times New Roman" w:cs="Times New Roman"/>
-          <w:noProof/>
-          <w:sz w:val="22"/>
-          <w:szCs w:val="22"/>
-        </w:rPr>
-        <w:t>New York: McGrawHill Book Company.</w:t>
-      </w:r>
-      <w:r>
-        <w:rPr>
-          <w:rFonts w:ascii="Times New Roman" w:hAnsi="Times New Roman" w:cs="Times New Roman"/>
-          <w:noProof/>
-          <w:sz w:val="22"/>
-          <w:szCs w:val="22"/>
-        </w:rPr>
-        <w:t xml:space="preserve"> </w:t>
-      </w:r>
-    </w:p>
-    <w:p>
-      <w:pPr>
-        <w:pStyle w:val="EndNoteBibliography"/>
-        <w:ind w:left="142" w:hanging="142"/>
-        <w:rPr>
-          <w:rFonts w:ascii="Times New Roman" w:hAnsi="Times New Roman" w:cs="Times New Roman"/>
-          <w:noProof/>
-          <w:sz w:val="22"/>
-          <w:szCs w:val="22"/>
-        </w:rPr>
-      </w:pPr>
-      <w:r>
-        <w:rPr>
-          <w:rFonts w:ascii="Times New Roman" w:hAnsi="Times New Roman" w:cs="Times New Roman"/>
-          <w:noProof/>
-          <w:sz w:val="22"/>
-          <w:szCs w:val="22"/>
-        </w:rPr>
-        <w:t xml:space="preserve">Raleigh, C., Linke, </w:t>
-      </w:r>
-      <w:r>
-        <w:rPr>
-          <w:rFonts w:ascii="Times New Roman" w:hAnsi="Times New Roman" w:cs="Times New Roman"/>
-          <w:noProof/>
-          <w:sz w:val="22"/>
-          <w:szCs w:val="22"/>
-        </w:rPr>
-        <w:t xml:space="preserve">A., </w:t>
-      </w:r>
-      <w:r>
-        <w:rPr>
-          <w:rFonts w:ascii="Times New Roman" w:hAnsi="Times New Roman" w:cs="Times New Roman"/>
-          <w:noProof/>
-          <w:sz w:val="22"/>
-          <w:szCs w:val="22"/>
-        </w:rPr>
-        <w:t xml:space="preserve">Hegre, </w:t>
-      </w:r>
-      <w:r>
-        <w:rPr>
-          <w:rFonts w:ascii="Times New Roman" w:hAnsi="Times New Roman" w:cs="Times New Roman"/>
-          <w:noProof/>
-          <w:sz w:val="22"/>
-          <w:szCs w:val="22"/>
-        </w:rPr>
-        <w:t>H., &amp;</w:t>
-      </w:r>
-      <w:r>
-        <w:rPr>
-          <w:rFonts w:ascii="Times New Roman" w:hAnsi="Times New Roman" w:cs="Times New Roman"/>
-          <w:noProof/>
-          <w:sz w:val="22"/>
-          <w:szCs w:val="22"/>
-        </w:rPr>
-        <w:t xml:space="preserve"> Karlsen</w:t>
-      </w:r>
-      <w:r>
-        <w:rPr>
-          <w:rFonts w:ascii="Times New Roman" w:hAnsi="Times New Roman" w:cs="Times New Roman"/>
-          <w:noProof/>
-          <w:sz w:val="22"/>
-          <w:szCs w:val="22"/>
-        </w:rPr>
-        <w:t>, J.</w:t>
-      </w:r>
-      <w:r>
-        <w:rPr>
-          <w:rFonts w:ascii="Times New Roman" w:hAnsi="Times New Roman" w:cs="Times New Roman"/>
-          <w:noProof/>
-          <w:sz w:val="22"/>
-          <w:szCs w:val="22"/>
-        </w:rPr>
-        <w:t xml:space="preserve"> (2010). Introducing ACLED: An Armed Conflict Location and Event Dataset: Special Data Feature. </w:t>
-      </w:r>
-      <w:r>
-        <w:rPr>
-          <w:rFonts w:ascii="Times New Roman" w:hAnsi="Times New Roman" w:cs="Times New Roman"/>
-          <w:i/>
-          <w:iCs/>
-          <w:noProof/>
-          <w:sz w:val="22"/>
-          <w:szCs w:val="22"/>
-        </w:rPr>
-        <w:t>Journal of Peace Research 47</w:t>
-      </w:r>
-      <w:r>
-        <w:rPr>
-          <w:rFonts w:ascii="Times New Roman" w:hAnsi="Times New Roman" w:cs="Times New Roman"/>
-          <w:noProof/>
-          <w:sz w:val="22"/>
-          <w:szCs w:val="22"/>
-        </w:rPr>
-        <w:t>(5), 651–660. https://acleddata.com/.</w:t>
-      </w:r>
-    </w:p>
-    <w:p>
-      <w:pPr>
-        <w:pStyle w:val="EndNoteBibliography"/>
-        <w:ind w:left="142" w:hanging="142"/>
-        <w:rPr>
-          <w:rFonts w:ascii="Times New Roman" w:hAnsi="Times New Roman" w:cs="Times New Roman"/>
-          <w:noProof/>
-          <w:sz w:val="22"/>
-          <w:szCs w:val="22"/>
-        </w:rPr>
-      </w:pPr>
-      <w:r>
-        <w:rPr>
-          <w:rFonts w:ascii="Times New Roman" w:hAnsi="Times New Roman" w:cs="Times New Roman"/>
-          <w:noProof/>
-          <w:sz w:val="22"/>
-          <w:szCs w:val="22"/>
-        </w:rPr>
-        <w:t xml:space="preserve">Robinson, A. L. (2016). Internal Borders: Ethnic-based market segmentation in Malawi. </w:t>
-      </w:r>
-      <w:r>
-        <w:rPr>
-          <w:rFonts w:ascii="Times New Roman" w:hAnsi="Times New Roman" w:cs="Times New Roman"/>
-          <w:i/>
-          <w:noProof/>
-          <w:sz w:val="22"/>
-          <w:szCs w:val="22"/>
-        </w:rPr>
-        <w:t>World Development 87</w:t>
-      </w:r>
-      <w:r>
-        <w:rPr>
-          <w:rFonts w:ascii="Times New Roman" w:hAnsi="Times New Roman" w:cs="Times New Roman"/>
-          <w:noProof/>
-          <w:sz w:val="22"/>
-          <w:szCs w:val="22"/>
-        </w:rPr>
-        <w:t xml:space="preserve">, 371-384. </w:t>
-      </w:r>
-    </w:p>
-    <w:p>
-      <w:pPr>
-        <w:pStyle w:val="EndNoteBibliography"/>
-        <w:ind w:left="142" w:hanging="142"/>
-        <w:rPr>
-          <w:rFonts w:ascii="Times New Roman" w:hAnsi="Times New Roman" w:cs="Times New Roman"/>
-          <w:noProof/>
-          <w:sz w:val="22"/>
-          <w:szCs w:val="22"/>
-        </w:rPr>
-      </w:pPr>
-      <w:r>
-        <w:rPr>
-          <w:rFonts w:ascii="Times New Roman" w:hAnsi="Times New Roman" w:cs="Times New Roman"/>
-          <w:noProof/>
-          <w:sz w:val="22"/>
-          <w:szCs w:val="22"/>
-        </w:rPr>
-        <w:t xml:space="preserve">Scott, J. C. (2010). </w:t>
-      </w:r>
-      <w:r>
-        <w:rPr>
-          <w:rFonts w:ascii="Times New Roman" w:hAnsi="Times New Roman" w:cs="Times New Roman"/>
-          <w:i/>
-          <w:noProof/>
-          <w:sz w:val="22"/>
-          <w:szCs w:val="22"/>
-        </w:rPr>
-        <w:t>The art of not being governed: An anarchist history of upland Southeast Asia</w:t>
-      </w:r>
-      <w:r>
-        <w:rPr>
-          <w:rFonts w:ascii="Times New Roman" w:hAnsi="Times New Roman" w:cs="Times New Roman"/>
-          <w:noProof/>
-          <w:sz w:val="22"/>
-          <w:szCs w:val="22"/>
-        </w:rPr>
-        <w:t xml:space="preserve">. Singapore: NUS Press. </w:t>
-      </w:r>
-    </w:p>
-    <w:p>
-      <w:pPr>
-        <w:pStyle w:val="EndNoteBibliography"/>
-        <w:ind w:left="142" w:hanging="142"/>
-        <w:rPr>
-          <w:rFonts w:ascii="Times New Roman" w:hAnsi="Times New Roman" w:cs="Times New Roman"/>
-          <w:noProof/>
-          <w:sz w:val="22"/>
-          <w:szCs w:val="22"/>
-        </w:rPr>
-      </w:pPr>
-      <w:r>
-        <w:rPr>
-          <w:rFonts w:ascii="Times New Roman" w:hAnsi="Times New Roman" w:cs="Times New Roman"/>
-          <w:noProof/>
-          <w:sz w:val="22"/>
-          <w:szCs w:val="22"/>
-        </w:rPr>
-        <w:t xml:space="preserve">Ubilava, D., Hastings, J. V., &amp; Atalay, K. (2022). </w:t>
-      </w:r>
-      <w:r>
-        <w:rPr>
-          <w:rFonts w:ascii="Times New Roman" w:hAnsi="Times New Roman" w:cs="Times New Roman"/>
-          <w:noProof/>
-          <w:sz w:val="22"/>
-          <w:szCs w:val="22"/>
-        </w:rPr>
-        <w:t>Agricultural windfalls and the seasonality of political violence in Africa</w:t>
-      </w:r>
-      <w:r>
-        <w:rPr>
-          <w:rFonts w:ascii="Times New Roman" w:hAnsi="Times New Roman" w:cs="Times New Roman"/>
-          <w:noProof/>
-          <w:sz w:val="22"/>
-          <w:szCs w:val="22"/>
-        </w:rPr>
-        <w:t xml:space="preserve">. </w:t>
-      </w:r>
-      <w:r>
-        <w:rPr>
-          <w:rFonts w:ascii="Times New Roman" w:hAnsi="Times New Roman" w:cs="Times New Roman"/>
-          <w:i/>
-          <w:iCs/>
-          <w:noProof/>
-          <w:sz w:val="22"/>
-          <w:szCs w:val="22"/>
-        </w:rPr>
-        <w:t>American Journal of Agricultural Economics</w:t>
-      </w:r>
-      <w:r>
-        <w:rPr>
-          <w:rFonts w:ascii="Times New Roman" w:hAnsi="Times New Roman" w:cs="Times New Roman"/>
-          <w:noProof/>
-          <w:sz w:val="22"/>
-          <w:szCs w:val="22"/>
-        </w:rPr>
-        <w:t>. Published online first.</w:t>
-      </w:r>
-    </w:p>
-    <w:p>
-      <w:pPr>
-        <w:pStyle w:val="EndNoteBibliography"/>
-        <w:ind w:left="142" w:hanging="142"/>
-        <w:rPr>
-          <w:rFonts w:ascii="Times New Roman" w:hAnsi="Times New Roman" w:cs="Times New Roman"/>
-          <w:noProof/>
-          <w:sz w:val="22"/>
-          <w:szCs w:val="22"/>
-        </w:rPr>
-      </w:pPr>
-      <w:r>
-        <w:rPr>
-          <w:rFonts w:ascii="Times New Roman" w:hAnsi="Times New Roman" w:cs="Times New Roman"/>
-          <w:noProof/>
-          <w:sz w:val="22"/>
-          <w:szCs w:val="22"/>
-        </w:rPr>
-        <w:t xml:space="preserve">Versailles, B. (2012). </w:t>
-      </w:r>
-      <w:r>
-        <w:rPr>
-          <w:rFonts w:ascii="Times New Roman" w:hAnsi="Times New Roman" w:cs="Times New Roman"/>
-          <w:i/>
-          <w:noProof/>
-          <w:sz w:val="22"/>
-          <w:szCs w:val="22"/>
-        </w:rPr>
-        <w:t>Market integration and border effects in Eastern Africa</w:t>
-      </w:r>
-      <w:r>
-        <w:rPr>
-          <w:rFonts w:ascii="Times New Roman" w:hAnsi="Times New Roman" w:cs="Times New Roman"/>
-          <w:noProof/>
-          <w:sz w:val="22"/>
-          <w:szCs w:val="22"/>
-        </w:rPr>
-        <w:t>: Centre for the Study of African Economies.</w:t>
-      </w:r>
-    </w:p>
-    <w:p>
-      <w:pPr>
-        <w:pStyle w:val="EndNoteBibliography"/>
-        <w:ind w:left="142" w:hanging="142"/>
-        <w:rPr>
-          <w:rFonts w:ascii="Times New Roman" w:hAnsi="Times New Roman" w:cs="Times New Roman"/>
-          <w:noProof/>
-          <w:sz w:val="22"/>
-          <w:szCs w:val="22"/>
-        </w:rPr>
-      </w:pPr>
-      <w:r>
-        <w:rPr>
-          <w:rFonts w:ascii="Times New Roman" w:hAnsi="Times New Roman" w:cs="Times New Roman"/>
-          <w:noProof/>
-          <w:sz w:val="22"/>
-          <w:szCs w:val="22"/>
-        </w:rPr>
-        <w:t xml:space="preserve">Wright, B. (2001). </w:t>
-      </w:r>
-      <w:r>
-        <w:rPr>
-          <w:rFonts w:ascii="Times New Roman" w:hAnsi="Times New Roman" w:cs="Times New Roman"/>
-          <w:i/>
-          <w:iCs/>
-          <w:noProof/>
-          <w:sz w:val="22"/>
-          <w:szCs w:val="22"/>
+          <w:noProof/>
+          <w:sz w:val="20"/>
+          <w:szCs w:val="20"/>
         </w:rPr>
         <w:t>Storage and price stabilization</w:t>
       </w:r>
@@ -11910,8 +11861,8 @@
         <w:rPr>
           <w:rFonts w:ascii="Times New Roman" w:hAnsi="Times New Roman" w:cs="Times New Roman"/>
           <w:noProof/>
-          <w:sz w:val="22"/>
-          <w:szCs w:val="22"/>
+          <w:sz w:val="20"/>
+          <w:szCs w:val="20"/>
         </w:rPr>
         <w:t>. Handbook of agricultural economics, 1, 817-861.</w:t>
       </w:r>

--- a/DP24_D2_Revised.docx
+++ b/DP24_D2_Revised.docx
@@ -709,25 +709,7 @@
           <w:szCs w:val="24"/>
           <w:shd w:val="clear" w:color="auto" w:fill="FFFFFF"/>
         </w:rPr>
-        <w:t xml:space="preserve">“There is a blast in Mogadishu destroying whole buildings and you see the next day people start renovating. Life goes on. Those who died have died. We </w:t>
-      </w:r>
-      <w:proofErr w:type="gramStart"/>
-      <w:r>
-        <w:rPr>
-          <w:rFonts w:ascii="Times New Roman" w:hAnsi="Times New Roman"/>
-          <w:szCs w:val="24"/>
-          <w:shd w:val="clear" w:color="auto" w:fill="FFFFFF"/>
-        </w:rPr>
-        <w:t>have to</w:t>
-      </w:r>
-      <w:proofErr w:type="gramEnd"/>
-      <w:r>
-        <w:rPr>
-          <w:rFonts w:ascii="Times New Roman" w:hAnsi="Times New Roman"/>
-          <w:szCs w:val="24"/>
-          <w:shd w:val="clear" w:color="auto" w:fill="FFFFFF"/>
-        </w:rPr>
-        <w:t xml:space="preserve"> think about those who live now. They need life.” </w:t>
+        <w:t xml:space="preserve">“There is a blast in Mogadishu destroying whole buildings and you see the next day people start renovating. Life goes on. Those who died have died. We have to think about those who live now. They need life.” </w:t>
       </w:r>
       <w:r>
         <w:rPr>
@@ -887,23 +869,7 @@
           <w:rFonts w:ascii="Times New Roman" w:hAnsi="Times New Roman"/>
           <w:szCs w:val="24"/>
         </w:rPr>
-        <w:t>(</w:t>
-      </w:r>
-      <w:proofErr w:type="spellStart"/>
-      <w:r>
-        <w:rPr>
-          <w:rFonts w:ascii="Times New Roman" w:hAnsi="Times New Roman"/>
-          <w:szCs w:val="24"/>
-        </w:rPr>
-        <w:t>i</w:t>
-      </w:r>
-      <w:proofErr w:type="spellEnd"/>
-      <w:r>
-        <w:rPr>
-          <w:rFonts w:ascii="Times New Roman" w:hAnsi="Times New Roman"/>
-          <w:szCs w:val="24"/>
-        </w:rPr>
-        <w:t xml:space="preserve">) </w:t>
+        <w:t xml:space="preserve">(i) </w:t>
       </w:r>
       <w:r>
         <w:rPr>
@@ -1774,21 +1740,7 @@
         <w:rPr>
           <w:rFonts w:ascii="Times New Roman" w:hAnsi="Times New Roman" w:cs="Times New Roman"/>
         </w:rPr>
-        <w:t xml:space="preserve"> examine markets across East Africa and report an average elasticity of 0.42 of the local maize prices with respect to the global maize price, with the measure ranging from 0.22 in Kenya to 0.82 in Ethiopia. Baquedano and </w:t>
-      </w:r>
-      <w:proofErr w:type="spellStart"/>
-      <w:r>
-        <w:rPr>
-          <w:rFonts w:ascii="Times New Roman" w:hAnsi="Times New Roman" w:cs="Times New Roman"/>
-        </w:rPr>
-        <w:t>Liefert</w:t>
-      </w:r>
-      <w:proofErr w:type="spellEnd"/>
-      <w:r>
-        <w:rPr>
-          <w:rFonts w:ascii="Times New Roman" w:hAnsi="Times New Roman" w:cs="Times New Roman"/>
-        </w:rPr>
-        <w:t xml:space="preserve"> (2014) </w:t>
+        <w:t xml:space="preserve"> examine markets across East Africa and report an average elasticity of 0.42 of the local maize prices with respect to the global maize price, with the measure ranging from 0.22 in Kenya to 0.82 in Ethiopia. Baquedano and Liefert (2014) </w:t>
       </w:r>
       <w:r>
         <w:rPr>
@@ -2554,21 +2506,7 @@
         <w:rPr>
           <w:rFonts w:ascii="Times New Roman" w:hAnsi="Times New Roman" w:cs="Times New Roman"/>
         </w:rPr>
-        <w:t xml:space="preserve">The project team is structured </w:t>
-      </w:r>
-      <w:proofErr w:type="gramStart"/>
-      <w:r>
-        <w:rPr>
-          <w:rFonts w:ascii="Times New Roman" w:hAnsi="Times New Roman" w:cs="Times New Roman"/>
-        </w:rPr>
-        <w:t>so as to</w:t>
-      </w:r>
-      <w:proofErr w:type="gramEnd"/>
-      <w:r>
-        <w:rPr>
-          <w:rFonts w:ascii="Times New Roman" w:hAnsi="Times New Roman" w:cs="Times New Roman"/>
-        </w:rPr>
-        <w:t xml:space="preserve"> bring the project to a successful conclusion. Because the links between </w:t>
+        <w:t xml:space="preserve">The project team is structured so as to bring the project to a successful conclusion. Because the links between </w:t>
       </w:r>
       <w:r>
         <w:rPr>
@@ -2696,21 +2634,7 @@
         <w:rPr>
           <w:rFonts w:ascii="Times New Roman" w:hAnsi="Times New Roman" w:cs="Times New Roman"/>
         </w:rPr>
-        <w:t xml:space="preserve"> has worked extensively on the spatiotemporal dispersion of conflict and economic shocks, particularly in the African context, as well as for the </w:t>
-      </w:r>
-      <w:proofErr w:type="gramStart"/>
-      <w:r>
-        <w:rPr>
-          <w:rFonts w:ascii="Times New Roman" w:hAnsi="Times New Roman" w:cs="Times New Roman"/>
-        </w:rPr>
-        <w:t>world as a whole</w:t>
-      </w:r>
-      <w:proofErr w:type="gramEnd"/>
-      <w:r>
-        <w:rPr>
-          <w:rFonts w:ascii="Times New Roman" w:hAnsi="Times New Roman" w:cs="Times New Roman"/>
-        </w:rPr>
-        <w:t xml:space="preserve">. In her recent work, she has demonstrated the importance of using massive </w:t>
+        <w:t xml:space="preserve"> has worked extensively on the spatiotemporal dispersion of conflict and economic shocks, particularly in the African context, as well as for the world as a whole. In her recent work, she has demonstrated the importance of using massive </w:t>
       </w:r>
       <w:r>
         <w:rPr>
@@ -2732,21 +2656,7 @@
         <w:rPr>
           <w:rFonts w:ascii="Times New Roman" w:hAnsi="Times New Roman" w:cs="Times New Roman"/>
         </w:rPr>
-        <w:t xml:space="preserve">All members of the team will be involved in the publication and dissemination process. Hastings, Ubilava, and Vasnev </w:t>
-      </w:r>
-      <w:proofErr w:type="gramStart"/>
-      <w:r>
-        <w:rPr>
-          <w:rFonts w:ascii="Times New Roman" w:hAnsi="Times New Roman" w:cs="Times New Roman"/>
-        </w:rPr>
-        <w:t>in particular also</w:t>
-      </w:r>
-      <w:proofErr w:type="gramEnd"/>
-      <w:r>
-        <w:rPr>
-          <w:rFonts w:ascii="Times New Roman" w:hAnsi="Times New Roman" w:cs="Times New Roman"/>
-        </w:rPr>
-        <w:t xml:space="preserve"> already have experience co-authoring with each other, which will ease the team’s ability to </w:t>
+        <w:t xml:space="preserve">All members of the team will be involved in the publication and dissemination process. Hastings, Ubilava, and Vasnev in particular also already have experience co-authoring with each other, which will ease the team’s ability to </w:t>
       </w:r>
       <w:r>
         <w:rPr>
@@ -2858,21 +2768,7 @@
         <w:rPr>
           <w:rFonts w:ascii="Times New Roman" w:hAnsi="Times New Roman" w:cs="Times New Roman"/>
         </w:rPr>
-        <w:t xml:space="preserve"> </w:t>
-      </w:r>
-      <w:proofErr w:type="gramStart"/>
-      <w:r>
-        <w:rPr>
-          <w:rFonts w:ascii="Times New Roman" w:hAnsi="Times New Roman" w:cs="Times New Roman"/>
-        </w:rPr>
-        <w:t>as a way to</w:t>
-      </w:r>
-      <w:proofErr w:type="gramEnd"/>
-      <w:r>
-        <w:rPr>
-          <w:rFonts w:ascii="Times New Roman" w:hAnsi="Times New Roman" w:cs="Times New Roman"/>
-        </w:rPr>
-        <w:t xml:space="preserve"> understand internal dynamics in states with otherwise poor, biased, or non-existent data. Such data offer insights into the political processes that underpin either change or stasis within markets, such as the capacity to enforce rules, uphold contracts, and resolve disputes. </w:t>
+        <w:t xml:space="preserve"> as a way to understand internal dynamics in states with otherwise poor, biased, or non-existent data. Such data offer insights into the political processes that underpin either change or stasis within markets, such as the capacity to enforce rules, uphold contracts, and resolve disputes. </w:t>
       </w:r>
       <w:r>
         <w:rPr>
@@ -2896,21 +2792,7 @@
         <w:rPr>
           <w:rFonts w:ascii="Times New Roman" w:hAnsi="Times New Roman" w:cs="Times New Roman"/>
         </w:rPr>
-        <w:t xml:space="preserve">More generally, governance data are simply often not available for many fragile states, and only states with data are being measured, which leads to an upward bias in data. That is, governance indicators may appear to be higher on average across the globe than they </w:t>
-      </w:r>
-      <w:proofErr w:type="gramStart"/>
-      <w:r>
-        <w:rPr>
-          <w:rFonts w:ascii="Times New Roman" w:hAnsi="Times New Roman" w:cs="Times New Roman"/>
-        </w:rPr>
-        <w:t>actually are</w:t>
-      </w:r>
-      <w:proofErr w:type="gramEnd"/>
-      <w:r>
-        <w:rPr>
-          <w:rFonts w:ascii="Times New Roman" w:hAnsi="Times New Roman" w:cs="Times New Roman"/>
-        </w:rPr>
-        <w:t xml:space="preserve"> because the lowest performing countries are not included </w:t>
+        <w:t xml:space="preserve">More generally, governance data are simply often not available for many fragile states, and only states with data are being measured, which leads to an upward bias in data. That is, governance indicators may appear to be higher on average across the globe than they actually are because the lowest performing countries are not included </w:t>
       </w:r>
       <w:r>
         <w:rPr>
@@ -3034,21 +2916,7 @@
         <w:rPr>
           <w:rFonts w:ascii="Times New Roman" w:hAnsi="Times New Roman" w:cs="Times New Roman"/>
         </w:rPr>
-        <w:t xml:space="preserve">on the idea that food prices in markets </w:t>
-      </w:r>
-      <w:proofErr w:type="gramStart"/>
-      <w:r>
-        <w:rPr>
-          <w:rFonts w:ascii="Times New Roman" w:hAnsi="Times New Roman" w:cs="Times New Roman"/>
-        </w:rPr>
-        <w:t>in particular are</w:t>
-      </w:r>
-      <w:proofErr w:type="gramEnd"/>
-      <w:r>
-        <w:rPr>
-          <w:rFonts w:ascii="Times New Roman" w:hAnsi="Times New Roman" w:cs="Times New Roman"/>
-        </w:rPr>
-        <w:t xml:space="preserve"> good indicators of a population’s </w:t>
+        <w:t xml:space="preserve">on the idea that food prices in markets in particular are good indicators of a population’s </w:t>
       </w:r>
       <w:r>
         <w:rPr>
@@ -3522,21 +3390,7 @@
         <w:rPr>
           <w:rFonts w:ascii="Times New Roman" w:hAnsi="Times New Roman" w:cs="Times New Roman"/>
         </w:rPr>
-        <w:t xml:space="preserve"> That work, while </w:t>
-      </w:r>
-      <w:proofErr w:type="gramStart"/>
-      <w:r>
-        <w:rPr>
-          <w:rFonts w:ascii="Times New Roman" w:hAnsi="Times New Roman" w:cs="Times New Roman"/>
-        </w:rPr>
-        <w:t>pioneering in its own right, is</w:t>
-      </w:r>
-      <w:proofErr w:type="gramEnd"/>
-      <w:r>
-        <w:rPr>
-          <w:rFonts w:ascii="Times New Roman" w:hAnsi="Times New Roman" w:cs="Times New Roman"/>
-        </w:rPr>
-        <w:t xml:space="preserve"> geographically focused, and only addresses one, spatial dimension of the issue. The intra-year variability of prices, introduced in this project, is another important dimension that can contribute to creating a wealth of knowledge inferred from price </w:t>
+        <w:t xml:space="preserve"> That work, while pioneering in its own right, is geographically focused, and only addresses one, spatial dimension of the issue. The intra-year variability of prices, introduced in this project, is another important dimension that can contribute to creating a wealth of knowledge inferred from price </w:t>
       </w:r>
       <w:r>
         <w:rPr>
@@ -3784,21 +3638,7 @@
         <w:rPr>
           <w:rFonts w:ascii="Times New Roman" w:hAnsi="Times New Roman" w:cs="Times New Roman"/>
         </w:rPr>
-        <w:t xml:space="preserve">prices is easily available, where transport costs are low, and where formal institutions provide minimal impediments and are well functioning, we would expect the difference in prices between cities to be low, </w:t>
-      </w:r>
-      <w:proofErr w:type="gramStart"/>
-      <w:r>
-        <w:rPr>
-          <w:rFonts w:ascii="Times New Roman" w:hAnsi="Times New Roman" w:cs="Times New Roman"/>
-        </w:rPr>
-        <w:t>inasmuch as</w:t>
-      </w:r>
-      <w:proofErr w:type="gramEnd"/>
-      <w:r>
-        <w:rPr>
-          <w:rFonts w:ascii="Times New Roman" w:hAnsi="Times New Roman" w:cs="Times New Roman"/>
-        </w:rPr>
-        <w:t xml:space="preserve"> traders would otherwise use the differences as an opportunity for arbitrage. </w:t>
+        <w:t xml:space="preserve">prices is easily available, where transport costs are low, and where formal institutions provide minimal impediments and are well functioning, we would expect the difference in prices between cities to be low, inasmuch as traders would otherwise use the differences as an opportunity for arbitrage. </w:t>
       </w:r>
       <w:r>
         <w:rPr>
@@ -4096,7 +3936,6 @@
         </w:rPr>
         <w:t>price differential between two spatially separated markets (</w:t>
       </w:r>
-      <w:proofErr w:type="spellStart"/>
       <w:r>
         <w:rPr>
           <w:rFonts w:ascii="Times New Roman" w:hAnsi="Times New Roman" w:cs="Times New Roman"/>
@@ -4105,7 +3944,6 @@
         </w:rPr>
         <w:t>i</w:t>
       </w:r>
-      <w:proofErr w:type="spellEnd"/>
       <w:r>
         <w:rPr>
           <w:rFonts w:ascii="Times New Roman" w:hAnsi="Times New Roman" w:cs="Times New Roman"/>
@@ -4130,21 +3968,7 @@
         <w:rPr>
           <w:rFonts w:ascii="Times New Roman" w:hAnsi="Times New Roman" w:cs="Times New Roman"/>
         </w:rPr>
-        <w:t xml:space="preserve">Thus, by estimating the size of the transaction costs band, in times of peace and conflict, we </w:t>
-      </w:r>
-      <w:proofErr w:type="gramStart"/>
-      <w:r>
-        <w:rPr>
-          <w:rFonts w:ascii="Times New Roman" w:hAnsi="Times New Roman" w:cs="Times New Roman"/>
-        </w:rPr>
-        <w:t>are able to</w:t>
-      </w:r>
-      <w:proofErr w:type="gramEnd"/>
-      <w:r>
-        <w:rPr>
-          <w:rFonts w:ascii="Times New Roman" w:hAnsi="Times New Roman" w:cs="Times New Roman"/>
-        </w:rPr>
-        <w:t xml:space="preserve"> present evidence of conflict-related impediments to market integration</w:t>
+        <w:t>Thus, by estimating the size of the transaction costs band, in times of peace and conflict, we are able to present evidence of conflict-related impediments to market integration</w:t>
       </w:r>
       <w:r>
         <w:rPr>
@@ -4524,23 +4348,13 @@
         </w:rPr>
         <w:t>selling, as alluded above, can be associated with risk of being raided—</w:t>
       </w:r>
-      <w:proofErr w:type="spellStart"/>
       <w:r>
         <w:rPr>
           <w:rFonts w:ascii="Times New Roman" w:hAnsi="Times New Roman" w:cs="Times New Roman"/>
           <w:i/>
           <w:iCs/>
         </w:rPr>
-        <w:t>en</w:t>
-      </w:r>
-      <w:proofErr w:type="spellEnd"/>
-      <w:r>
-        <w:rPr>
-          <w:rFonts w:ascii="Times New Roman" w:hAnsi="Times New Roman" w:cs="Times New Roman"/>
-          <w:i/>
-          <w:iCs/>
-        </w:rPr>
-        <w:t xml:space="preserve"> route</w:t>
+        <w:t>en route</w:t>
       </w:r>
       <w:r>
         <w:rPr>
@@ -5101,21 +4915,7 @@
         <w:rPr>
           <w:rFonts w:ascii="Times New Roman" w:hAnsi="Times New Roman" w:cs="Times New Roman"/>
         </w:rPr>
-        <w:t xml:space="preserve">, for instance, finds that price transmission in Somalia is surprisingly robust, which hints at the extent to which informal institutions are functioning, or even obviating formal institutions. A potential explanation for this is that informal institutions that allow Somalis to build trust, exchange information, and enforce contracts have flourished in Somalia in the wake of the collapse of centralized political authority, and that allow Somalis to do business across barriers that retard, but do not completely sever, the movement of information, </w:t>
-      </w:r>
-      <w:proofErr w:type="gramStart"/>
-      <w:r>
-        <w:rPr>
-          <w:rFonts w:ascii="Times New Roman" w:hAnsi="Times New Roman" w:cs="Times New Roman"/>
-        </w:rPr>
-        <w:t>goods</w:t>
-      </w:r>
-      <w:proofErr w:type="gramEnd"/>
-      <w:r>
-        <w:rPr>
-          <w:rFonts w:ascii="Times New Roman" w:hAnsi="Times New Roman" w:cs="Times New Roman"/>
-        </w:rPr>
-        <w:t xml:space="preserve"> and people between markets. Somalis’ ability to soldier on in the face of conflict is notable.</w:t>
+        <w:t>, for instance, finds that price transmission in Somalia is surprisingly robust, which hints at the extent to which informal institutions are functioning, or even obviating formal institutions. A potential explanation for this is that informal institutions that allow Somalis to build trust, exchange information, and enforce contracts have flourished in Somalia in the wake of the collapse of centralized political authority, and that allow Somalis to do business across barriers that retard, but do not completely sever, the movement of information, goods and people between markets. Somalis’ ability to soldier on in the face of conflict is notable.</w:t>
       </w:r>
       <w:r>
         <w:rPr>
@@ -5289,14 +5089,12 @@
         </w:rPr>
         <w:t>Africa as a region is the frequent subject of studies on conflict and climate (</w:t>
       </w:r>
-      <w:proofErr w:type="spellStart"/>
       <w:r>
         <w:rPr>
           <w:rFonts w:ascii="Times New Roman" w:hAnsi="Times New Roman" w:cs="Times New Roman"/>
         </w:rPr>
         <w:t>Maystadt</w:t>
       </w:r>
-      <w:proofErr w:type="spellEnd"/>
       <w:r>
         <w:rPr>
           <w:rFonts w:ascii="Times New Roman" w:hAnsi="Times New Roman" w:cs="Times New Roman"/>
@@ -5830,35 +5628,7 @@
         <w:rPr>
           <w:rFonts w:ascii="Times New Roman" w:eastAsia="Times New Roman" w:hAnsi="Times New Roman" w:cs="Times New Roman"/>
         </w:rPr>
-        <w:t xml:space="preserve">The data in fragmented economies are often incomplete or insufficient for traditional time-series analysis.  We can deal with a small proportion of missing observations using a Kalman filter of Hamilton (1994).  For relatively short series we need to extend our modelling to the class of global models.  Global models emerged as winners in the recent M4 and M5 forecasting competitions by </w:t>
-      </w:r>
-      <w:proofErr w:type="spellStart"/>
-      <w:r>
-        <w:rPr>
-          <w:rFonts w:ascii="Times New Roman" w:eastAsia="Times New Roman" w:hAnsi="Times New Roman" w:cs="Times New Roman"/>
-        </w:rPr>
-        <w:t>Makridakis</w:t>
-      </w:r>
-      <w:proofErr w:type="spellEnd"/>
-      <w:r>
-        <w:rPr>
-          <w:rFonts w:ascii="Times New Roman" w:eastAsia="Times New Roman" w:hAnsi="Times New Roman" w:cs="Times New Roman"/>
-        </w:rPr>
-        <w:t xml:space="preserve"> et al (2018) and </w:t>
-      </w:r>
-      <w:proofErr w:type="spellStart"/>
-      <w:r>
-        <w:rPr>
-          <w:rFonts w:ascii="Times New Roman" w:eastAsia="Times New Roman" w:hAnsi="Times New Roman" w:cs="Times New Roman"/>
-        </w:rPr>
-        <w:t>Makridakis</w:t>
-      </w:r>
-      <w:proofErr w:type="spellEnd"/>
-      <w:r>
-        <w:rPr>
-          <w:rFonts w:ascii="Times New Roman" w:eastAsia="Times New Roman" w:hAnsi="Times New Roman" w:cs="Times New Roman"/>
-        </w:rPr>
-        <w:t xml:space="preserve"> et al (2022). They fit a single model for a </w:t>
+        <w:t xml:space="preserve">The data in fragmented economies are often incomplete or insufficient for traditional time-series analysis.  We can deal with a small proportion of missing observations using a Kalman filter of Hamilton (1994).  For relatively short series we need to extend our modelling to the class of global models.  Global models emerged as winners in the recent M4 and M5 forecasting competitions by Makridakis et al (2018) and Makridakis et al (2022). They fit a single model for a </w:t>
       </w:r>
       <w:r>
         <w:rPr>
@@ -5881,23 +5651,7 @@
           <w:rFonts w:ascii="Times New Roman" w:eastAsia="Times New Roman" w:hAnsi="Times New Roman" w:cs="Times New Roman"/>
           <w:color w:val="000000" w:themeColor="text1"/>
         </w:rPr>
-        <w:t xml:space="preserve">Global models have a variety of applications, for example, Amazon </w:t>
-      </w:r>
-      <w:proofErr w:type="spellStart"/>
-      <w:r>
-        <w:rPr>
-          <w:rFonts w:ascii="Times New Roman" w:eastAsia="Times New Roman" w:hAnsi="Times New Roman" w:cs="Times New Roman"/>
-          <w:color w:val="000000" w:themeColor="text1"/>
-        </w:rPr>
-        <w:t>DeepAR</w:t>
-      </w:r>
-      <w:proofErr w:type="spellEnd"/>
-      <w:r>
-        <w:rPr>
-          <w:rFonts w:ascii="Times New Roman" w:eastAsia="Times New Roman" w:hAnsi="Times New Roman" w:cs="Times New Roman"/>
-          <w:color w:val="000000" w:themeColor="text1"/>
-        </w:rPr>
-        <w:t xml:space="preserve"> use them to predict the sales of the new products based on the previous launches of similar products</w:t>
+        <w:t>Global models have a variety of applications, for example, Amazon DeepAR use them to predict the sales of the new products based on the previous launches of similar products</w:t>
       </w:r>
       <w:r>
         <w:rPr>
@@ -6252,21 +6006,7 @@
         <w:rPr>
           <w:rFonts w:ascii="Times New Roman" w:hAnsi="Times New Roman" w:cs="Times New Roman"/>
         </w:rPr>
-        <w:t xml:space="preserve">In terms of the ability of (informal) institutions to function in the face of conflict, however, not all conflicts are the same. Conflict where government or rebel forces are actively attempting to take over territory, as well as different types of armed violence, is anticipated to be more disruptive to the existing linkages among the markets, than protests and riots, that typically are localized in central districts of a city, and often are seen </w:t>
-      </w:r>
-      <w:proofErr w:type="gramStart"/>
-      <w:r>
-        <w:rPr>
-          <w:rFonts w:ascii="Times New Roman" w:hAnsi="Times New Roman" w:cs="Times New Roman"/>
-        </w:rPr>
-        <w:t>as a consequence</w:t>
-      </w:r>
-      <w:proofErr w:type="gramEnd"/>
-      <w:r>
-        <w:rPr>
-          <w:rFonts w:ascii="Times New Roman" w:hAnsi="Times New Roman" w:cs="Times New Roman"/>
-        </w:rPr>
-        <w:t xml:space="preserve"> rather than the cause of price dispersion among the markets </w:t>
+        <w:t xml:space="preserve">In terms of the ability of (informal) institutions to function in the face of conflict, however, not all conflicts are the same. Conflict where government or rebel forces are actively attempting to take over territory, as well as different types of armed violence, is anticipated to be more disruptive to the existing linkages among the markets, than protests and riots, that typically are localized in central districts of a city, and often are seen as a consequence rather than the cause of price dispersion among the markets </w:t>
       </w:r>
       <w:r>
         <w:rPr>
@@ -6572,23 +6312,7 @@
           <w:rFonts w:ascii="Times New Roman" w:eastAsia="Times New Roman" w:hAnsi="Times New Roman" w:cs="Times New Roman"/>
           <w:highlight w:val="yellow"/>
         </w:rPr>
-        <w:t>, we will (</w:t>
-      </w:r>
-      <w:proofErr w:type="spellStart"/>
-      <w:r>
-        <w:rPr>
-          <w:rFonts w:ascii="Times New Roman" w:eastAsia="Times New Roman" w:hAnsi="Times New Roman" w:cs="Times New Roman"/>
-          <w:highlight w:val="yellow"/>
-        </w:rPr>
-        <w:t>i</w:t>
-      </w:r>
-      <w:proofErr w:type="spellEnd"/>
-      <w:r>
-        <w:rPr>
-          <w:rFonts w:ascii="Times New Roman" w:eastAsia="Times New Roman" w:hAnsi="Times New Roman" w:cs="Times New Roman"/>
-          <w:highlight w:val="yellow"/>
-        </w:rPr>
-        <w:t xml:space="preserve">) organize workshops as a platform for sharing the accumulated knowledge, (ii) present the findings at international </w:t>
+        <w:t xml:space="preserve">, we will (i) organize workshops as a platform for sharing the accumulated knowledge, (ii) present the findings at international </w:t>
       </w:r>
       <w:r>
         <w:rPr>
@@ -6619,23 +6343,7 @@
           <w:rFonts w:ascii="Times New Roman" w:eastAsia="Times New Roman" w:hAnsi="Times New Roman" w:cs="Times New Roman"/>
           <w:highlight w:val="yellow"/>
         </w:rPr>
-        <w:t>(</w:t>
-      </w:r>
-      <w:proofErr w:type="spellStart"/>
-      <w:r>
-        <w:rPr>
-          <w:rFonts w:ascii="Times New Roman" w:eastAsia="Times New Roman" w:hAnsi="Times New Roman" w:cs="Times New Roman"/>
-          <w:highlight w:val="yellow"/>
-        </w:rPr>
-        <w:t>i</w:t>
-      </w:r>
-      <w:proofErr w:type="spellEnd"/>
-      <w:r>
-        <w:rPr>
-          <w:rFonts w:ascii="Times New Roman" w:eastAsia="Times New Roman" w:hAnsi="Times New Roman" w:cs="Times New Roman"/>
-          <w:highlight w:val="yellow"/>
-        </w:rPr>
-        <w:t xml:space="preserve">) </w:t>
+        <w:t xml:space="preserve">(i) </w:t>
       </w:r>
       <w:r>
         <w:rPr>
@@ -6935,14 +6643,12 @@
         </w:rPr>
         <w:t xml:space="preserve"> conflict-affected fragile states </w:t>
       </w:r>
-      <w:proofErr w:type="gramStart"/>
       <w:r>
         <w:rPr>
           <w:rFonts w:ascii="Times New Roman" w:hAnsi="Times New Roman" w:cs="Times New Roman"/>
         </w:rPr>
         <w:t>actually function</w:t>
       </w:r>
-      <w:proofErr w:type="gramEnd"/>
       <w:r>
         <w:rPr>
           <w:rFonts w:ascii="Times New Roman" w:hAnsi="Times New Roman" w:cs="Times New Roman"/>
@@ -7236,21 +6942,7 @@
         <w:rPr>
           <w:rFonts w:ascii="Times New Roman" w:hAnsi="Times New Roman" w:cs="Times New Roman"/>
         </w:rPr>
-        <w:t xml:space="preserve"> that would not otherwise be possible due to the nature of the states under study. In this, the poor data environment is an advantage for our project, </w:t>
-      </w:r>
-      <w:proofErr w:type="gramStart"/>
-      <w:r>
-        <w:rPr>
-          <w:rFonts w:ascii="Times New Roman" w:hAnsi="Times New Roman" w:cs="Times New Roman"/>
-        </w:rPr>
-        <w:t>inasmuch as</w:t>
-      </w:r>
-      <w:proofErr w:type="gramEnd"/>
-      <w:r>
-        <w:rPr>
-          <w:rFonts w:ascii="Times New Roman" w:hAnsi="Times New Roman" w:cs="Times New Roman"/>
-        </w:rPr>
-        <w:t xml:space="preserve"> the value added by our analysis will be greater than for states with better data.</w:t>
+        <w:t xml:space="preserve"> that would not otherwise be possible due to the nature of the states under study. In this, the poor data environment is an advantage for our project, inasmuch as the value added by our analysis will be greater than for states with better data.</w:t>
       </w:r>
     </w:p>
     <w:p>
@@ -7259,27 +6951,23 @@
         <w:jc w:val="both"/>
         <w:rPr>
           <w:rFonts w:ascii="Times New Roman" w:hAnsi="Times New Roman" w:cs="Times New Roman"/>
-          <w:highlight w:val="yellow"/>
-        </w:rPr>
-      </w:pPr>
-      <w:r>
-        <w:rPr>
-          <w:rFonts w:ascii="Times New Roman" w:hAnsi="Times New Roman" w:cs="Times New Roman"/>
-          <w:highlight w:val="yellow"/>
+        </w:rPr>
+      </w:pPr>
+      <w:r>
+        <w:rPr>
+          <w:rFonts w:ascii="Times New Roman" w:hAnsi="Times New Roman" w:cs="Times New Roman"/>
         </w:rPr>
         <w:t>Second, the project is designed to take advantage of data that we have already collected or to which we already have access</w:t>
       </w:r>
       <w:r>
         <w:rPr>
           <w:rFonts w:ascii="Times New Roman" w:hAnsi="Times New Roman" w:cs="Times New Roman"/>
-          <w:highlight w:val="yellow"/>
         </w:rPr>
         <w:t xml:space="preserve"> (e.g. via the Food and Agriculture Organization of the United Nations’s Food Prince Monitoring and Analysis tool)</w:t>
       </w:r>
       <w:r>
         <w:rPr>
           <w:rFonts w:ascii="Times New Roman" w:hAnsi="Times New Roman" w:cs="Times New Roman"/>
-          <w:highlight w:val="yellow"/>
         </w:rPr>
         <w:t>, obviating problems of data collection that would usually be the case with the study of marginalised states, reducing the susceptibility of the project to travel restrictions, and minimizing the costs associated with data collection and fieldwork.</w:t>
       </w:r>
@@ -7298,7 +6986,6 @@
         <w:rPr>
           <w:rFonts w:ascii="Times New Roman" w:hAnsi="Times New Roman" w:cs="Times New Roman"/>
           <w:color w:val="000000" w:themeColor="text1"/>
-          <w:highlight w:val="yellow"/>
         </w:rPr>
         <w:t xml:space="preserve">The implementation of existing methodologies and the use </w:t>
       </w:r>
@@ -7306,7 +6993,6 @@
         <w:rPr>
           <w:rFonts w:ascii="Times New Roman" w:hAnsi="Times New Roman" w:cs="Times New Roman"/>
           <w:color w:val="000000" w:themeColor="text1"/>
-          <w:highlight w:val="yellow"/>
         </w:rPr>
         <w:t>of previously</w:t>
       </w:r>
@@ -7314,7 +7000,6 @@
         <w:rPr>
           <w:rFonts w:ascii="Times New Roman" w:hAnsi="Times New Roman" w:cs="Times New Roman"/>
           <w:color w:val="000000" w:themeColor="text1"/>
-          <w:highlight w:val="yellow"/>
         </w:rPr>
         <w:t xml:space="preserve"> developed tools guarantee the project's feasibility</w:t>
       </w:r>
@@ -7322,7 +7007,6 @@
         <w:rPr>
           <w:rFonts w:ascii="Times New Roman" w:hAnsi="Times New Roman" w:cs="Times New Roman"/>
           <w:color w:val="000000" w:themeColor="text1"/>
-          <w:highlight w:val="yellow"/>
         </w:rPr>
         <w:t>.</w:t>
       </w:r>
@@ -7330,7 +7014,6 @@
         <w:rPr>
           <w:rFonts w:ascii="Times New Roman" w:hAnsi="Times New Roman" w:cs="Times New Roman"/>
           <w:color w:val="000000" w:themeColor="text1"/>
-          <w:highlight w:val="yellow"/>
         </w:rPr>
         <w:t xml:space="preserve"> </w:t>
       </w:r>
@@ -7338,7 +7021,6 @@
         <w:rPr>
           <w:rFonts w:ascii="Times New Roman" w:hAnsi="Times New Roman" w:cs="Times New Roman"/>
           <w:color w:val="000000" w:themeColor="text1"/>
-          <w:highlight w:val="yellow"/>
         </w:rPr>
         <w:t>This includes</w:t>
       </w:r>
@@ -7346,7 +7028,6 @@
         <w:rPr>
           <w:rFonts w:ascii="Times New Roman" w:hAnsi="Times New Roman" w:cs="Times New Roman"/>
           <w:color w:val="000000" w:themeColor="text1"/>
-          <w:highlight w:val="yellow"/>
         </w:rPr>
         <w:t xml:space="preserve"> models </w:t>
       </w:r>
@@ -7354,7 +7035,6 @@
         <w:rPr>
           <w:rFonts w:ascii="Times New Roman" w:hAnsi="Times New Roman" w:cs="Times New Roman"/>
           <w:color w:val="000000" w:themeColor="text1"/>
-          <w:highlight w:val="yellow"/>
         </w:rPr>
         <w:t xml:space="preserve">and methods </w:t>
       </w:r>
@@ -7362,7 +7042,6 @@
         <w:rPr>
           <w:rFonts w:ascii="Times New Roman" w:hAnsi="Times New Roman" w:cs="Times New Roman"/>
           <w:color w:val="000000" w:themeColor="text1"/>
-          <w:highlight w:val="yellow"/>
         </w:rPr>
         <w:t xml:space="preserve">already developed </w:t>
       </w:r>
@@ -7370,7 +7049,6 @@
         <w:rPr>
           <w:rFonts w:ascii="Times New Roman" w:hAnsi="Times New Roman" w:cs="Times New Roman"/>
           <w:color w:val="000000" w:themeColor="text1"/>
-          <w:highlight w:val="yellow"/>
         </w:rPr>
         <w:t>by</w:t>
       </w:r>
@@ -7378,7 +7056,6 @@
         <w:rPr>
           <w:rFonts w:ascii="Times New Roman" w:hAnsi="Times New Roman" w:cs="Times New Roman"/>
           <w:color w:val="000000" w:themeColor="text1"/>
-          <w:highlight w:val="yellow"/>
         </w:rPr>
         <w:t xml:space="preserve"> the C</w:t>
       </w:r>
@@ -7386,7 +7063,6 @@
         <w:rPr>
           <w:rFonts w:ascii="Times New Roman" w:hAnsi="Times New Roman" w:cs="Times New Roman"/>
           <w:color w:val="000000" w:themeColor="text1"/>
-          <w:highlight w:val="yellow"/>
         </w:rPr>
         <w:t>I</w:t>
       </w:r>
@@ -7394,7 +7070,6 @@
         <w:rPr>
           <w:rFonts w:ascii="Times New Roman" w:hAnsi="Times New Roman" w:cs="Times New Roman"/>
           <w:color w:val="000000" w:themeColor="text1"/>
-          <w:highlight w:val="yellow"/>
         </w:rPr>
         <w:t>s</w:t>
       </w:r>
@@ -7402,7 +7077,6 @@
         <w:rPr>
           <w:rFonts w:ascii="Times New Roman" w:hAnsi="Times New Roman" w:cs="Times New Roman"/>
           <w:color w:val="000000" w:themeColor="text1"/>
-          <w:highlight w:val="yellow"/>
         </w:rPr>
         <w:t xml:space="preserve"> independently as well as, importantly, in collaboration</w:t>
       </w:r>
@@ -7410,7 +7084,6 @@
         <w:rPr>
           <w:rFonts w:ascii="Times New Roman" w:hAnsi="Times New Roman" w:cs="Times New Roman"/>
           <w:color w:val="000000" w:themeColor="text1"/>
-          <w:highlight w:val="yellow"/>
         </w:rPr>
         <w:t xml:space="preserve"> (</w:t>
       </w:r>
@@ -7420,7 +7093,6 @@
           <w:noProof/>
           <w:sz w:val="22"/>
           <w:szCs w:val="22"/>
-          <w:highlight w:val="yellow"/>
         </w:rPr>
         <w:t>Amarasinghe</w:t>
       </w:r>
@@ -7428,7 +7100,6 @@
         <w:rPr>
           <w:rFonts w:ascii="Times New Roman" w:hAnsi="Times New Roman" w:cs="Times New Roman"/>
           <w:color w:val="000000" w:themeColor="text1"/>
-          <w:highlight w:val="yellow"/>
         </w:rPr>
         <w:t xml:space="preserve"> et al., 2020; </w:t>
       </w:r>
@@ -7436,7 +7107,6 @@
         <w:rPr>
           <w:rFonts w:ascii="Times New Roman" w:hAnsi="Times New Roman" w:cs="Times New Roman"/>
           <w:color w:val="000000" w:themeColor="text1"/>
-          <w:highlight w:val="yellow"/>
         </w:rPr>
         <w:t xml:space="preserve">Hastings </w:t>
       </w:r>
@@ -7444,7 +7114,6 @@
         <w:rPr>
           <w:rFonts w:ascii="Times New Roman" w:hAnsi="Times New Roman" w:cs="Times New Roman"/>
           <w:color w:val="000000" w:themeColor="text1"/>
-          <w:highlight w:val="yellow"/>
         </w:rPr>
         <w:t>et al., 2</w:t>
       </w:r>
@@ -7452,7 +7121,6 @@
         <w:rPr>
           <w:rFonts w:ascii="Times New Roman" w:hAnsi="Times New Roman" w:cs="Times New Roman"/>
           <w:color w:val="000000" w:themeColor="text1"/>
-          <w:highlight w:val="yellow"/>
         </w:rPr>
         <w:t xml:space="preserve">022, Ubilava </w:t>
       </w:r>
@@ -7460,7 +7128,6 @@
         <w:rPr>
           <w:rFonts w:ascii="Times New Roman" w:hAnsi="Times New Roman" w:cs="Times New Roman"/>
           <w:color w:val="000000" w:themeColor="text1"/>
-          <w:highlight w:val="yellow"/>
         </w:rPr>
         <w:t>et al., 2</w:t>
       </w:r>
@@ -7468,7 +7135,6 @@
         <w:rPr>
           <w:rFonts w:ascii="Times New Roman" w:hAnsi="Times New Roman" w:cs="Times New Roman"/>
           <w:color w:val="000000" w:themeColor="text1"/>
-          <w:highlight w:val="yellow"/>
         </w:rPr>
         <w:t>02</w:t>
       </w:r>
@@ -7476,7 +7142,6 @@
         <w:rPr>
           <w:rFonts w:ascii="Times New Roman" w:hAnsi="Times New Roman" w:cs="Times New Roman"/>
           <w:color w:val="000000" w:themeColor="text1"/>
-          <w:highlight w:val="yellow"/>
         </w:rPr>
         <w:t>2</w:t>
       </w:r>
@@ -7484,7 +7149,6 @@
         <w:rPr>
           <w:rFonts w:ascii="Times New Roman" w:hAnsi="Times New Roman" w:cs="Times New Roman"/>
           <w:color w:val="000000" w:themeColor="text1"/>
-          <w:highlight w:val="yellow"/>
         </w:rPr>
         <w:t>)</w:t>
       </w:r>
@@ -7492,7 +7156,6 @@
         <w:rPr>
           <w:rFonts w:ascii="Times New Roman" w:hAnsi="Times New Roman" w:cs="Times New Roman"/>
           <w:color w:val="000000" w:themeColor="text1"/>
-          <w:highlight w:val="yellow"/>
         </w:rPr>
         <w:t xml:space="preserve">. This will be aided by </w:t>
       </w:r>
@@ -7500,7 +7163,6 @@
         <w:rPr>
           <w:rFonts w:ascii="Times New Roman" w:hAnsi="Times New Roman" w:cs="Times New Roman"/>
           <w:color w:val="000000" w:themeColor="text1"/>
-          <w:highlight w:val="yellow"/>
         </w:rPr>
         <w:t>research input from a PhD student</w:t>
       </w:r>
@@ -7508,7 +7170,6 @@
         <w:rPr>
           <w:rFonts w:ascii="Times New Roman" w:hAnsi="Times New Roman" w:cs="Times New Roman"/>
           <w:color w:val="000000" w:themeColor="text1"/>
-          <w:highlight w:val="yellow"/>
         </w:rPr>
         <w:t xml:space="preserve">, and </w:t>
       </w:r>
@@ -7516,7 +7177,6 @@
         <w:rPr>
           <w:rFonts w:ascii="Times New Roman" w:hAnsi="Times New Roman" w:cs="Times New Roman"/>
           <w:color w:val="000000" w:themeColor="text1"/>
-          <w:highlight w:val="yellow"/>
         </w:rPr>
         <w:t xml:space="preserve">a Research Assistant with a suitable programming background. </w:t>
       </w:r>
@@ -7524,7 +7184,6 @@
         <w:rPr>
           <w:rFonts w:ascii="Times New Roman" w:hAnsi="Times New Roman" w:cs="Times New Roman"/>
           <w:color w:val="000000" w:themeColor="text1"/>
-          <w:highlight w:val="yellow"/>
         </w:rPr>
         <w:t xml:space="preserve">In Years 1 and 2, </w:t>
       </w:r>
@@ -7532,7 +7191,6 @@
         <w:rPr>
           <w:rFonts w:ascii="Times New Roman" w:hAnsi="Times New Roman" w:cs="Times New Roman"/>
           <w:color w:val="000000" w:themeColor="text1"/>
-          <w:highlight w:val="yellow"/>
         </w:rPr>
         <w:t>the RA</w:t>
       </w:r>
@@ -7540,7 +7198,6 @@
         <w:rPr>
           <w:rFonts w:ascii="Times New Roman" w:hAnsi="Times New Roman" w:cs="Times New Roman"/>
           <w:color w:val="000000" w:themeColor="text1"/>
-          <w:highlight w:val="yellow"/>
         </w:rPr>
         <w:t xml:space="preserve"> will assist with data sourcing and management, particularly as they relate to “data cleaning” </w:t>
       </w:r>
@@ -7548,7 +7205,6 @@
         <w:rPr>
           <w:rFonts w:ascii="Times New Roman" w:hAnsi="Times New Roman" w:cs="Times New Roman"/>
           <w:color w:val="000000" w:themeColor="text1"/>
-          <w:highlight w:val="yellow"/>
         </w:rPr>
         <w:t>that will facilitate</w:t>
       </w:r>
@@ -7556,7 +7212,6 @@
         <w:rPr>
           <w:rFonts w:ascii="Times New Roman" w:hAnsi="Times New Roman" w:cs="Times New Roman"/>
           <w:color w:val="000000" w:themeColor="text1"/>
-          <w:highlight w:val="yellow"/>
         </w:rPr>
         <w:t xml:space="preserve"> </w:t>
       </w:r>
@@ -7564,7 +7219,6 @@
         <w:rPr>
           <w:rFonts w:ascii="Times New Roman" w:hAnsi="Times New Roman" w:cs="Times New Roman"/>
           <w:color w:val="000000" w:themeColor="text1"/>
-          <w:highlight w:val="yellow"/>
         </w:rPr>
         <w:t xml:space="preserve">accurate matching of the price and conflict data. </w:t>
       </w:r>
@@ -7572,7 +7226,6 @@
         <w:rPr>
           <w:rFonts w:ascii="Times New Roman" w:hAnsi="Times New Roman" w:cs="Times New Roman"/>
           <w:color w:val="000000" w:themeColor="text1"/>
-          <w:highlight w:val="yellow"/>
         </w:rPr>
         <w:t>In</w:t>
       </w:r>
@@ -7580,7 +7233,6 @@
         <w:rPr>
           <w:rFonts w:ascii="Times New Roman" w:hAnsi="Times New Roman" w:cs="Times New Roman"/>
           <w:color w:val="000000" w:themeColor="text1"/>
-          <w:highlight w:val="yellow"/>
         </w:rPr>
         <w:t xml:space="preserve"> Years 2 and 3, </w:t>
       </w:r>
@@ -7588,7 +7240,6 @@
         <w:rPr>
           <w:rFonts w:ascii="Times New Roman" w:hAnsi="Times New Roman" w:cs="Times New Roman"/>
           <w:color w:val="000000" w:themeColor="text1"/>
-          <w:highlight w:val="yellow"/>
         </w:rPr>
         <w:t>they will</w:t>
       </w:r>
@@ -7596,7 +7247,6 @@
         <w:rPr>
           <w:rFonts w:ascii="Times New Roman" w:hAnsi="Times New Roman" w:cs="Times New Roman"/>
           <w:color w:val="000000" w:themeColor="text1"/>
-          <w:highlight w:val="yellow"/>
         </w:rPr>
         <w:t xml:space="preserve"> integrat</w:t>
       </w:r>
@@ -7604,7 +7254,6 @@
         <w:rPr>
           <w:rFonts w:ascii="Times New Roman" w:hAnsi="Times New Roman" w:cs="Times New Roman"/>
           <w:color w:val="000000" w:themeColor="text1"/>
-          <w:highlight w:val="yellow"/>
         </w:rPr>
         <w:t>e</w:t>
       </w:r>
@@ -7612,7 +7261,6 @@
         <w:rPr>
           <w:rFonts w:ascii="Times New Roman" w:hAnsi="Times New Roman" w:cs="Times New Roman"/>
           <w:color w:val="000000" w:themeColor="text1"/>
-          <w:highlight w:val="yellow"/>
         </w:rPr>
         <w:t xml:space="preserve"> and automat</w:t>
       </w:r>
@@ -7620,7 +7268,6 @@
         <w:rPr>
           <w:rFonts w:ascii="Times New Roman" w:hAnsi="Times New Roman" w:cs="Times New Roman"/>
           <w:color w:val="000000" w:themeColor="text1"/>
-          <w:highlight w:val="yellow"/>
         </w:rPr>
         <w:t>e</w:t>
       </w:r>
@@ -7628,7 +7275,6 @@
         <w:rPr>
           <w:rFonts w:ascii="Times New Roman" w:hAnsi="Times New Roman" w:cs="Times New Roman"/>
           <w:color w:val="000000" w:themeColor="text1"/>
-          <w:highlight w:val="yellow"/>
         </w:rPr>
         <w:t xml:space="preserve"> new data sources into the existing website structure,</w:t>
       </w:r>
@@ -7636,7 +7282,6 @@
         <w:rPr>
           <w:rFonts w:ascii="Times New Roman" w:hAnsi="Times New Roman" w:cs="Times New Roman"/>
           <w:color w:val="000000" w:themeColor="text1"/>
-          <w:highlight w:val="yellow"/>
         </w:rPr>
         <w:t xml:space="preserve"> as well as</w:t>
       </w:r>
@@ -7644,7 +7289,6 @@
         <w:rPr>
           <w:rFonts w:ascii="Times New Roman" w:hAnsi="Times New Roman" w:cs="Times New Roman"/>
           <w:color w:val="000000" w:themeColor="text1"/>
-          <w:highlight w:val="yellow"/>
         </w:rPr>
         <w:t xml:space="preserve"> implement Machine Learning methods for global models, and the Kalman filter for missing observations. The University of Sydney provides excellent graduates that can be employed on this project</w:t>
       </w:r>
@@ -7652,7 +7296,6 @@
         <w:rPr>
           <w:rFonts w:ascii="Times New Roman" w:hAnsi="Times New Roman" w:cs="Times New Roman"/>
           <w:color w:val="000000" w:themeColor="text1"/>
-          <w:highlight w:val="yellow"/>
         </w:rPr>
         <w:t xml:space="preserve">, as well as access to the </w:t>
       </w:r>
@@ -7660,7 +7303,6 @@
         <w:rPr>
           <w:rFonts w:ascii="Times New Roman" w:hAnsi="Times New Roman" w:cs="Times New Roman"/>
           <w:color w:val="000000" w:themeColor="text1"/>
-          <w:highlight w:val="yellow"/>
         </w:rPr>
         <w:t>Sydney Informatics Hub</w:t>
       </w:r>
@@ -7668,7 +7310,6 @@
         <w:rPr>
           <w:rFonts w:ascii="Times New Roman" w:hAnsi="Times New Roman" w:cs="Times New Roman"/>
           <w:color w:val="000000" w:themeColor="text1"/>
-          <w:highlight w:val="yellow"/>
         </w:rPr>
         <w:t xml:space="preserve">. The CIs have </w:t>
       </w:r>
@@ -7676,7 +7317,6 @@
         <w:rPr>
           <w:rFonts w:ascii="Times New Roman" w:hAnsi="Times New Roman" w:cs="Times New Roman"/>
           <w:color w:val="000000" w:themeColor="text1"/>
-          <w:highlight w:val="yellow"/>
         </w:rPr>
         <w:t>draw</w:t>
       </w:r>
@@ -7684,7 +7324,6 @@
         <w:rPr>
           <w:rFonts w:ascii="Times New Roman" w:hAnsi="Times New Roman" w:cs="Times New Roman"/>
           <w:color w:val="000000" w:themeColor="text1"/>
-          <w:highlight w:val="yellow"/>
         </w:rPr>
         <w:t>n</w:t>
       </w:r>
@@ -7692,7 +7331,6 @@
         <w:rPr>
           <w:rFonts w:ascii="Times New Roman" w:hAnsi="Times New Roman" w:cs="Times New Roman"/>
           <w:color w:val="000000" w:themeColor="text1"/>
-          <w:highlight w:val="yellow"/>
         </w:rPr>
         <w:t xml:space="preserve"> on </w:t>
       </w:r>
@@ -7700,7 +7338,6 @@
         <w:rPr>
           <w:rFonts w:ascii="Times New Roman" w:hAnsi="Times New Roman" w:cs="Times New Roman"/>
           <w:color w:val="000000" w:themeColor="text1"/>
-          <w:highlight w:val="yellow"/>
         </w:rPr>
         <w:t>the Hub’s</w:t>
       </w:r>
@@ -7708,7 +7345,6 @@
         <w:rPr>
           <w:rFonts w:ascii="Times New Roman" w:hAnsi="Times New Roman" w:cs="Times New Roman"/>
           <w:color w:val="000000" w:themeColor="text1"/>
-          <w:highlight w:val="yellow"/>
         </w:rPr>
         <w:t xml:space="preserve"> expertise in implementing multiple projects with similar demands.</w:t>
       </w:r>
@@ -8102,16 +7738,38 @@
             <w:r>
               <w:rPr>
                 <w:rFonts w:ascii="Times New Roman" w:eastAsia="Times New Roman" w:hAnsi="Times New Roman" w:cs="Times New Roman"/>
-                <w:highlight w:val="yellow"/>
               </w:rPr>
               <w:t xml:space="preserve">- </w:t>
             </w:r>
             <w:r>
               <w:rPr>
                 <w:rFonts w:ascii="Times New Roman" w:eastAsia="Times New Roman" w:hAnsi="Times New Roman" w:cs="Times New Roman"/>
-                <w:highlight w:val="yellow"/>
               </w:rPr>
-              <w:t>Generating intermediate-term forecasts of food affordability</w:t>
+              <w:t xml:space="preserve">Generating </w:t>
+            </w:r>
+            <w:r>
+              <w:rPr>
+                <w:rFonts w:ascii="Times New Roman" w:eastAsia="Times New Roman" w:hAnsi="Times New Roman" w:cs="Times New Roman"/>
+              </w:rPr>
+              <w:t xml:space="preserve">short- and </w:t>
+            </w:r>
+            <w:r>
+              <w:rPr>
+                <w:rFonts w:ascii="Times New Roman" w:eastAsia="Times New Roman" w:hAnsi="Times New Roman" w:cs="Times New Roman"/>
+              </w:rPr>
+              <w:t xml:space="preserve">intermediate-term forecasts of food </w:t>
+            </w:r>
+            <w:r>
+              <w:rPr>
+                <w:rFonts w:ascii="Times New Roman" w:eastAsia="Times New Roman" w:hAnsi="Times New Roman" w:cs="Times New Roman"/>
+              </w:rPr>
+              <w:t>prices</w:t>
+            </w:r>
+            <w:r>
+              <w:rPr>
+                <w:rFonts w:ascii="Times New Roman" w:eastAsia="Times New Roman" w:hAnsi="Times New Roman" w:cs="Times New Roman"/>
+              </w:rPr>
+              <w:t xml:space="preserve"> in conflict-affected states</w:t>
             </w:r>
           </w:p>
           <w:p>
@@ -8900,21 +8558,7 @@
         <w:rPr>
           <w:rFonts w:ascii="Times New Roman" w:hAnsi="Times New Roman" w:cs="Times New Roman"/>
         </w:rPr>
-        <w:t xml:space="preserve">, we will prepare and deliver a briefing paper that lays out the framework in accessible terms, presents the results, and gives recommendations for development, targeted </w:t>
-      </w:r>
-      <w:proofErr w:type="gramStart"/>
-      <w:r>
-        <w:rPr>
-          <w:rFonts w:ascii="Times New Roman" w:hAnsi="Times New Roman" w:cs="Times New Roman"/>
-        </w:rPr>
-        <w:t>aid</w:t>
-      </w:r>
-      <w:proofErr w:type="gramEnd"/>
-      <w:r>
-        <w:rPr>
-          <w:rFonts w:ascii="Times New Roman" w:hAnsi="Times New Roman" w:cs="Times New Roman"/>
-        </w:rPr>
-        <w:t xml:space="preserve"> and foreign policy. In Canberra we will brief</w:t>
+        <w:t>, we will prepare and deliver a briefing paper that lays out the framework in accessible terms, presents the results, and gives recommendations for development, targeted aid and foreign policy. In Canberra we will brief</w:t>
       </w:r>
       <w:r>
         <w:rPr>
@@ -10765,23 +10409,13 @@
           <w:szCs w:val="20"/>
         </w:rPr>
       </w:pPr>
-      <w:proofErr w:type="spellStart"/>
-      <w:r>
-        <w:rPr>
-          <w:rFonts w:ascii="Times New Roman" w:hAnsi="Times New Roman" w:cs="Times New Roman"/>
-          <w:sz w:val="20"/>
-          <w:szCs w:val="20"/>
-        </w:rPr>
-        <w:t>Makridakis</w:t>
-      </w:r>
-      <w:proofErr w:type="spellEnd"/>
-      <w:r>
-        <w:rPr>
-          <w:rFonts w:ascii="Times New Roman" w:hAnsi="Times New Roman" w:cs="Times New Roman"/>
-          <w:sz w:val="20"/>
-          <w:szCs w:val="20"/>
-        </w:rPr>
-        <w:t xml:space="preserve">, S., E. Spiliotis, </w:t>
+      <w:r>
+        <w:rPr>
+          <w:rFonts w:ascii="Times New Roman" w:hAnsi="Times New Roman" w:cs="Times New Roman"/>
+          <w:sz w:val="20"/>
+          <w:szCs w:val="20"/>
+        </w:rPr>
+        <w:t xml:space="preserve">Makridakis, S., E. Spiliotis, </w:t>
       </w:r>
       <w:r>
         <w:rPr>
@@ -10797,18 +10431,8 @@
           <w:sz w:val="20"/>
           <w:szCs w:val="20"/>
         </w:rPr>
-        <w:t xml:space="preserve"> </w:t>
-      </w:r>
-      <w:proofErr w:type="spellStart"/>
-      <w:r>
-        <w:rPr>
-          <w:rFonts w:ascii="Times New Roman" w:hAnsi="Times New Roman" w:cs="Times New Roman"/>
-          <w:sz w:val="20"/>
-          <w:szCs w:val="20"/>
-        </w:rPr>
-        <w:t>Assimakopoulos</w:t>
-      </w:r>
-      <w:proofErr w:type="spellEnd"/>
+        <w:t xml:space="preserve"> Assimakopoulos</w:t>
+      </w:r>
       <w:r>
         <w:rPr>
           <w:rFonts w:ascii="Times New Roman" w:hAnsi="Times New Roman" w:cs="Times New Roman"/>
@@ -10823,25 +10447,7 @@
           <w:sz w:val="20"/>
           <w:szCs w:val="20"/>
         </w:rPr>
-        <w:t xml:space="preserve"> (2018). The M4 competition: Results, findings, </w:t>
-      </w:r>
-      <w:proofErr w:type="gramStart"/>
-      <w:r>
-        <w:rPr>
-          <w:rFonts w:ascii="Times New Roman" w:hAnsi="Times New Roman" w:cs="Times New Roman"/>
-          <w:sz w:val="20"/>
-          <w:szCs w:val="20"/>
-        </w:rPr>
-        <w:t>conclusion</w:t>
-      </w:r>
-      <w:proofErr w:type="gramEnd"/>
-      <w:r>
-        <w:rPr>
-          <w:rFonts w:ascii="Times New Roman" w:hAnsi="Times New Roman" w:cs="Times New Roman"/>
-          <w:sz w:val="20"/>
-          <w:szCs w:val="20"/>
-        </w:rPr>
-        <w:t xml:space="preserve"> and way forward. </w:t>
+        <w:t xml:space="preserve"> (2018). The M4 competition: Results, findings, conclusion and way forward. </w:t>
       </w:r>
       <w:r>
         <w:rPr>
@@ -10895,23 +10501,13 @@
           <w:szCs w:val="20"/>
         </w:rPr>
       </w:pPr>
-      <w:proofErr w:type="spellStart"/>
-      <w:r>
-        <w:rPr>
-          <w:rFonts w:ascii="Times New Roman" w:hAnsi="Times New Roman" w:cs="Times New Roman"/>
-          <w:sz w:val="20"/>
-          <w:szCs w:val="20"/>
-        </w:rPr>
-        <w:t>Makridakis</w:t>
-      </w:r>
-      <w:proofErr w:type="spellEnd"/>
-      <w:r>
-        <w:rPr>
-          <w:rFonts w:ascii="Times New Roman" w:hAnsi="Times New Roman" w:cs="Times New Roman"/>
-          <w:sz w:val="20"/>
-          <w:szCs w:val="20"/>
-        </w:rPr>
-        <w:t xml:space="preserve">, S., E. Spiliotis, </w:t>
+      <w:r>
+        <w:rPr>
+          <w:rFonts w:ascii="Times New Roman" w:hAnsi="Times New Roman" w:cs="Times New Roman"/>
+          <w:sz w:val="20"/>
+          <w:szCs w:val="20"/>
+        </w:rPr>
+        <w:t xml:space="preserve">Makridakis, S., E. Spiliotis, </w:t>
       </w:r>
       <w:r>
         <w:rPr>
@@ -10927,18 +10523,8 @@
           <w:sz w:val="20"/>
           <w:szCs w:val="20"/>
         </w:rPr>
-        <w:t xml:space="preserve"> </w:t>
-      </w:r>
-      <w:proofErr w:type="spellStart"/>
-      <w:r>
-        <w:rPr>
-          <w:rFonts w:ascii="Times New Roman" w:hAnsi="Times New Roman" w:cs="Times New Roman"/>
-          <w:sz w:val="20"/>
-          <w:szCs w:val="20"/>
-        </w:rPr>
-        <w:t>Assimakopoulos</w:t>
-      </w:r>
-      <w:proofErr w:type="spellEnd"/>
+        <w:t xml:space="preserve"> Assimakopoulos</w:t>
+      </w:r>
       <w:r>
         <w:rPr>
           <w:rFonts w:ascii="Times New Roman" w:hAnsi="Times New Roman" w:cs="Times New Roman"/>
@@ -11385,7 +10971,6 @@
         </w:rPr>
         <w:t xml:space="preserve">. </w:t>
       </w:r>
-      <w:proofErr w:type="spellStart"/>
       <w:r>
         <w:rPr>
           <w:rFonts w:ascii="Times New Roman" w:hAnsi="Times New Roman" w:cs="Times New Roman"/>
@@ -11393,17 +10978,7 @@
           <w:sz w:val="20"/>
           <w:szCs w:val="20"/>
         </w:rPr>
-        <w:t>GlobalFood</w:t>
-      </w:r>
-      <w:proofErr w:type="spellEnd"/>
-      <w:r>
-        <w:rPr>
-          <w:rFonts w:ascii="Times New Roman" w:hAnsi="Times New Roman" w:cs="Times New Roman"/>
-          <w:color w:val="000000"/>
-          <w:sz w:val="20"/>
-          <w:szCs w:val="20"/>
-        </w:rPr>
-        <w:t xml:space="preserve"> Disc. Papers.</w:t>
+        <w:t>GlobalFood Disc. Papers.</w:t>
       </w:r>
     </w:p>
     <w:p>
